--- a/src/main/resources/问题总结/jstack.docx
+++ b/src/main/resources/问题总结/jstack.docx
@@ -1,36 +1,34 @@
 
 <file path=word/document.xml><?xml version="1.0" encoding="utf-8"?>
-<w:document xmlns:wpc="http://schemas.microsoft.com/office/word/2010/wordprocessingCanvas" xmlns:mc="http://schemas.openxmlformats.org/markup-compatibility/2006" xmlns:o="urn:schemas-microsoft-com:office:office" xmlns:r="http://schemas.openxmlformats.org/officeDocument/2006/relationships" xmlns:m="http://schemas.openxmlformats.org/officeDocument/2006/math" xmlns:v="urn:schemas-microsoft-com:vml" xmlns:wp14="http://schemas.microsoft.com/office/word/2010/wordprocessingDrawing" xmlns:wp="http://schemas.openxmlformats.org/drawingml/2006/wordprocessingDrawing" xmlns:w="http://schemas.openxmlformats.org/wordprocessingml/2006/main" xmlns:w14="http://schemas.microsoft.com/office/word/2010/wordml" xmlns:w10="urn:schemas-microsoft-com:office:word" xmlns:w15="http://schemas.microsoft.com/office/word/2012/wordml" xmlns:wpg="http://schemas.microsoft.com/office/word/2010/wordprocessingGroup" xmlns:wpi="http://schemas.microsoft.com/office/word/2010/wordprocessingInk" xmlns:wne="http://schemas.microsoft.com/office/word/2006/wordml" xmlns:wps="http://schemas.microsoft.com/office/word/2010/wordprocessingShape" xmlns:wpsCustomData="http://www.wps.cn/officeDocument/2013/wpsCustomData" mc:Ignorable="w14 w15 wp14">
+<w:document xmlns:wpc="http://schemas.microsoft.com/office/word/2010/wordprocessingCanvas" xmlns:cx="http://schemas.microsoft.com/office/drawing/2014/chartex" xmlns:cx1="http://schemas.microsoft.com/office/drawing/2015/9/8/chartex" xmlns:cx2="http://schemas.microsoft.com/office/drawing/2015/10/21/chartex" xmlns:cx3="http://schemas.microsoft.com/office/drawing/2016/5/9/chartex" xmlns:cx4="http://schemas.microsoft.com/office/drawing/2016/5/10/chartex" xmlns:cx5="http://schemas.microsoft.com/office/drawing/2016/5/11/chartex" xmlns:cx6="http://schemas.microsoft.com/office/drawing/2016/5/12/chartex" xmlns:cx7="http://schemas.microsoft.com/office/drawing/2016/5/13/chartex" xmlns:cx8="http://schemas.microsoft.com/office/drawing/2016/5/14/chartex" xmlns:mc="http://schemas.openxmlformats.org/markup-compatibility/2006" xmlns:aink="http://schemas.microsoft.com/office/drawing/2016/ink" xmlns:am3d="http://schemas.microsoft.com/office/drawing/2017/model3d" xmlns:o="urn:schemas-microsoft-com:office:office" xmlns:r="http://schemas.openxmlformats.org/officeDocument/2006/relationships" xmlns:m="http://schemas.openxmlformats.org/officeDocument/2006/math" xmlns:v="urn:schemas-microsoft-com:vml" xmlns:wp14="http://schemas.microsoft.com/office/word/2010/wordprocessingDrawing" xmlns:wp="http://schemas.openxmlformats.org/drawingml/2006/wordprocessingDrawing" xmlns:w10="urn:schemas-microsoft-com:office:word" xmlns:w="http://schemas.openxmlformats.org/wordprocessingml/2006/main" xmlns:w14="http://schemas.microsoft.com/office/word/2010/wordml" xmlns:w15="http://schemas.microsoft.com/office/word/2012/wordml" xmlns:w16cex="http://schemas.microsoft.com/office/word/2018/wordml/cex" xmlns:w16cid="http://schemas.microsoft.com/office/word/2016/wordml/cid" xmlns:w16="http://schemas.microsoft.com/office/word/2018/wordml" xmlns:w16sdtdh="http://schemas.microsoft.com/office/word/2020/wordml/sdtdatahash" xmlns:w16se="http://schemas.microsoft.com/office/word/2015/wordml/symex" xmlns:wpg="http://schemas.microsoft.com/office/word/2010/wordprocessingGroup" xmlns:wpi="http://schemas.microsoft.com/office/word/2010/wordprocessingInk" xmlns:wne="http://schemas.microsoft.com/office/word/2006/wordml" xmlns:wps="http://schemas.microsoft.com/office/word/2010/wordprocessingShape" mc:Ignorable="w14 w15 w16se w16cid w16 w16cex w16sdtdh wp14">
   <w:body>
     <w:p>
       <w:pPr>
-        <w:rPr>
-          <w:rFonts w:hint="default"/>
+        <w:pStyle w:val="1"/>
+        <w:rPr>
           <w:lang w:val="en"/>
         </w:rPr>
       </w:pPr>
       <w:r>
         <w:rPr>
-          <w:rFonts w:hint="default"/>
           <w:lang w:val="en"/>
         </w:rPr>
-        <w:t>Top</w:t>
-      </w:r>
-    </w:p>
-    <w:p>
-      <w:pPr>
-        <w:rPr>
-          <w:rFonts w:hint="default"/>
+        <w:t>1.Top</w:t>
+      </w:r>
+    </w:p>
+    <w:p>
+      <w:pPr>
+        <w:rPr>
           <w:lang w:val="en"/>
         </w:rPr>
       </w:pPr>
       <w:r>
         <w:rPr>
-          <w:rFonts w:hint="default"/>
+          <w:noProof/>
           <w:lang w:val="en"/>
         </w:rPr>
         <w:drawing>
-          <wp:inline distT="0" distB="0" distL="114300" distR="114300">
+          <wp:inline distT="0" distB="0" distL="114300" distR="114300" wp14:anchorId="56F3722A" wp14:editId="546F90E5">
             <wp:extent cx="5268595" cy="3330575"/>
             <wp:effectExtent l="0" t="0" r="8255" b="3175"/>
             <wp:docPr id="2" name="Picture 2" descr="Screenshot from 2020-05-15 11-08-13"/>
@@ -47,7 +45,7 @@
                     </pic:cNvPicPr>
                   </pic:nvPicPr>
                   <pic:blipFill>
-                    <a:blip r:embed="rId4"/>
+                    <a:blip r:embed="rId5"/>
                     <a:stretch>
                       <a:fillRect/>
                     </a:stretch>
@@ -71,42 +69,37 @@
     <w:p>
       <w:pPr>
         <w:rPr>
-          <w:rFonts w:hint="default"/>
           <w:lang w:val="en"/>
         </w:rPr>
       </w:pPr>
     </w:p>
     <w:p>
       <w:pPr>
-        <w:rPr>
-          <w:rFonts w:hint="default"/>
+        <w:pStyle w:val="1"/>
+        <w:rPr>
           <w:lang w:val="en"/>
         </w:rPr>
       </w:pPr>
       <w:r>
         <w:rPr>
-          <w:rFonts w:hint="default"/>
           <w:lang w:val="en"/>
         </w:rPr>
-        <w:t>Top -HP 110</w:t>
-      </w:r>
-      <w:bookmarkStart w:id="0" w:name="_GoBack"/>
-      <w:bookmarkEnd w:id="0"/>
-    </w:p>
-    <w:p>
-      <w:pPr>
-        <w:rPr>
-          <w:rFonts w:hint="default"/>
+        <w:t>2.Top -HP 110</w:t>
+      </w:r>
+    </w:p>
+    <w:p>
+      <w:pPr>
+        <w:rPr>
           <w:lang w:val="en"/>
         </w:rPr>
       </w:pPr>
       <w:r>
         <w:rPr>
-          <w:rFonts w:hint="default"/>
+          <w:noProof/>
           <w:lang w:val="en"/>
         </w:rPr>
         <w:drawing>
-          <wp:inline distT="0" distB="0" distL="114300" distR="114300">
+          <wp:inline distT="0" distB="0" distL="114300" distR="114300" wp14:anchorId="571680A6" wp14:editId="155249E2">
             <wp:extent cx="5271770" cy="2015490"/>
             <wp:effectExtent l="0" t="0" r="5080" b="3810"/>
             <wp:docPr id="3" name="Picture 3" descr="Screenshot from 2020-05-15 11-12-58"/>
@@ -123,7 +116,7 @@
                     </pic:cNvPicPr>
                   </pic:nvPicPr>
                   <pic:blipFill>
-                    <a:blip r:embed="rId5"/>
+                    <a:blip r:embed="rId6"/>
                     <a:stretch>
                       <a:fillRect/>
                     </a:stretch>
@@ -144,303 +137,686 @@
         </w:drawing>
       </w:r>
     </w:p>
+    <w:p>
+      <w:pPr>
+        <w:rPr>
+          <w:lang w:val="en"/>
+        </w:rPr>
+      </w:pPr>
+    </w:p>
+    <w:p>
+      <w:pPr>
+        <w:pStyle w:val="1"/>
+      </w:pPr>
+      <w:r>
+        <w:rPr>
+          <w:rFonts w:hint="eastAsia"/>
+          <w:lang w:val="en"/>
+        </w:rPr>
+        <w:t>3</w:t>
+      </w:r>
+      <w:r>
+        <w:rPr>
+          <w:lang w:val="en"/>
+        </w:rPr>
+        <w:t>.</w:t>
+      </w:r>
+      <w:r>
+        <w:t xml:space="preserve"> </w:t>
+      </w:r>
+      <w:proofErr w:type="spellStart"/>
+      <w:r>
+        <w:t>ps</w:t>
+      </w:r>
+      <w:proofErr w:type="spellEnd"/>
+      <w:r>
+        <w:t xml:space="preserve"> aux| grep java| grep user-data</w:t>
+      </w:r>
+    </w:p>
+    <w:p>
+      <w:r>
+        <w:rPr>
+          <w:rFonts w:hint="eastAsia"/>
+        </w:rPr>
+        <w:t>查看</w:t>
+      </w:r>
+      <w:proofErr w:type="spellStart"/>
+      <w:r>
+        <w:rPr>
+          <w:rFonts w:hint="eastAsia"/>
+        </w:rPr>
+        <w:t>p</w:t>
+      </w:r>
+      <w:r>
+        <w:t>uri</w:t>
+      </w:r>
+      <w:proofErr w:type="spellEnd"/>
+      <w:r>
+        <w:t>-</w:t>
+      </w:r>
+      <w:r>
+        <w:rPr>
+          <w:rFonts w:hint="eastAsia"/>
+        </w:rPr>
+        <w:t>user-data的Java服务的进程号</w:t>
+      </w:r>
+    </w:p>
+    <w:p>
+      <w:pPr>
+        <w:pStyle w:val="1"/>
+      </w:pPr>
+      <w:r>
+        <w:lastRenderedPageBreak/>
+        <w:t>4.</w:t>
+      </w:r>
+      <w:r>
+        <w:t>jstack 21118</w:t>
+      </w:r>
+      <w:r>
+        <w:rPr>
+          <w:rFonts w:hint="eastAsia"/>
+        </w:rPr>
+        <w:t>（进程号）</w:t>
+      </w:r>
+      <w:r>
+        <w:t xml:space="preserve"> | grep '</w:t>
+      </w:r>
+      <w:proofErr w:type="spellStart"/>
+      <w:r>
+        <w:t>puri</w:t>
+      </w:r>
+      <w:proofErr w:type="spellEnd"/>
+      <w:r>
+        <w:t>'</w:t>
+      </w:r>
+    </w:p>
+    <w:p>
+      <w:r>
+        <w:rPr>
+          <w:rFonts w:hint="eastAsia"/>
+        </w:rPr>
+        <w:t>查看所有线程名为</w:t>
+      </w:r>
+      <w:proofErr w:type="spellStart"/>
+      <w:r>
+        <w:t>puri</w:t>
+      </w:r>
+      <w:proofErr w:type="spellEnd"/>
+      <w:r>
+        <w:rPr>
+          <w:rFonts w:hint="eastAsia"/>
+        </w:rPr>
+        <w:t>线程（线程名与项目全路径相关。我们的项目都是以</w:t>
+      </w:r>
+      <w:proofErr w:type="spellStart"/>
+      <w:r>
+        <w:rPr>
+          <w:rFonts w:hint="eastAsia"/>
+        </w:rPr>
+        <w:t>puri</w:t>
+      </w:r>
+      <w:proofErr w:type="spellEnd"/>
+      <w:r>
+        <w:rPr>
+          <w:rFonts w:hint="eastAsia"/>
+        </w:rPr>
+        <w:t>开头，因此</w:t>
+      </w:r>
+      <w:r>
+        <w:t>grep ‘</w:t>
+      </w:r>
+      <w:proofErr w:type="spellStart"/>
+      <w:r>
+        <w:t>puri</w:t>
+      </w:r>
+      <w:proofErr w:type="spellEnd"/>
+      <w:r>
+        <w:t>’</w:t>
+      </w:r>
+      <w:r>
+        <w:rPr>
+          <w:rFonts w:hint="eastAsia"/>
+        </w:rPr>
+        <w:t>）的执行状态</w:t>
+      </w:r>
+    </w:p>
+    <w:p>
+      <w:r>
+        <w:rPr>
+          <w:rFonts w:hint="eastAsia"/>
+          <w:noProof/>
+        </w:rPr>
+        <w:drawing>
+          <wp:inline distT="0" distB="0" distL="0" distR="0" wp14:anchorId="60BA44FD" wp14:editId="134B55B1">
+            <wp:extent cx="5274310" cy="1289050"/>
+            <wp:effectExtent l="0" t="0" r="0" b="6350"/>
+            <wp:docPr id="1" name="图片 1" descr="图形用户界面, 文本, 应用程序&#10;&#10;描述已自动生成"/>
+            <wp:cNvGraphicFramePr>
+              <a:graphicFrameLocks xmlns:a="http://schemas.openxmlformats.org/drawingml/2006/main" noChangeAspect="1"/>
+            </wp:cNvGraphicFramePr>
+            <a:graphic xmlns:a="http://schemas.openxmlformats.org/drawingml/2006/main">
+              <a:graphicData uri="http://schemas.openxmlformats.org/drawingml/2006/picture">
+                <pic:pic xmlns:pic="http://schemas.openxmlformats.org/drawingml/2006/picture">
+                  <pic:nvPicPr>
+                    <pic:cNvPr id="1" name="图片 1" descr="图形用户界面, 文本, 应用程序&#10;&#10;描述已自动生成"/>
+                    <pic:cNvPicPr/>
+                  </pic:nvPicPr>
+                  <pic:blipFill>
+                    <a:blip r:embed="rId7" cstate="print">
+                      <a:extLst>
+                        <a:ext uri="{28A0092B-C50C-407E-A947-70E740481C1C}">
+                          <a14:useLocalDpi xmlns:a14="http://schemas.microsoft.com/office/drawing/2010/main" val="0"/>
+                        </a:ext>
+                      </a:extLst>
+                    </a:blip>
+                    <a:stretch>
+                      <a:fillRect/>
+                    </a:stretch>
+                  </pic:blipFill>
+                  <pic:spPr>
+                    <a:xfrm>
+                      <a:off x="0" y="0"/>
+                      <a:ext cx="5274310" cy="1289050"/>
+                    </a:xfrm>
+                    <a:prstGeom prst="rect">
+                      <a:avLst/>
+                    </a:prstGeom>
+                  </pic:spPr>
+                </pic:pic>
+              </a:graphicData>
+            </a:graphic>
+          </wp:inline>
+        </w:drawing>
+      </w:r>
+    </w:p>
+    <w:p/>
+    <w:p>
+      <w:pPr>
+        <w:pStyle w:val="1"/>
+      </w:pPr>
+      <w:r>
+        <w:t>4</w:t>
+      </w:r>
+      <w:r>
+        <w:rPr>
+          <w:rFonts w:hint="eastAsia"/>
+        </w:rPr>
+        <w:t>文件重定向</w:t>
+      </w:r>
+      <w:r>
+        <w:rPr>
+          <w:rFonts w:hint="eastAsia"/>
+        </w:rPr>
+        <w:t xml:space="preserve"> </w:t>
+      </w:r>
+      <w:r>
+        <w:t>&gt;</w:t>
+      </w:r>
+    </w:p>
+    <w:p>
+      <w:proofErr w:type="spellStart"/>
+      <w:r>
+        <w:t>jstack</w:t>
+      </w:r>
+      <w:proofErr w:type="spellEnd"/>
+      <w:r>
+        <w:t xml:space="preserve"> 21118 | grep '</w:t>
+      </w:r>
+      <w:proofErr w:type="spellStart"/>
+      <w:r>
+        <w:t>puri</w:t>
+      </w:r>
+      <w:proofErr w:type="spellEnd"/>
+      <w:proofErr w:type="gramStart"/>
+      <w:r>
+        <w:t>'</w:t>
+      </w:r>
+      <w:r>
+        <w:t xml:space="preserve">  &gt;</w:t>
+      </w:r>
+      <w:proofErr w:type="gramEnd"/>
+      <w:r>
+        <w:t xml:space="preserve"> </w:t>
+      </w:r>
+      <w:r>
+        <w:t>jstack</w:t>
+      </w:r>
+      <w:r>
+        <w:t>.log</w:t>
+      </w:r>
+    </w:p>
+    <w:p/>
+    <w:p>
+      <w:pPr>
+        <w:pStyle w:val="1"/>
+      </w:pPr>
+      <w:r>
+        <w:t>5.</w:t>
+      </w:r>
+      <w:r>
+        <w:rPr>
+          <w:rFonts w:hint="eastAsia"/>
+        </w:rPr>
+        <w:t>远程文件拷贝（从本机到远端</w:t>
+      </w:r>
+      <w:r>
+        <w:rPr>
+          <w:rFonts w:hint="eastAsia"/>
+        </w:rPr>
+        <w:t>1</w:t>
+      </w:r>
+      <w:r>
+        <w:t>0.232.66.95</w:t>
+      </w:r>
+      <w:r>
+        <w:rPr>
+          <w:rFonts w:hint="eastAsia"/>
+        </w:rPr>
+        <w:t>）</w:t>
+      </w:r>
+    </w:p>
+    <w:p>
+      <w:proofErr w:type="spellStart"/>
+      <w:r>
+        <w:rPr>
+          <w:rStyle w:val="text-only1"/>
+        </w:rPr>
+        <w:t>scp</w:t>
+      </w:r>
+      <w:proofErr w:type="spellEnd"/>
+      <w:r>
+        <w:rPr>
+          <w:rStyle w:val="text-only1"/>
+        </w:rPr>
+        <w:t xml:space="preserve"> puri-user-data.log </w:t>
+      </w:r>
+      <w:hyperlink r:id="rId8" w:tgtFrame="_blank" w:history="1">
+        <w:r>
+          <w:rPr>
+            <w:rStyle w:val="a3"/>
+          </w:rPr>
+          <w:t>doqinvera@10.232.66.95:/Users/doqinvera/Desktop</w:t>
+        </w:r>
+      </w:hyperlink>
+    </w:p>
+    <w:p>
+      <w:pPr>
+        <w:rPr>
+          <w:rFonts w:hint="eastAsia"/>
+        </w:rPr>
+      </w:pPr>
+    </w:p>
+    <w:p>
+      <w:pPr>
+        <w:rPr>
+          <w:rFonts w:hint="eastAsia"/>
+        </w:rPr>
+      </w:pPr>
+    </w:p>
+    <w:p>
+      <w:pPr>
+        <w:rPr>
+          <w:rFonts w:hint="eastAsia"/>
+        </w:rPr>
+      </w:pPr>
+    </w:p>
     <w:sectPr>
       <w:pgSz w:w="11906" w:h="16838"/>
       <w:pgMar w:top="1440" w:right="1800" w:bottom="1440" w:left="1800" w:header="851" w:footer="992" w:gutter="0"/>
-      <w:cols w:space="425" w:num="1"/>
-      <w:docGrid w:type="lines" w:linePitch="312" w:charSpace="0"/>
+      <w:cols w:space="425"/>
+      <w:docGrid w:type="lines" w:linePitch="312"/>
     </w:sectPr>
   </w:body>
 </w:document>
 </file>
 
 <file path=word/styles.xml><?xml version="1.0" encoding="utf-8"?>
-<w:styles xmlns:mc="http://schemas.openxmlformats.org/markup-compatibility/2006" xmlns:o="urn:schemas-microsoft-com:office:office" xmlns:r="http://schemas.openxmlformats.org/officeDocument/2006/relationships" xmlns:m="http://schemas.openxmlformats.org/officeDocument/2006/math" xmlns:v="urn:schemas-microsoft-com:vml" xmlns:w="http://schemas.openxmlformats.org/wordprocessingml/2006/main" xmlns:w14="http://schemas.microsoft.com/office/word/2010/wordml" xmlns:w10="urn:schemas-microsoft-com:office:word" xmlns:sl="http://schemas.openxmlformats.org/schemaLibrary/2006/main" mc:Ignorable="w14">
+<w:styles xmlns:mc="http://schemas.openxmlformats.org/markup-compatibility/2006" xmlns:r="http://schemas.openxmlformats.org/officeDocument/2006/relationships" xmlns:w="http://schemas.openxmlformats.org/wordprocessingml/2006/main" xmlns:w14="http://schemas.microsoft.com/office/word/2010/wordml" xmlns:w15="http://schemas.microsoft.com/office/word/2012/wordml" xmlns:w16cex="http://schemas.microsoft.com/office/word/2018/wordml/cex" xmlns:w16cid="http://schemas.microsoft.com/office/word/2016/wordml/cid" xmlns:w16="http://schemas.microsoft.com/office/word/2018/wordml" xmlns:w16sdtdh="http://schemas.microsoft.com/office/word/2020/wordml/sdtdatahash" xmlns:w16se="http://schemas.microsoft.com/office/word/2015/wordml/symex" mc:Ignorable="w14 w15 w16se w16cid w16 w16cex w16sdtdh">
   <w:docDefaults>
     <w:rPrDefault>
       <w:rPr>
-        <w:rFonts w:asciiTheme="minorHAnsi" w:hAnsiTheme="minorHAnsi" w:eastAsiaTheme="minorEastAsia" w:cstheme="minorBidi"/>
+        <w:rFonts w:asciiTheme="minorHAnsi" w:eastAsiaTheme="minorEastAsia" w:hAnsiTheme="minorHAnsi" w:cstheme="minorBidi"/>
+        <w:lang w:val="en-US" w:eastAsia="zh-CN" w:bidi="ar-SA"/>
       </w:rPr>
     </w:rPrDefault>
+    <w:pPrDefault/>
   </w:docDefaults>
-  <w:latentStyles w:count="260" w:defQFormat="0" w:defUnhideWhenUsed="1" w:defSemiHidden="1" w:defUIPriority="99" w:defLockedState="0">
-    <w:lsdException w:qFormat="1" w:unhideWhenUsed="0" w:uiPriority="0" w:semiHidden="0" w:name="Normal"/>
-    <w:lsdException w:qFormat="1" w:unhideWhenUsed="0" w:uiPriority="0" w:semiHidden="0" w:name="heading 1"/>
-    <w:lsdException w:qFormat="1" w:uiPriority="0" w:name="heading 2"/>
-    <w:lsdException w:qFormat="1" w:uiPriority="0" w:name="heading 3"/>
-    <w:lsdException w:qFormat="1" w:uiPriority="0" w:name="heading 4"/>
-    <w:lsdException w:qFormat="1" w:uiPriority="0" w:name="heading 5"/>
-    <w:lsdException w:qFormat="1" w:uiPriority="0" w:name="heading 6"/>
-    <w:lsdException w:qFormat="1" w:uiPriority="0" w:name="heading 7"/>
-    <w:lsdException w:qFormat="1" w:uiPriority="0" w:name="heading 8"/>
-    <w:lsdException w:qFormat="1" w:uiPriority="0" w:name="heading 9"/>
-    <w:lsdException w:unhideWhenUsed="0" w:uiPriority="0" w:semiHidden="0" w:name="index 1"/>
-    <w:lsdException w:unhideWhenUsed="0" w:uiPriority="0" w:semiHidden="0" w:name="index 2"/>
-    <w:lsdException w:unhideWhenUsed="0" w:uiPriority="0" w:semiHidden="0" w:name="index 3"/>
-    <w:lsdException w:unhideWhenUsed="0" w:uiPriority="0" w:semiHidden="0" w:name="index 4"/>
-    <w:lsdException w:unhideWhenUsed="0" w:uiPriority="0" w:semiHidden="0" w:name="index 5"/>
-    <w:lsdException w:unhideWhenUsed="0" w:uiPriority="0" w:semiHidden="0" w:name="index 6"/>
-    <w:lsdException w:unhideWhenUsed="0" w:uiPriority="0" w:semiHidden="0" w:name="index 7"/>
-    <w:lsdException w:unhideWhenUsed="0" w:uiPriority="0" w:semiHidden="0" w:name="index 8"/>
-    <w:lsdException w:unhideWhenUsed="0" w:uiPriority="0" w:semiHidden="0" w:name="index 9"/>
-    <w:lsdException w:unhideWhenUsed="0" w:uiPriority="0" w:semiHidden="0" w:name="toc 1"/>
-    <w:lsdException w:unhideWhenUsed="0" w:uiPriority="0" w:semiHidden="0" w:name="toc 2"/>
-    <w:lsdException w:unhideWhenUsed="0" w:uiPriority="0" w:semiHidden="0" w:name="toc 3"/>
-    <w:lsdException w:unhideWhenUsed="0" w:uiPriority="0" w:semiHidden="0" w:name="toc 4"/>
-    <w:lsdException w:unhideWhenUsed="0" w:uiPriority="0" w:semiHidden="0" w:name="toc 5"/>
-    <w:lsdException w:unhideWhenUsed="0" w:uiPriority="0" w:semiHidden="0" w:name="toc 6"/>
-    <w:lsdException w:unhideWhenUsed="0" w:uiPriority="0" w:semiHidden="0" w:name="toc 7"/>
-    <w:lsdException w:unhideWhenUsed="0" w:uiPriority="0" w:semiHidden="0" w:name="toc 8"/>
-    <w:lsdException w:unhideWhenUsed="0" w:uiPriority="0" w:semiHidden="0" w:name="toc 9"/>
-    <w:lsdException w:unhideWhenUsed="0" w:uiPriority="0" w:semiHidden="0" w:name="Normal Indent"/>
-    <w:lsdException w:unhideWhenUsed="0" w:uiPriority="0" w:semiHidden="0" w:name="footnote text"/>
-    <w:lsdException w:unhideWhenUsed="0" w:uiPriority="0" w:semiHidden="0" w:name="annotation text"/>
-    <w:lsdException w:unhideWhenUsed="0" w:uiPriority="0" w:semiHidden="0" w:name="header"/>
-    <w:lsdException w:unhideWhenUsed="0" w:uiPriority="0" w:semiHidden="0" w:name="footer"/>
-    <w:lsdException w:unhideWhenUsed="0" w:uiPriority="0" w:semiHidden="0" w:name="index heading"/>
-    <w:lsdException w:qFormat="1" w:uiPriority="0" w:name="caption"/>
-    <w:lsdException w:unhideWhenUsed="0" w:uiPriority="0" w:semiHidden="0" w:name="table of figures"/>
-    <w:lsdException w:unhideWhenUsed="0" w:uiPriority="0" w:semiHidden="0" w:name="envelope address"/>
-    <w:lsdException w:unhideWhenUsed="0" w:uiPriority="0" w:semiHidden="0" w:name="envelope return"/>
-    <w:lsdException w:unhideWhenUsed="0" w:uiPriority="0" w:semiHidden="0" w:name="footnote reference"/>
-    <w:lsdException w:unhideWhenUsed="0" w:uiPriority="0" w:semiHidden="0" w:name="annotation reference"/>
-    <w:lsdException w:unhideWhenUsed="0" w:uiPriority="0" w:semiHidden="0" w:name="line number"/>
-    <w:lsdException w:unhideWhenUsed="0" w:uiPriority="0" w:semiHidden="0" w:name="page number"/>
-    <w:lsdException w:unhideWhenUsed="0" w:uiPriority="0" w:semiHidden="0" w:name="endnote reference"/>
-    <w:lsdException w:unhideWhenUsed="0" w:uiPriority="0" w:semiHidden="0" w:name="endnote text"/>
-    <w:lsdException w:unhideWhenUsed="0" w:uiPriority="0" w:semiHidden="0" w:name="table of authorities"/>
-    <w:lsdException w:unhideWhenUsed="0" w:uiPriority="0" w:semiHidden="0" w:name="macro"/>
-    <w:lsdException w:unhideWhenUsed="0" w:uiPriority="0" w:semiHidden="0" w:name="toa heading"/>
-    <w:lsdException w:unhideWhenUsed="0" w:uiPriority="0" w:semiHidden="0" w:name="List"/>
-    <w:lsdException w:unhideWhenUsed="0" w:uiPriority="0" w:semiHidden="0" w:name="List Bullet"/>
-    <w:lsdException w:unhideWhenUsed="0" w:uiPriority="0" w:semiHidden="0" w:name="List Number"/>
-    <w:lsdException w:unhideWhenUsed="0" w:uiPriority="0" w:semiHidden="0" w:name="List 2"/>
-    <w:lsdException w:unhideWhenUsed="0" w:uiPriority="0" w:semiHidden="0" w:name="List 3"/>
-    <w:lsdException w:unhideWhenUsed="0" w:uiPriority="0" w:semiHidden="0" w:name="List 4"/>
-    <w:lsdException w:unhideWhenUsed="0" w:uiPriority="0" w:semiHidden="0" w:name="List 5"/>
-    <w:lsdException w:unhideWhenUsed="0" w:uiPriority="0" w:semiHidden="0" w:name="List Bullet 2"/>
-    <w:lsdException w:unhideWhenUsed="0" w:uiPriority="0" w:semiHidden="0" w:name="List Bullet 3"/>
-    <w:lsdException w:unhideWhenUsed="0" w:uiPriority="0" w:semiHidden="0" w:name="List Bullet 4"/>
-    <w:lsdException w:unhideWhenUsed="0" w:uiPriority="0" w:semiHidden="0" w:name="List Bullet 5"/>
-    <w:lsdException w:unhideWhenUsed="0" w:uiPriority="0" w:semiHidden="0" w:name="List Number 2"/>
-    <w:lsdException w:unhideWhenUsed="0" w:uiPriority="0" w:semiHidden="0" w:name="List Number 3"/>
-    <w:lsdException w:unhideWhenUsed="0" w:uiPriority="0" w:semiHidden="0" w:name="List Number 4"/>
-    <w:lsdException w:unhideWhenUsed="0" w:uiPriority="0" w:semiHidden="0" w:name="List Number 5"/>
-    <w:lsdException w:qFormat="1" w:unhideWhenUsed="0" w:uiPriority="0" w:semiHidden="0" w:name="Title"/>
-    <w:lsdException w:unhideWhenUsed="0" w:uiPriority="0" w:semiHidden="0" w:name="Closing"/>
-    <w:lsdException w:unhideWhenUsed="0" w:uiPriority="0" w:semiHidden="0" w:name="Signature"/>
-    <w:lsdException w:qFormat="1" w:unhideWhenUsed="0" w:uiPriority="0" w:name="Default Paragraph Font"/>
-    <w:lsdException w:unhideWhenUsed="0" w:uiPriority="0" w:semiHidden="0" w:name="Body Text"/>
-    <w:lsdException w:unhideWhenUsed="0" w:uiPriority="0" w:semiHidden="0" w:name="Body Text Indent"/>
-    <w:lsdException w:unhideWhenUsed="0" w:uiPriority="0" w:semiHidden="0" w:name="List Continue"/>
-    <w:lsdException w:unhideWhenUsed="0" w:uiPriority="0" w:semiHidden="0" w:name="List Continue 2"/>
-    <w:lsdException w:unhideWhenUsed="0" w:uiPriority="0" w:semiHidden="0" w:name="List Continue 3"/>
-    <w:lsdException w:unhideWhenUsed="0" w:uiPriority="0" w:semiHidden="0" w:name="List Continue 4"/>
-    <w:lsdException w:unhideWhenUsed="0" w:uiPriority="0" w:semiHidden="0" w:name="List Continue 5"/>
-    <w:lsdException w:unhideWhenUsed="0" w:uiPriority="0" w:semiHidden="0" w:name="Message Header"/>
-    <w:lsdException w:qFormat="1" w:unhideWhenUsed="0" w:uiPriority="0" w:semiHidden="0" w:name="Subtitle"/>
-    <w:lsdException w:unhideWhenUsed="0" w:uiPriority="0" w:semiHidden="0" w:name="Salutation"/>
-    <w:lsdException w:unhideWhenUsed="0" w:uiPriority="0" w:semiHidden="0" w:name="Date"/>
-    <w:lsdException w:unhideWhenUsed="0" w:uiPriority="0" w:semiHidden="0" w:name="Body Text First Indent"/>
-    <w:lsdException w:unhideWhenUsed="0" w:uiPriority="0" w:semiHidden="0" w:name="Body Text First Indent 2"/>
-    <w:lsdException w:unhideWhenUsed="0" w:uiPriority="0" w:semiHidden="0" w:name="Note Heading"/>
-    <w:lsdException w:unhideWhenUsed="0" w:uiPriority="0" w:semiHidden="0" w:name="Body Text 2"/>
-    <w:lsdException w:unhideWhenUsed="0" w:uiPriority="0" w:semiHidden="0" w:name="Body Text 3"/>
-    <w:lsdException w:unhideWhenUsed="0" w:uiPriority="0" w:semiHidden="0" w:name="Body Text Indent 2"/>
-    <w:lsdException w:unhideWhenUsed="0" w:uiPriority="0" w:semiHidden="0" w:name="Body Text Indent 3"/>
-    <w:lsdException w:unhideWhenUsed="0" w:uiPriority="0" w:semiHidden="0" w:name="Block Text"/>
-    <w:lsdException w:unhideWhenUsed="0" w:uiPriority="0" w:semiHidden="0" w:name="Hyperlink"/>
-    <w:lsdException w:unhideWhenUsed="0" w:uiPriority="0" w:semiHidden="0" w:name="FollowedHyperlink"/>
-    <w:lsdException w:qFormat="1" w:unhideWhenUsed="0" w:uiPriority="0" w:semiHidden="0" w:name="Strong"/>
-    <w:lsdException w:qFormat="1" w:unhideWhenUsed="0" w:uiPriority="0" w:semiHidden="0" w:name="Emphasis"/>
-    <w:lsdException w:unhideWhenUsed="0" w:uiPriority="0" w:semiHidden="0" w:name="Document Map"/>
-    <w:lsdException w:unhideWhenUsed="0" w:uiPriority="0" w:semiHidden="0" w:name="Plain Text"/>
-    <w:lsdException w:unhideWhenUsed="0" w:uiPriority="0" w:semiHidden="0" w:name="E-mail Signature"/>
-    <w:lsdException w:unhideWhenUsed="0" w:uiPriority="0" w:semiHidden="0" w:name="Normal (Web)"/>
-    <w:lsdException w:unhideWhenUsed="0" w:uiPriority="0" w:semiHidden="0" w:name="HTML Acronym"/>
-    <w:lsdException w:unhideWhenUsed="0" w:uiPriority="0" w:semiHidden="0" w:name="HTML Address"/>
-    <w:lsdException w:unhideWhenUsed="0" w:uiPriority="0" w:semiHidden="0" w:name="HTML Cite"/>
-    <w:lsdException w:unhideWhenUsed="0" w:uiPriority="0" w:semiHidden="0" w:name="HTML Code"/>
-    <w:lsdException w:unhideWhenUsed="0" w:uiPriority="0" w:semiHidden="0" w:name="HTML Definition"/>
-    <w:lsdException w:unhideWhenUsed="0" w:uiPriority="0" w:semiHidden="0" w:name="HTML Keyboard"/>
-    <w:lsdException w:unhideWhenUsed="0" w:uiPriority="0" w:semiHidden="0" w:name="HTML Preformatted"/>
-    <w:lsdException w:unhideWhenUsed="0" w:uiPriority="0" w:semiHidden="0" w:name="HTML Sample"/>
-    <w:lsdException w:unhideWhenUsed="0" w:uiPriority="0" w:semiHidden="0" w:name="HTML Typewriter"/>
-    <w:lsdException w:unhideWhenUsed="0" w:uiPriority="0" w:semiHidden="0" w:name="HTML Variable"/>
-    <w:lsdException w:qFormat="1" w:unhideWhenUsed="0" w:uiPriority="0" w:name="Normal Table"/>
-    <w:lsdException w:unhideWhenUsed="0" w:uiPriority="0" w:semiHidden="0" w:name="annotation subject"/>
-    <w:lsdException w:unhideWhenUsed="0" w:uiPriority="0" w:semiHidden="0" w:name="Table Simple 1"/>
-    <w:lsdException w:unhideWhenUsed="0" w:uiPriority="0" w:semiHidden="0" w:name="Table Simple 2"/>
-    <w:lsdException w:unhideWhenUsed="0" w:uiPriority="0" w:semiHidden="0" w:name="Table Simple 3"/>
-    <w:lsdException w:unhideWhenUsed="0" w:uiPriority="0" w:semiHidden="0" w:name="Table Classic 1"/>
-    <w:lsdException w:unhideWhenUsed="0" w:uiPriority="0" w:semiHidden="0" w:name="Table Classic 2"/>
-    <w:lsdException w:unhideWhenUsed="0" w:uiPriority="0" w:semiHidden="0" w:name="Table Classic 3"/>
-    <w:lsdException w:unhideWhenUsed="0" w:uiPriority="0" w:semiHidden="0" w:name="Table Classic 4"/>
-    <w:lsdException w:unhideWhenUsed="0" w:uiPriority="0" w:semiHidden="0" w:name="Table Colorful 1"/>
-    <w:lsdException w:unhideWhenUsed="0" w:uiPriority="0" w:semiHidden="0" w:name="Table Colorful 2"/>
-    <w:lsdException w:unhideWhenUsed="0" w:uiPriority="0" w:semiHidden="0" w:name="Table Colorful 3"/>
-    <w:lsdException w:unhideWhenUsed="0" w:uiPriority="0" w:semiHidden="0" w:name="Table Columns 1"/>
-    <w:lsdException w:unhideWhenUsed="0" w:uiPriority="0" w:semiHidden="0" w:name="Table Columns 2"/>
-    <w:lsdException w:unhideWhenUsed="0" w:uiPriority="0" w:semiHidden="0" w:name="Table Columns 3"/>
-    <w:lsdException w:unhideWhenUsed="0" w:uiPriority="0" w:semiHidden="0" w:name="Table Columns 4"/>
-    <w:lsdException w:unhideWhenUsed="0" w:uiPriority="0" w:semiHidden="0" w:name="Table Columns 5"/>
-    <w:lsdException w:unhideWhenUsed="0" w:uiPriority="0" w:semiHidden="0" w:name="Table Grid 1"/>
-    <w:lsdException w:unhideWhenUsed="0" w:uiPriority="0" w:semiHidden="0" w:name="Table Grid 2"/>
-    <w:lsdException w:unhideWhenUsed="0" w:uiPriority="0" w:semiHidden="0" w:name="Table Grid 3"/>
-    <w:lsdException w:unhideWhenUsed="0" w:uiPriority="0" w:semiHidden="0" w:name="Table Grid 4"/>
-    <w:lsdException w:unhideWhenUsed="0" w:uiPriority="0" w:semiHidden="0" w:name="Table Grid 5"/>
-    <w:lsdException w:unhideWhenUsed="0" w:uiPriority="0" w:semiHidden="0" w:name="Table Grid 6"/>
-    <w:lsdException w:unhideWhenUsed="0" w:uiPriority="0" w:semiHidden="0" w:name="Table Grid 7"/>
-    <w:lsdException w:unhideWhenUsed="0" w:uiPriority="0" w:semiHidden="0" w:name="Table Grid 8"/>
-    <w:lsdException w:unhideWhenUsed="0" w:uiPriority="0" w:semiHidden="0" w:name="Table List 1"/>
-    <w:lsdException w:unhideWhenUsed="0" w:uiPriority="0" w:semiHidden="0" w:name="Table List 2"/>
-    <w:lsdException w:unhideWhenUsed="0" w:uiPriority="0" w:semiHidden="0" w:name="Table List 3"/>
-    <w:lsdException w:unhideWhenUsed="0" w:uiPriority="0" w:semiHidden="0" w:name="Table List 4"/>
-    <w:lsdException w:unhideWhenUsed="0" w:uiPriority="0" w:semiHidden="0" w:name="Table List 5"/>
-    <w:lsdException w:unhideWhenUsed="0" w:uiPriority="0" w:semiHidden="0" w:name="Table List 6"/>
-    <w:lsdException w:unhideWhenUsed="0" w:uiPriority="0" w:semiHidden="0" w:name="Table List 7"/>
-    <w:lsdException w:unhideWhenUsed="0" w:uiPriority="0" w:semiHidden="0" w:name="Table List 8"/>
-    <w:lsdException w:unhideWhenUsed="0" w:uiPriority="0" w:semiHidden="0" w:name="Table 3D effects 1"/>
-    <w:lsdException w:unhideWhenUsed="0" w:uiPriority="0" w:semiHidden="0" w:name="Table 3D effects 2"/>
-    <w:lsdException w:unhideWhenUsed="0" w:uiPriority="0" w:semiHidden="0" w:name="Table 3D effects 3"/>
-    <w:lsdException w:unhideWhenUsed="0" w:uiPriority="0" w:semiHidden="0" w:name="Table Contemporary"/>
-    <w:lsdException w:unhideWhenUsed="0" w:uiPriority="0" w:semiHidden="0" w:name="Table Elegant"/>
-    <w:lsdException w:unhideWhenUsed="0" w:uiPriority="0" w:semiHidden="0" w:name="Table Professional"/>
-    <w:lsdException w:unhideWhenUsed="0" w:uiPriority="0" w:semiHidden="0" w:name="Table Subtle 1"/>
-    <w:lsdException w:unhideWhenUsed="0" w:uiPriority="0" w:semiHidden="0" w:name="Table Subtle 2"/>
-    <w:lsdException w:unhideWhenUsed="0" w:uiPriority="0" w:semiHidden="0" w:name="Table Web 1"/>
-    <w:lsdException w:unhideWhenUsed="0" w:uiPriority="0" w:semiHidden="0" w:name="Table Web 2"/>
-    <w:lsdException w:unhideWhenUsed="0" w:uiPriority="0" w:semiHidden="0" w:name="Table Web 3"/>
-    <w:lsdException w:unhideWhenUsed="0" w:uiPriority="0" w:semiHidden="0" w:name="Balloon Text"/>
-    <w:lsdException w:unhideWhenUsed="0" w:uiPriority="0" w:semiHidden="0" w:name="Table Grid"/>
-    <w:lsdException w:unhideWhenUsed="0" w:uiPriority="0" w:semiHidden="0" w:name="Table Theme"/>
-    <w:lsdException w:unhideWhenUsed="0" w:uiPriority="60" w:semiHidden="0" w:name="Light Shading"/>
-    <w:lsdException w:unhideWhenUsed="0" w:uiPriority="61" w:semiHidden="0" w:name="Light List"/>
-    <w:lsdException w:unhideWhenUsed="0" w:uiPriority="62" w:semiHidden="0" w:name="Light Grid"/>
-    <w:lsdException w:unhideWhenUsed="0" w:uiPriority="63" w:semiHidden="0" w:name="Medium Shading 1"/>
-    <w:lsdException w:unhideWhenUsed="0" w:uiPriority="64" w:semiHidden="0" w:name="Medium Shading 2"/>
-    <w:lsdException w:unhideWhenUsed="0" w:uiPriority="65" w:semiHidden="0" w:name="Medium List 1"/>
-    <w:lsdException w:unhideWhenUsed="0" w:uiPriority="66" w:semiHidden="0" w:name="Medium List 2"/>
-    <w:lsdException w:unhideWhenUsed="0" w:uiPriority="67" w:semiHidden="0" w:name="Medium Grid 1"/>
-    <w:lsdException w:unhideWhenUsed="0" w:uiPriority="68" w:semiHidden="0" w:name="Medium Grid 2"/>
-    <w:lsdException w:unhideWhenUsed="0" w:uiPriority="69" w:semiHidden="0" w:name="Medium Grid 3"/>
-    <w:lsdException w:unhideWhenUsed="0" w:uiPriority="70" w:semiHidden="0" w:name="Dark List"/>
-    <w:lsdException w:unhideWhenUsed="0" w:uiPriority="71" w:semiHidden="0" w:name="Colorful Shading"/>
-    <w:lsdException w:unhideWhenUsed="0" w:uiPriority="72" w:semiHidden="0" w:name="Colorful List"/>
-    <w:lsdException w:unhideWhenUsed="0" w:uiPriority="73" w:semiHidden="0" w:name="Colorful Grid"/>
-    <w:lsdException w:unhideWhenUsed="0" w:uiPriority="60" w:semiHidden="0" w:name="Light Shading Accent 1"/>
-    <w:lsdException w:unhideWhenUsed="0" w:uiPriority="61" w:semiHidden="0" w:name="Light List Accent 1"/>
-    <w:lsdException w:unhideWhenUsed="0" w:uiPriority="62" w:semiHidden="0" w:name="Light Grid Accent 1"/>
-    <w:lsdException w:unhideWhenUsed="0" w:uiPriority="63" w:semiHidden="0" w:name="Medium Shading 1 Accent 1"/>
-    <w:lsdException w:unhideWhenUsed="0" w:uiPriority="64" w:semiHidden="0" w:name="Medium Shading 2 Accent 1"/>
-    <w:lsdException w:unhideWhenUsed="0" w:uiPriority="65" w:semiHidden="0" w:name="Medium List 1 Accent 1"/>
-    <w:lsdException w:unhideWhenUsed="0" w:uiPriority="66" w:semiHidden="0" w:name="Medium List 2 Accent 1"/>
-    <w:lsdException w:unhideWhenUsed="0" w:uiPriority="67" w:semiHidden="0" w:name="Medium Grid 1 Accent 1"/>
-    <w:lsdException w:unhideWhenUsed="0" w:uiPriority="68" w:semiHidden="0" w:name="Medium Grid 2 Accent 1"/>
-    <w:lsdException w:unhideWhenUsed="0" w:uiPriority="69" w:semiHidden="0" w:name="Medium Grid 3 Accent 1"/>
-    <w:lsdException w:unhideWhenUsed="0" w:uiPriority="70" w:semiHidden="0" w:name="Dark List Accent 1"/>
-    <w:lsdException w:unhideWhenUsed="0" w:uiPriority="71" w:semiHidden="0" w:name="Colorful Shading Accent 1"/>
-    <w:lsdException w:unhideWhenUsed="0" w:uiPriority="72" w:semiHidden="0" w:name="Colorful List Accent 1"/>
-    <w:lsdException w:unhideWhenUsed="0" w:uiPriority="73" w:semiHidden="0" w:name="Colorful Grid Accent 1"/>
-    <w:lsdException w:unhideWhenUsed="0" w:uiPriority="60" w:semiHidden="0" w:name="Light Shading Accent 2"/>
-    <w:lsdException w:unhideWhenUsed="0" w:uiPriority="61" w:semiHidden="0" w:name="Light List Accent 2"/>
-    <w:lsdException w:unhideWhenUsed="0" w:uiPriority="62" w:semiHidden="0" w:name="Light Grid Accent 2"/>
-    <w:lsdException w:unhideWhenUsed="0" w:uiPriority="63" w:semiHidden="0" w:name="Medium Shading 1 Accent 2"/>
-    <w:lsdException w:unhideWhenUsed="0" w:uiPriority="64" w:semiHidden="0" w:name="Medium Shading 2 Accent 2"/>
-    <w:lsdException w:unhideWhenUsed="0" w:uiPriority="65" w:semiHidden="0" w:name="Medium List 1 Accent 2"/>
-    <w:lsdException w:unhideWhenUsed="0" w:uiPriority="66" w:semiHidden="0" w:name="Medium List 2 Accent 2"/>
-    <w:lsdException w:unhideWhenUsed="0" w:uiPriority="67" w:semiHidden="0" w:name="Medium Grid 1 Accent 2"/>
-    <w:lsdException w:unhideWhenUsed="0" w:uiPriority="68" w:semiHidden="0" w:name="Medium Grid 2 Accent 2"/>
-    <w:lsdException w:unhideWhenUsed="0" w:uiPriority="69" w:semiHidden="0" w:name="Medium Grid 3 Accent 2"/>
-    <w:lsdException w:unhideWhenUsed="0" w:uiPriority="70" w:semiHidden="0" w:name="Dark List Accent 2"/>
-    <w:lsdException w:unhideWhenUsed="0" w:uiPriority="71" w:semiHidden="0" w:name="Colorful Shading Accent 2"/>
-    <w:lsdException w:unhideWhenUsed="0" w:uiPriority="72" w:semiHidden="0" w:name="Colorful List Accent 2"/>
-    <w:lsdException w:unhideWhenUsed="0" w:uiPriority="73" w:semiHidden="0" w:name="Colorful Grid Accent 2"/>
-    <w:lsdException w:unhideWhenUsed="0" w:uiPriority="60" w:semiHidden="0" w:name="Light Shading Accent 3"/>
-    <w:lsdException w:unhideWhenUsed="0" w:uiPriority="61" w:semiHidden="0" w:name="Light List Accent 3"/>
-    <w:lsdException w:unhideWhenUsed="0" w:uiPriority="62" w:semiHidden="0" w:name="Light Grid Accent 3"/>
-    <w:lsdException w:unhideWhenUsed="0" w:uiPriority="63" w:semiHidden="0" w:name="Medium Shading 1 Accent 3"/>
-    <w:lsdException w:unhideWhenUsed="0" w:uiPriority="64" w:semiHidden="0" w:name="Medium Shading 2 Accent 3"/>
-    <w:lsdException w:unhideWhenUsed="0" w:uiPriority="65" w:semiHidden="0" w:name="Medium List 1 Accent 3"/>
-    <w:lsdException w:unhideWhenUsed="0" w:uiPriority="66" w:semiHidden="0" w:name="Medium List 2 Accent 3"/>
-    <w:lsdException w:unhideWhenUsed="0" w:uiPriority="67" w:semiHidden="0" w:name="Medium Grid 1 Accent 3"/>
-    <w:lsdException w:unhideWhenUsed="0" w:uiPriority="68" w:semiHidden="0" w:name="Medium Grid 2 Accent 3"/>
-    <w:lsdException w:unhideWhenUsed="0" w:uiPriority="69" w:semiHidden="0" w:name="Medium Grid 3 Accent 3"/>
-    <w:lsdException w:unhideWhenUsed="0" w:uiPriority="70" w:semiHidden="0" w:name="Dark List Accent 3"/>
-    <w:lsdException w:unhideWhenUsed="0" w:uiPriority="71" w:semiHidden="0" w:name="Colorful Shading Accent 3"/>
-    <w:lsdException w:unhideWhenUsed="0" w:uiPriority="72" w:semiHidden="0" w:name="Colorful List Accent 3"/>
-    <w:lsdException w:unhideWhenUsed="0" w:uiPriority="73" w:semiHidden="0" w:name="Colorful Grid Accent 3"/>
-    <w:lsdException w:unhideWhenUsed="0" w:uiPriority="60" w:semiHidden="0" w:name="Light Shading Accent 4"/>
-    <w:lsdException w:unhideWhenUsed="0" w:uiPriority="61" w:semiHidden="0" w:name="Light List Accent 4"/>
-    <w:lsdException w:unhideWhenUsed="0" w:uiPriority="62" w:semiHidden="0" w:name="Light Grid Accent 4"/>
-    <w:lsdException w:unhideWhenUsed="0" w:uiPriority="63" w:semiHidden="0" w:name="Medium Shading 1 Accent 4"/>
-    <w:lsdException w:unhideWhenUsed="0" w:uiPriority="64" w:semiHidden="0" w:name="Medium Shading 2 Accent 4"/>
-    <w:lsdException w:unhideWhenUsed="0" w:uiPriority="65" w:semiHidden="0" w:name="Medium List 1 Accent 4"/>
-    <w:lsdException w:unhideWhenUsed="0" w:uiPriority="66" w:semiHidden="0" w:name="Medium List 2 Accent 4"/>
-    <w:lsdException w:unhideWhenUsed="0" w:uiPriority="67" w:semiHidden="0" w:name="Medium Grid 1 Accent 4"/>
-    <w:lsdException w:unhideWhenUsed="0" w:uiPriority="68" w:semiHidden="0" w:name="Medium Grid 2 Accent 4"/>
-    <w:lsdException w:unhideWhenUsed="0" w:uiPriority="69" w:semiHidden="0" w:name="Medium Grid 3 Accent 4"/>
-    <w:lsdException w:unhideWhenUsed="0" w:uiPriority="70" w:semiHidden="0" w:name="Dark List Accent 4"/>
-    <w:lsdException w:unhideWhenUsed="0" w:uiPriority="71" w:semiHidden="0" w:name="Colorful Shading Accent 4"/>
-    <w:lsdException w:unhideWhenUsed="0" w:uiPriority="72" w:semiHidden="0" w:name="Colorful List Accent 4"/>
-    <w:lsdException w:unhideWhenUsed="0" w:uiPriority="73" w:semiHidden="0" w:name="Colorful Grid Accent 4"/>
-    <w:lsdException w:unhideWhenUsed="0" w:uiPriority="60" w:semiHidden="0" w:name="Light Shading Accent 5"/>
-    <w:lsdException w:unhideWhenUsed="0" w:uiPriority="61" w:semiHidden="0" w:name="Light List Accent 5"/>
-    <w:lsdException w:unhideWhenUsed="0" w:uiPriority="62" w:semiHidden="0" w:name="Light Grid Accent 5"/>
-    <w:lsdException w:unhideWhenUsed="0" w:uiPriority="63" w:semiHidden="0" w:name="Medium Shading 1 Accent 5"/>
-    <w:lsdException w:unhideWhenUsed="0" w:uiPriority="64" w:semiHidden="0" w:name="Medium Shading 2 Accent 5"/>
-    <w:lsdException w:unhideWhenUsed="0" w:uiPriority="65" w:semiHidden="0" w:name="Medium List 1 Accent 5"/>
-    <w:lsdException w:unhideWhenUsed="0" w:uiPriority="66" w:semiHidden="0" w:name="Medium List 2 Accent 5"/>
-    <w:lsdException w:unhideWhenUsed="0" w:uiPriority="67" w:semiHidden="0" w:name="Medium Grid 1 Accent 5"/>
-    <w:lsdException w:unhideWhenUsed="0" w:uiPriority="68" w:semiHidden="0" w:name="Medium Grid 2 Accent 5"/>
-    <w:lsdException w:unhideWhenUsed="0" w:uiPriority="69" w:semiHidden="0" w:name="Medium Grid 3 Accent 5"/>
-    <w:lsdException w:unhideWhenUsed="0" w:uiPriority="70" w:semiHidden="0" w:name="Dark List Accent 5"/>
-    <w:lsdException w:unhideWhenUsed="0" w:uiPriority="71" w:semiHidden="0" w:name="Colorful Shading Accent 5"/>
-    <w:lsdException w:unhideWhenUsed="0" w:uiPriority="72" w:semiHidden="0" w:name="Colorful List Accent 5"/>
-    <w:lsdException w:unhideWhenUsed="0" w:uiPriority="73" w:semiHidden="0" w:name="Colorful Grid Accent 5"/>
-    <w:lsdException w:unhideWhenUsed="0" w:uiPriority="60" w:semiHidden="0" w:name="Light Shading Accent 6"/>
-    <w:lsdException w:unhideWhenUsed="0" w:uiPriority="61" w:semiHidden="0" w:name="Light List Accent 6"/>
-    <w:lsdException w:unhideWhenUsed="0" w:uiPriority="62" w:semiHidden="0" w:name="Light Grid Accent 6"/>
-    <w:lsdException w:unhideWhenUsed="0" w:uiPriority="63" w:semiHidden="0" w:name="Medium Shading 1 Accent 6"/>
-    <w:lsdException w:unhideWhenUsed="0" w:uiPriority="64" w:semiHidden="0" w:name="Medium Shading 2 Accent 6"/>
-    <w:lsdException w:unhideWhenUsed="0" w:uiPriority="65" w:semiHidden="0" w:name="Medium List 1 Accent 6"/>
-    <w:lsdException w:unhideWhenUsed="0" w:uiPriority="66" w:semiHidden="0" w:name="Medium List 2 Accent 6"/>
-    <w:lsdException w:unhideWhenUsed="0" w:uiPriority="67" w:semiHidden="0" w:name="Medium Grid 1 Accent 6"/>
-    <w:lsdException w:unhideWhenUsed="0" w:uiPriority="68" w:semiHidden="0" w:name="Medium Grid 2 Accent 6"/>
-    <w:lsdException w:unhideWhenUsed="0" w:uiPriority="69" w:semiHidden="0" w:name="Medium Grid 3 Accent 6"/>
-    <w:lsdException w:unhideWhenUsed="0" w:uiPriority="70" w:semiHidden="0" w:name="Dark List Accent 6"/>
-    <w:lsdException w:unhideWhenUsed="0" w:uiPriority="71" w:semiHidden="0" w:name="Colorful Shading Accent 6"/>
-    <w:lsdException w:unhideWhenUsed="0" w:uiPriority="72" w:semiHidden="0" w:name="Colorful List Accent 6"/>
-    <w:lsdException w:unhideWhenUsed="0" w:uiPriority="73" w:semiHidden="0" w:name="Colorful Grid Accent 6"/>
+  <w:latentStyles w:defLockedState="0" w:defUIPriority="0" w:defSemiHidden="0" w:defUnhideWhenUsed="0" w:defQFormat="0" w:count="376">
+    <w:lsdException w:name="Normal" w:qFormat="1"/>
+    <w:lsdException w:name="heading 1" w:qFormat="1"/>
+    <w:lsdException w:name="heading 2" w:semiHidden="1" w:unhideWhenUsed="1" w:qFormat="1"/>
+    <w:lsdException w:name="heading 3" w:semiHidden="1" w:unhideWhenUsed="1" w:qFormat="1"/>
+    <w:lsdException w:name="heading 4" w:semiHidden="1" w:unhideWhenUsed="1" w:qFormat="1"/>
+    <w:lsdException w:name="heading 5" w:semiHidden="1" w:unhideWhenUsed="1" w:qFormat="1"/>
+    <w:lsdException w:name="heading 6" w:semiHidden="1" w:unhideWhenUsed="1" w:qFormat="1"/>
+    <w:lsdException w:name="heading 7" w:semiHidden="1" w:unhideWhenUsed="1" w:qFormat="1"/>
+    <w:lsdException w:name="heading 8" w:semiHidden="1" w:unhideWhenUsed="1" w:qFormat="1"/>
+    <w:lsdException w:name="heading 9" w:semiHidden="1" w:unhideWhenUsed="1" w:qFormat="1"/>
+    <w:lsdException w:name="caption" w:semiHidden="1" w:unhideWhenUsed="1" w:qFormat="1"/>
+    <w:lsdException w:name="Title" w:qFormat="1"/>
+    <w:lsdException w:name="Default Paragraph Font" w:semiHidden="1" w:qFormat="1"/>
+    <w:lsdException w:name="Subtitle" w:qFormat="1"/>
+    <w:lsdException w:name="Hyperlink" w:uiPriority="99"/>
+    <w:lsdException w:name="Strong" w:qFormat="1"/>
+    <w:lsdException w:name="Emphasis" w:qFormat="1"/>
+    <w:lsdException w:name="HTML Top of Form" w:semiHidden="1" w:uiPriority="99" w:unhideWhenUsed="1"/>
+    <w:lsdException w:name="HTML Bottom of Form" w:semiHidden="1" w:uiPriority="99" w:unhideWhenUsed="1"/>
+    <w:lsdException w:name="Normal Table" w:semiHidden="1" w:unhideWhenUsed="1" w:qFormat="1"/>
+    <w:lsdException w:name="No List" w:semiHidden="1" w:uiPriority="99" w:unhideWhenUsed="1"/>
+    <w:lsdException w:name="Outline List 1" w:semiHidden="1" w:uiPriority="99" w:unhideWhenUsed="1"/>
+    <w:lsdException w:name="Outline List 2" w:semiHidden="1" w:uiPriority="99" w:unhideWhenUsed="1"/>
+    <w:lsdException w:name="Outline List 3" w:semiHidden="1" w:uiPriority="99" w:unhideWhenUsed="1"/>
+    <w:lsdException w:name="Table Simple 1" w:semiHidden="1" w:unhideWhenUsed="1"/>
+    <w:lsdException w:name="Table Simple 2" w:semiHidden="1" w:unhideWhenUsed="1"/>
+    <w:lsdException w:name="Table Simple 3" w:semiHidden="1" w:unhideWhenUsed="1"/>
+    <w:lsdException w:name="Table Classic 1" w:semiHidden="1" w:unhideWhenUsed="1"/>
+    <w:lsdException w:name="Table Classic 2" w:semiHidden="1" w:unhideWhenUsed="1"/>
+    <w:lsdException w:name="Table Classic 3" w:semiHidden="1" w:unhideWhenUsed="1"/>
+    <w:lsdException w:name="Table Classic 4" w:semiHidden="1" w:unhideWhenUsed="1"/>
+    <w:lsdException w:name="Table Colorful 1" w:semiHidden="1" w:unhideWhenUsed="1"/>
+    <w:lsdException w:name="Table Colorful 2" w:semiHidden="1" w:unhideWhenUsed="1"/>
+    <w:lsdException w:name="Table Colorful 3" w:semiHidden="1" w:unhideWhenUsed="1"/>
+    <w:lsdException w:name="Table Columns 1" w:semiHidden="1" w:unhideWhenUsed="1"/>
+    <w:lsdException w:name="Table Columns 2" w:semiHidden="1" w:unhideWhenUsed="1"/>
+    <w:lsdException w:name="Table Columns 3" w:semiHidden="1" w:unhideWhenUsed="1"/>
+    <w:lsdException w:name="Table Columns 4" w:semiHidden="1" w:unhideWhenUsed="1"/>
+    <w:lsdException w:name="Table Columns 5" w:semiHidden="1" w:unhideWhenUsed="1"/>
+    <w:lsdException w:name="Table Grid 1" w:semiHidden="1" w:unhideWhenUsed="1"/>
+    <w:lsdException w:name="Table Grid 2" w:semiHidden="1" w:unhideWhenUsed="1"/>
+    <w:lsdException w:name="Table Grid 3" w:semiHidden="1" w:unhideWhenUsed="1"/>
+    <w:lsdException w:name="Table Grid 4" w:semiHidden="1" w:unhideWhenUsed="1"/>
+    <w:lsdException w:name="Table Grid 5" w:semiHidden="1" w:unhideWhenUsed="1"/>
+    <w:lsdException w:name="Table Grid 6" w:semiHidden="1" w:unhideWhenUsed="1"/>
+    <w:lsdException w:name="Table Grid 7" w:semiHidden="1" w:unhideWhenUsed="1"/>
+    <w:lsdException w:name="Table Grid 8" w:semiHidden="1" w:unhideWhenUsed="1"/>
+    <w:lsdException w:name="Table List 1" w:semiHidden="1" w:unhideWhenUsed="1"/>
+    <w:lsdException w:name="Table List 2" w:semiHidden="1" w:unhideWhenUsed="1"/>
+    <w:lsdException w:name="Table List 3" w:semiHidden="1" w:unhideWhenUsed="1"/>
+    <w:lsdException w:name="Table List 4" w:semiHidden="1" w:unhideWhenUsed="1"/>
+    <w:lsdException w:name="Table List 5" w:semiHidden="1" w:unhideWhenUsed="1"/>
+    <w:lsdException w:name="Table List 6" w:semiHidden="1" w:unhideWhenUsed="1"/>
+    <w:lsdException w:name="Table List 7" w:semiHidden="1" w:unhideWhenUsed="1"/>
+    <w:lsdException w:name="Table List 8" w:semiHidden="1" w:unhideWhenUsed="1"/>
+    <w:lsdException w:name="Table 3D effects 1" w:semiHidden="1" w:unhideWhenUsed="1"/>
+    <w:lsdException w:name="Table 3D effects 2" w:semiHidden="1" w:unhideWhenUsed="1"/>
+    <w:lsdException w:name="Table 3D effects 3" w:semiHidden="1" w:unhideWhenUsed="1"/>
+    <w:lsdException w:name="Table Contemporary" w:semiHidden="1" w:unhideWhenUsed="1"/>
+    <w:lsdException w:name="Table Elegant" w:semiHidden="1" w:unhideWhenUsed="1"/>
+    <w:lsdException w:name="Table Professional" w:semiHidden="1" w:unhideWhenUsed="1"/>
+    <w:lsdException w:name="Table Subtle 1" w:semiHidden="1" w:unhideWhenUsed="1"/>
+    <w:lsdException w:name="Table Subtle 2" w:semiHidden="1" w:unhideWhenUsed="1"/>
+    <w:lsdException w:name="Table Web 1" w:semiHidden="1" w:unhideWhenUsed="1"/>
+    <w:lsdException w:name="Table Web 2" w:semiHidden="1" w:unhideWhenUsed="1"/>
+    <w:lsdException w:name="Table Web 3" w:semiHidden="1" w:unhideWhenUsed="1"/>
+    <w:lsdException w:name="Table Theme" w:semiHidden="1" w:unhideWhenUsed="1"/>
+    <w:lsdException w:name="Placeholder Text" w:semiHidden="1" w:uiPriority="99"/>
+    <w:lsdException w:name="No Spacing" w:uiPriority="99"/>
+    <w:lsdException w:name="Light Shading" w:uiPriority="60"/>
+    <w:lsdException w:name="Light List" w:uiPriority="61"/>
+    <w:lsdException w:name="Light Grid" w:uiPriority="62"/>
+    <w:lsdException w:name="Medium Shading 1" w:uiPriority="63"/>
+    <w:lsdException w:name="Medium Shading 2" w:uiPriority="64"/>
+    <w:lsdException w:name="Medium List 1" w:uiPriority="65"/>
+    <w:lsdException w:name="Medium List 2" w:uiPriority="66"/>
+    <w:lsdException w:name="Medium Grid 1" w:uiPriority="67"/>
+    <w:lsdException w:name="Medium Grid 2" w:uiPriority="68"/>
+    <w:lsdException w:name="Medium Grid 3" w:uiPriority="69"/>
+    <w:lsdException w:name="Dark List" w:uiPriority="70"/>
+    <w:lsdException w:name="Colorful Shading" w:uiPriority="71"/>
+    <w:lsdException w:name="Colorful List" w:uiPriority="72"/>
+    <w:lsdException w:name="Colorful Grid" w:uiPriority="73"/>
+    <w:lsdException w:name="Light Shading Accent 1" w:uiPriority="60"/>
+    <w:lsdException w:name="Light List Accent 1" w:uiPriority="61"/>
+    <w:lsdException w:name="Light Grid Accent 1" w:uiPriority="62"/>
+    <w:lsdException w:name="Medium Shading 1 Accent 1" w:uiPriority="63"/>
+    <w:lsdException w:name="Medium Shading 2 Accent 1" w:uiPriority="64"/>
+    <w:lsdException w:name="Medium List 1 Accent 1" w:uiPriority="65"/>
+    <w:lsdException w:name="Revision" w:semiHidden="1" w:uiPriority="99"/>
+    <w:lsdException w:name="List Paragraph" w:uiPriority="99"/>
+    <w:lsdException w:name="Quote" w:uiPriority="99"/>
+    <w:lsdException w:name="Intense Quote" w:uiPriority="99"/>
+    <w:lsdException w:name="Medium List 2 Accent 1" w:uiPriority="66"/>
+    <w:lsdException w:name="Medium Grid 1 Accent 1" w:uiPriority="67"/>
+    <w:lsdException w:name="Medium Grid 2 Accent 1" w:uiPriority="68"/>
+    <w:lsdException w:name="Medium Grid 3 Accent 1" w:uiPriority="69"/>
+    <w:lsdException w:name="Dark List Accent 1" w:uiPriority="70"/>
+    <w:lsdException w:name="Colorful Shading Accent 1" w:uiPriority="71"/>
+    <w:lsdException w:name="Colorful List Accent 1" w:uiPriority="72"/>
+    <w:lsdException w:name="Colorful Grid Accent 1" w:uiPriority="73"/>
+    <w:lsdException w:name="Light Shading Accent 2" w:uiPriority="60"/>
+    <w:lsdException w:name="Light List Accent 2" w:uiPriority="61"/>
+    <w:lsdException w:name="Light Grid Accent 2" w:uiPriority="62"/>
+    <w:lsdException w:name="Medium Shading 1 Accent 2" w:uiPriority="63"/>
+    <w:lsdException w:name="Medium Shading 2 Accent 2" w:uiPriority="64"/>
+    <w:lsdException w:name="Medium List 1 Accent 2" w:uiPriority="65"/>
+    <w:lsdException w:name="Medium List 2 Accent 2" w:uiPriority="66"/>
+    <w:lsdException w:name="Medium Grid 1 Accent 2" w:uiPriority="67"/>
+    <w:lsdException w:name="Medium Grid 2 Accent 2" w:uiPriority="68"/>
+    <w:lsdException w:name="Medium Grid 3 Accent 2" w:uiPriority="69"/>
+    <w:lsdException w:name="Dark List Accent 2" w:uiPriority="70"/>
+    <w:lsdException w:name="Colorful Shading Accent 2" w:uiPriority="71"/>
+    <w:lsdException w:name="Colorful List Accent 2" w:uiPriority="72"/>
+    <w:lsdException w:name="Colorful Grid Accent 2" w:uiPriority="73"/>
+    <w:lsdException w:name="Light Shading Accent 3" w:uiPriority="60"/>
+    <w:lsdException w:name="Light List Accent 3" w:uiPriority="61"/>
+    <w:lsdException w:name="Light Grid Accent 3" w:uiPriority="62"/>
+    <w:lsdException w:name="Medium Shading 1 Accent 3" w:uiPriority="63"/>
+    <w:lsdException w:name="Medium Shading 2 Accent 3" w:uiPriority="64"/>
+    <w:lsdException w:name="Medium List 1 Accent 3" w:uiPriority="65"/>
+    <w:lsdException w:name="Medium List 2 Accent 3" w:uiPriority="66"/>
+    <w:lsdException w:name="Medium Grid 1 Accent 3" w:uiPriority="67"/>
+    <w:lsdException w:name="Medium Grid 2 Accent 3" w:uiPriority="68"/>
+    <w:lsdException w:name="Medium Grid 3 Accent 3" w:uiPriority="69"/>
+    <w:lsdException w:name="Dark List Accent 3" w:uiPriority="70"/>
+    <w:lsdException w:name="Colorful Shading Accent 3" w:uiPriority="71"/>
+    <w:lsdException w:name="Colorful List Accent 3" w:uiPriority="72"/>
+    <w:lsdException w:name="Colorful Grid Accent 3" w:uiPriority="73"/>
+    <w:lsdException w:name="Light Shading Accent 4" w:uiPriority="60"/>
+    <w:lsdException w:name="Light List Accent 4" w:uiPriority="61"/>
+    <w:lsdException w:name="Light Grid Accent 4" w:uiPriority="62"/>
+    <w:lsdException w:name="Medium Shading 1 Accent 4" w:uiPriority="63"/>
+    <w:lsdException w:name="Medium Shading 2 Accent 4" w:uiPriority="64"/>
+    <w:lsdException w:name="Medium List 1 Accent 4" w:uiPriority="65"/>
+    <w:lsdException w:name="Medium List 2 Accent 4" w:uiPriority="66"/>
+    <w:lsdException w:name="Medium Grid 1 Accent 4" w:uiPriority="67"/>
+    <w:lsdException w:name="Medium Grid 2 Accent 4" w:uiPriority="68"/>
+    <w:lsdException w:name="Medium Grid 3 Accent 4" w:uiPriority="69"/>
+    <w:lsdException w:name="Dark List Accent 4" w:uiPriority="70"/>
+    <w:lsdException w:name="Colorful Shading Accent 4" w:uiPriority="71"/>
+    <w:lsdException w:name="Colorful List Accent 4" w:uiPriority="72"/>
+    <w:lsdException w:name="Colorful Grid Accent 4" w:uiPriority="73"/>
+    <w:lsdException w:name="Light Shading Accent 5" w:uiPriority="60"/>
+    <w:lsdException w:name="Light List Accent 5" w:uiPriority="61"/>
+    <w:lsdException w:name="Light Grid Accent 5" w:uiPriority="62"/>
+    <w:lsdException w:name="Medium Shading 1 Accent 5" w:uiPriority="63"/>
+    <w:lsdException w:name="Medium Shading 2 Accent 5" w:uiPriority="64"/>
+    <w:lsdException w:name="Medium List 1 Accent 5" w:uiPriority="65"/>
+    <w:lsdException w:name="Medium List 2 Accent 5" w:uiPriority="66"/>
+    <w:lsdException w:name="Medium Grid 1 Accent 5" w:uiPriority="67"/>
+    <w:lsdException w:name="Medium Grid 2 Accent 5" w:uiPriority="68"/>
+    <w:lsdException w:name="Medium Grid 3 Accent 5" w:uiPriority="69"/>
+    <w:lsdException w:name="Dark List Accent 5" w:uiPriority="70"/>
+    <w:lsdException w:name="Colorful Shading Accent 5" w:uiPriority="71"/>
+    <w:lsdException w:name="Colorful List Accent 5" w:uiPriority="72"/>
+    <w:lsdException w:name="Colorful Grid Accent 5" w:uiPriority="73"/>
+    <w:lsdException w:name="Light Shading Accent 6" w:uiPriority="60"/>
+    <w:lsdException w:name="Light List Accent 6" w:uiPriority="61"/>
+    <w:lsdException w:name="Light Grid Accent 6" w:uiPriority="62"/>
+    <w:lsdException w:name="Medium Shading 1 Accent 6" w:uiPriority="63"/>
+    <w:lsdException w:name="Medium Shading 2 Accent 6" w:uiPriority="64"/>
+    <w:lsdException w:name="Medium List 1 Accent 6" w:uiPriority="65"/>
+    <w:lsdException w:name="Medium List 2 Accent 6" w:uiPriority="66"/>
+    <w:lsdException w:name="Medium Grid 1 Accent 6" w:uiPriority="67"/>
+    <w:lsdException w:name="Medium Grid 2 Accent 6" w:uiPriority="68"/>
+    <w:lsdException w:name="Medium Grid 3 Accent 6" w:uiPriority="69"/>
+    <w:lsdException w:name="Dark List Accent 6" w:uiPriority="70"/>
+    <w:lsdException w:name="Colorful Shading Accent 6" w:uiPriority="71"/>
+    <w:lsdException w:name="Colorful List Accent 6" w:uiPriority="72"/>
+    <w:lsdException w:name="Colorful Grid Accent 6" w:uiPriority="73"/>
+    <w:lsdException w:name="Subtle Emphasis" w:uiPriority="19" w:qFormat="1"/>
+    <w:lsdException w:name="Intense Emphasis" w:uiPriority="21" w:qFormat="1"/>
+    <w:lsdException w:name="Subtle Reference" w:uiPriority="31" w:qFormat="1"/>
+    <w:lsdException w:name="Intense Reference" w:uiPriority="32" w:qFormat="1"/>
+    <w:lsdException w:name="Book Title" w:uiPriority="33" w:qFormat="1"/>
+    <w:lsdException w:name="Bibliography" w:semiHidden="1" w:uiPriority="37" w:unhideWhenUsed="1"/>
+    <w:lsdException w:name="TOC Heading" w:semiHidden="1" w:uiPriority="39" w:unhideWhenUsed="1" w:qFormat="1"/>
+    <w:lsdException w:name="Plain Table 1" w:uiPriority="41"/>
+    <w:lsdException w:name="Plain Table 2" w:uiPriority="42"/>
+    <w:lsdException w:name="Plain Table 3" w:uiPriority="43"/>
+    <w:lsdException w:name="Plain Table 4" w:uiPriority="44"/>
+    <w:lsdException w:name="Plain Table 5" w:uiPriority="45"/>
+    <w:lsdException w:name="Grid Table Light" w:uiPriority="40"/>
+    <w:lsdException w:name="Grid Table 1 Light" w:uiPriority="46"/>
+    <w:lsdException w:name="Grid Table 2" w:uiPriority="47"/>
+    <w:lsdException w:name="Grid Table 3" w:uiPriority="48"/>
+    <w:lsdException w:name="Grid Table 4" w:uiPriority="49"/>
+    <w:lsdException w:name="Grid Table 5 Dark" w:uiPriority="50"/>
+    <w:lsdException w:name="Grid Table 6 Colorful" w:uiPriority="51"/>
+    <w:lsdException w:name="Grid Table 7 Colorful" w:uiPriority="52"/>
+    <w:lsdException w:name="Grid Table 1 Light Accent 1" w:uiPriority="46"/>
+    <w:lsdException w:name="Grid Table 2 Accent 1" w:uiPriority="47"/>
+    <w:lsdException w:name="Grid Table 3 Accent 1" w:uiPriority="48"/>
+    <w:lsdException w:name="Grid Table 4 Accent 1" w:uiPriority="49"/>
+    <w:lsdException w:name="Grid Table 5 Dark Accent 1" w:uiPriority="50"/>
+    <w:lsdException w:name="Grid Table 6 Colorful Accent 1" w:uiPriority="51"/>
+    <w:lsdException w:name="Grid Table 7 Colorful Accent 1" w:uiPriority="52"/>
+    <w:lsdException w:name="Grid Table 1 Light Accent 2" w:uiPriority="46"/>
+    <w:lsdException w:name="Grid Table 2 Accent 2" w:uiPriority="47"/>
+    <w:lsdException w:name="Grid Table 3 Accent 2" w:uiPriority="48"/>
+    <w:lsdException w:name="Grid Table 4 Accent 2" w:uiPriority="49"/>
+    <w:lsdException w:name="Grid Table 5 Dark Accent 2" w:uiPriority="50"/>
+    <w:lsdException w:name="Grid Table 6 Colorful Accent 2" w:uiPriority="51"/>
+    <w:lsdException w:name="Grid Table 7 Colorful Accent 2" w:uiPriority="52"/>
+    <w:lsdException w:name="Grid Table 1 Light Accent 3" w:uiPriority="46"/>
+    <w:lsdException w:name="Grid Table 2 Accent 3" w:uiPriority="47"/>
+    <w:lsdException w:name="Grid Table 3 Accent 3" w:uiPriority="48"/>
+    <w:lsdException w:name="Grid Table 4 Accent 3" w:uiPriority="49"/>
+    <w:lsdException w:name="Grid Table 5 Dark Accent 3" w:uiPriority="50"/>
+    <w:lsdException w:name="Grid Table 6 Colorful Accent 3" w:uiPriority="51"/>
+    <w:lsdException w:name="Grid Table 7 Colorful Accent 3" w:uiPriority="52"/>
+    <w:lsdException w:name="Grid Table 1 Light Accent 4" w:uiPriority="46"/>
+    <w:lsdException w:name="Grid Table 2 Accent 4" w:uiPriority="47"/>
+    <w:lsdException w:name="Grid Table 3 Accent 4" w:uiPriority="48"/>
+    <w:lsdException w:name="Grid Table 4 Accent 4" w:uiPriority="49"/>
+    <w:lsdException w:name="Grid Table 5 Dark Accent 4" w:uiPriority="50"/>
+    <w:lsdException w:name="Grid Table 6 Colorful Accent 4" w:uiPriority="51"/>
+    <w:lsdException w:name="Grid Table 7 Colorful Accent 4" w:uiPriority="52"/>
+    <w:lsdException w:name="Grid Table 1 Light Accent 5" w:uiPriority="46"/>
+    <w:lsdException w:name="Grid Table 2 Accent 5" w:uiPriority="47"/>
+    <w:lsdException w:name="Grid Table 3 Accent 5" w:uiPriority="48"/>
+    <w:lsdException w:name="Grid Table 4 Accent 5" w:uiPriority="49"/>
+    <w:lsdException w:name="Grid Table 5 Dark Accent 5" w:uiPriority="50"/>
+    <w:lsdException w:name="Grid Table 6 Colorful Accent 5" w:uiPriority="51"/>
+    <w:lsdException w:name="Grid Table 7 Colorful Accent 5" w:uiPriority="52"/>
+    <w:lsdException w:name="Grid Table 1 Light Accent 6" w:uiPriority="46"/>
+    <w:lsdException w:name="Grid Table 2 Accent 6" w:uiPriority="47"/>
+    <w:lsdException w:name="Grid Table 3 Accent 6" w:uiPriority="48"/>
+    <w:lsdException w:name="Grid Table 4 Accent 6" w:uiPriority="49"/>
+    <w:lsdException w:name="Grid Table 5 Dark Accent 6" w:uiPriority="50"/>
+    <w:lsdException w:name="Grid Table 6 Colorful Accent 6" w:uiPriority="51"/>
+    <w:lsdException w:name="Grid Table 7 Colorful Accent 6" w:uiPriority="52"/>
+    <w:lsdException w:name="List Table 1 Light" w:uiPriority="46"/>
+    <w:lsdException w:name="List Table 2" w:uiPriority="47"/>
+    <w:lsdException w:name="List Table 3" w:uiPriority="48"/>
+    <w:lsdException w:name="List Table 4" w:uiPriority="49"/>
+    <w:lsdException w:name="List Table 5 Dark" w:uiPriority="50"/>
+    <w:lsdException w:name="List Table 6 Colorful" w:uiPriority="51"/>
+    <w:lsdException w:name="List Table 7 Colorful" w:uiPriority="52"/>
+    <w:lsdException w:name="List Table 1 Light Accent 1" w:uiPriority="46"/>
+    <w:lsdException w:name="List Table 2 Accent 1" w:uiPriority="47"/>
+    <w:lsdException w:name="List Table 3 Accent 1" w:uiPriority="48"/>
+    <w:lsdException w:name="List Table 4 Accent 1" w:uiPriority="49"/>
+    <w:lsdException w:name="List Table 5 Dark Accent 1" w:uiPriority="50"/>
+    <w:lsdException w:name="List Table 6 Colorful Accent 1" w:uiPriority="51"/>
+    <w:lsdException w:name="List Table 7 Colorful Accent 1" w:uiPriority="52"/>
+    <w:lsdException w:name="List Table 1 Light Accent 2" w:uiPriority="46"/>
+    <w:lsdException w:name="List Table 2 Accent 2" w:uiPriority="47"/>
+    <w:lsdException w:name="List Table 3 Accent 2" w:uiPriority="48"/>
+    <w:lsdException w:name="List Table 4 Accent 2" w:uiPriority="49"/>
+    <w:lsdException w:name="List Table 5 Dark Accent 2" w:uiPriority="50"/>
+    <w:lsdException w:name="List Table 6 Colorful Accent 2" w:uiPriority="51"/>
+    <w:lsdException w:name="List Table 7 Colorful Accent 2" w:uiPriority="52"/>
+    <w:lsdException w:name="List Table 1 Light Accent 3" w:uiPriority="46"/>
+    <w:lsdException w:name="List Table 2 Accent 3" w:uiPriority="47"/>
+    <w:lsdException w:name="List Table 3 Accent 3" w:uiPriority="48"/>
+    <w:lsdException w:name="List Table 4 Accent 3" w:uiPriority="49"/>
+    <w:lsdException w:name="List Table 5 Dark Accent 3" w:uiPriority="50"/>
+    <w:lsdException w:name="List Table 6 Colorful Accent 3" w:uiPriority="51"/>
+    <w:lsdException w:name="List Table 7 Colorful Accent 3" w:uiPriority="52"/>
+    <w:lsdException w:name="List Table 1 Light Accent 4" w:uiPriority="46"/>
+    <w:lsdException w:name="List Table 2 Accent 4" w:uiPriority="47"/>
+    <w:lsdException w:name="List Table 3 Accent 4" w:uiPriority="48"/>
+    <w:lsdException w:name="List Table 4 Accent 4" w:uiPriority="49"/>
+    <w:lsdException w:name="List Table 5 Dark Accent 4" w:uiPriority="50"/>
+    <w:lsdException w:name="List Table 6 Colorful Accent 4" w:uiPriority="51"/>
+    <w:lsdException w:name="List Table 7 Colorful Accent 4" w:uiPriority="52"/>
+    <w:lsdException w:name="List Table 1 Light Accent 5" w:uiPriority="46"/>
+    <w:lsdException w:name="List Table 2 Accent 5" w:uiPriority="47"/>
+    <w:lsdException w:name="List Table 3 Accent 5" w:uiPriority="48"/>
+    <w:lsdException w:name="List Table 4 Accent 5" w:uiPriority="49"/>
+    <w:lsdException w:name="List Table 5 Dark Accent 5" w:uiPriority="50"/>
+    <w:lsdException w:name="List Table 6 Colorful Accent 5" w:uiPriority="51"/>
+    <w:lsdException w:name="List Table 7 Colorful Accent 5" w:uiPriority="52"/>
+    <w:lsdException w:name="List Table 1 Light Accent 6" w:uiPriority="46"/>
+    <w:lsdException w:name="List Table 2 Accent 6" w:uiPriority="47"/>
+    <w:lsdException w:name="List Table 3 Accent 6" w:uiPriority="48"/>
+    <w:lsdException w:name="List Table 4 Accent 6" w:uiPriority="49"/>
+    <w:lsdException w:name="List Table 5 Dark Accent 6" w:uiPriority="50"/>
+    <w:lsdException w:name="List Table 6 Colorful Accent 6" w:uiPriority="51"/>
+    <w:lsdException w:name="List Table 7 Colorful Accent 6" w:uiPriority="52"/>
+    <w:lsdException w:name="Mention" w:semiHidden="1" w:uiPriority="99" w:unhideWhenUsed="1"/>
+    <w:lsdException w:name="Smart Hyperlink" w:semiHidden="1" w:uiPriority="99" w:unhideWhenUsed="1"/>
+    <w:lsdException w:name="Hashtag" w:semiHidden="1" w:uiPriority="99" w:unhideWhenUsed="1"/>
+    <w:lsdException w:name="Unresolved Mention" w:semiHidden="1" w:uiPriority="99" w:unhideWhenUsed="1"/>
+    <w:lsdException w:name="Smart Link" w:semiHidden="1" w:uiPriority="99" w:unhideWhenUsed="1"/>
   </w:latentStyles>
-  <w:style w:type="paragraph" w:default="1" w:styleId="1">
+  <w:style w:type="paragraph" w:default="1" w:styleId="a">
     <w:name w:val="Normal"/>
     <w:qFormat/>
-    <w:uiPriority w:val="0"/>
+    <w:rsid w:val="00840EC8"/>
+    <w:rPr>
+      <w:rFonts w:ascii="宋体" w:eastAsia="宋体" w:hAnsi="宋体" w:cs="宋体"/>
+      <w:sz w:val="24"/>
+      <w:szCs w:val="24"/>
+    </w:rPr>
+  </w:style>
+  <w:style w:type="paragraph" w:styleId="1">
+    <w:name w:val="heading 1"/>
+    <w:basedOn w:val="a"/>
+    <w:next w:val="a"/>
+    <w:link w:val="10"/>
+    <w:qFormat/>
+    <w:rsid w:val="00AC2D0D"/>
     <w:pPr>
+      <w:keepNext/>
+      <w:keepLines/>
       <w:widowControl w:val="0"/>
+      <w:spacing w:before="340" w:after="330" w:line="578" w:lineRule="auto"/>
       <w:jc w:val="both"/>
+      <w:outlineLvl w:val="0"/>
     </w:pPr>
     <w:rPr>
-      <w:rFonts w:asciiTheme="minorHAnsi" w:hAnsiTheme="minorHAnsi" w:eastAsiaTheme="minorEastAsia" w:cstheme="minorBidi"/>
-      <w:kern w:val="2"/>
-      <w:sz w:val="21"/>
-      <w:szCs w:val="24"/>
-      <w:lang w:val="en-US" w:eastAsia="zh-CN" w:bidi="ar-SA"/>
+      <w:rFonts w:asciiTheme="minorHAnsi" w:eastAsiaTheme="minorEastAsia" w:hAnsiTheme="minorHAnsi" w:cstheme="minorBidi"/>
+      <w:b/>
+      <w:bCs/>
+      <w:kern w:val="44"/>
+      <w:sz w:val="44"/>
+      <w:szCs w:val="44"/>
     </w:rPr>
   </w:style>
-  <w:style w:type="character" w:default="1" w:styleId="2">
+  <w:style w:type="character" w:default="1" w:styleId="a0">
     <w:name w:val="Default Paragraph Font"/>
+    <w:uiPriority w:val="1"/>
     <w:semiHidden/>
-    <w:qFormat/>
-    <w:uiPriority w:val="0"/>
+    <w:unhideWhenUsed/>
   </w:style>
-  <w:style w:type="table" w:default="1" w:styleId="3">
+  <w:style w:type="table" w:default="1" w:styleId="a1">
     <w:name w:val="Normal Table"/>
+    <w:uiPriority w:val="99"/>
     <w:semiHidden/>
-    <w:qFormat/>
-    <w:uiPriority w:val="0"/>
+    <w:unhideWhenUsed/>
     <w:tblPr>
+      <w:tblInd w:w="0" w:type="dxa"/>
       <w:tblCellMar>
         <w:top w:w="0" w:type="dxa"/>
         <w:left w:w="108" w:type="dxa"/>
@@ -448,6 +824,41 @@
         <w:right w:w="108" w:type="dxa"/>
       </w:tblCellMar>
     </w:tblPr>
+  </w:style>
+  <w:style w:type="numbering" w:default="1" w:styleId="a2">
+    <w:name w:val="No List"/>
+    <w:uiPriority w:val="99"/>
+    <w:semiHidden/>
+    <w:unhideWhenUsed/>
+  </w:style>
+  <w:style w:type="character" w:customStyle="1" w:styleId="10">
+    <w:name w:val="标题 1 字符"/>
+    <w:basedOn w:val="a0"/>
+    <w:link w:val="1"/>
+    <w:rsid w:val="00AC2D0D"/>
+    <w:rPr>
+      <w:b/>
+      <w:bCs/>
+      <w:kern w:val="44"/>
+      <w:sz w:val="44"/>
+      <w:szCs w:val="44"/>
+    </w:rPr>
+  </w:style>
+  <w:style w:type="character" w:customStyle="1" w:styleId="text-only1">
+    <w:name w:val="text-only1"/>
+    <w:basedOn w:val="a0"/>
+    <w:rsid w:val="00840EC8"/>
+  </w:style>
+  <w:style w:type="character" w:styleId="a3">
+    <w:name w:val="Hyperlink"/>
+    <w:basedOn w:val="a0"/>
+    <w:uiPriority w:val="99"/>
+    <w:unhideWhenUsed/>
+    <w:rsid w:val="00840EC8"/>
+    <w:rPr>
+      <w:color w:val="0000FF"/>
+      <w:u w:val="single"/>
+    </w:rPr>
   </w:style>
 </w:styles>
 </file>
@@ -704,6 +1115,7 @@
     </a:fmtScheme>
   </a:themeElements>
   <a:objectDefaults/>
+  <a:extraClrSchemeLst/>
 </a:theme>
 </file>
 

--- a/src/main/resources/问题总结/jstack.docx
+++ b/src/main/resources/问题总结/jstack.docx
@@ -45,7 +45,7 @@
                     </pic:cNvPicPr>
                   </pic:nvPicPr>
                   <pic:blipFill>
-                    <a:blip r:embed="rId5"/>
+                    <a:blip r:embed="rId6"/>
                     <a:stretch>
                       <a:fillRect/>
                     </a:stretch>
@@ -116,7 +116,7 @@
                     </pic:cNvPicPr>
                   </pic:nvPicPr>
                   <pic:blipFill>
-                    <a:blip r:embed="rId6"/>
+                    <a:blip r:embed="rId7"/>
                     <a:stretch>
                       <a:fillRect/>
                     </a:stretch>
@@ -302,7 +302,7 @@
                     <pic:cNvPicPr/>
                   </pic:nvPicPr>
                   <pic:blipFill>
-                    <a:blip r:embed="rId7" cstate="print">
+                    <a:blip r:embed="rId8" cstate="print">
                       <a:extLst>
                         <a:ext uri="{28A0092B-C50C-407E-A947-70E740481C1C}">
                           <a14:useLocalDpi xmlns:a14="http://schemas.microsoft.com/office/drawing/2010/main" val="0"/>
@@ -430,7 +430,7 @@
         </w:rPr>
         <w:t xml:space="preserve"> puri-user-data.log </w:t>
       </w:r>
-      <w:hyperlink r:id="rId8" w:tgtFrame="_blank" w:history="1">
+      <w:hyperlink r:id="rId9" w:tgtFrame="_blank" w:history="1">
         <w:r>
           <w:rPr>
             <w:rStyle w:val="a3"/>
@@ -439,19 +439,3006 @@
         </w:r>
       </w:hyperlink>
     </w:p>
-    <w:p>
-      <w:pPr>
-        <w:rPr>
-          <w:rFonts w:hint="eastAsia"/>
-        </w:rPr>
-      </w:pPr>
-    </w:p>
-    <w:p>
-      <w:pPr>
-        <w:rPr>
-          <w:rFonts w:hint="eastAsia"/>
-        </w:rPr>
-      </w:pPr>
+    <w:p/>
+    <w:p/>
+    <w:p>
+      <w:pPr>
+        <w:pStyle w:val="1"/>
+      </w:pPr>
+      <w:r>
+        <w:rPr>
+          <w:rFonts w:hint="eastAsia"/>
+        </w:rPr>
+        <w:t>6</w:t>
+      </w:r>
+      <w:r>
+        <w:t>.</w:t>
+      </w:r>
+      <w:r>
+        <w:rPr>
+          <w:rFonts w:hint="eastAsia"/>
+        </w:rPr>
+        <w:t>OOM</w:t>
+      </w:r>
+      <w:r>
+        <w:rPr>
+          <w:rFonts w:hint="eastAsia"/>
+        </w:rPr>
+        <w:t>分析</w:t>
+      </w:r>
+    </w:p>
+    <w:p>
+      <w:r>
+        <w:rPr>
+          <w:rFonts w:hint="eastAsia"/>
+        </w:rPr>
+        <w:t>如果发现正常服务无法提供服务时，问题排查步骤：</w:t>
+      </w:r>
+    </w:p>
+    <w:p>
+      <w:pPr>
+        <w:pStyle w:val="a4"/>
+        <w:numPr>
+          <w:ilvl w:val="0"/>
+          <w:numId w:val="1"/>
+        </w:numPr>
+        <w:ind w:firstLineChars="0"/>
+        <w:rPr>
+          <w:b/>
+          <w:bCs/>
+          <w:sz w:val="28"/>
+          <w:szCs w:val="28"/>
+        </w:rPr>
+      </w:pPr>
+      <w:r>
+        <w:rPr>
+          <w:rFonts w:hint="eastAsia"/>
+          <w:b/>
+          <w:bCs/>
+          <w:sz w:val="28"/>
+          <w:szCs w:val="28"/>
+        </w:rPr>
+        <w:t>查看最后一条业务日志：</w:t>
+      </w:r>
+    </w:p>
+    <w:p>
+      <w:pPr>
+        <w:pStyle w:val="a4"/>
+        <w:ind w:left="360" w:firstLineChars="0" w:firstLine="0"/>
+        <w:rPr>
+          <w:b/>
+          <w:bCs/>
+          <w:color w:val="70AD47" w:themeColor="accent6"/>
+        </w:rPr>
+      </w:pPr>
+      <w:r>
+        <w:rPr>
+          <w:b/>
+          <w:bCs/>
+          <w:color w:val="70AD47" w:themeColor="accent6"/>
+        </w:rPr>
+        <w:t>tail -n 10 mt-application.log</w:t>
+      </w:r>
+    </w:p>
+    <w:p>
+      <w:pPr>
+        <w:pStyle w:val="a4"/>
+        <w:ind w:left="360" w:firstLineChars="0" w:firstLine="0"/>
+        <w:rPr>
+          <w:color w:val="FF0000"/>
+        </w:rPr>
+      </w:pPr>
+      <w:r>
+        <w:rPr>
+          <w:rFonts w:hint="eastAsia"/>
+          <w:color w:val="FF0000"/>
+        </w:rPr>
+        <w:t>发现最后一条业务日志的</w:t>
+      </w:r>
+      <w:r>
+        <w:rPr>
+          <w:rFonts w:hint="eastAsia"/>
+          <w:b/>
+          <w:bCs/>
+          <w:color w:val="FF0000"/>
+        </w:rPr>
+        <w:t>时间</w:t>
+      </w:r>
+      <w:r>
+        <w:rPr>
+          <w:rFonts w:hint="eastAsia"/>
+          <w:color w:val="FF0000"/>
+        </w:rPr>
+        <w:t>是昨晚1</w:t>
+      </w:r>
+      <w:r>
+        <w:rPr>
+          <w:color w:val="FF0000"/>
+        </w:rPr>
+        <w:t>0</w:t>
+      </w:r>
+      <w:r>
+        <w:rPr>
+          <w:rFonts w:hint="eastAsia"/>
+          <w:color w:val="FF0000"/>
+        </w:rPr>
+        <w:t>点左右。</w:t>
+      </w:r>
+      <w:r>
+        <w:rPr>
+          <w:rFonts w:hint="eastAsia"/>
+          <w:color w:val="FF0000"/>
+        </w:rPr>
+        <w:t>这意味着自昨晚1</w:t>
+      </w:r>
+      <w:r>
+        <w:rPr>
+          <w:color w:val="FF0000"/>
+        </w:rPr>
+        <w:t>0</w:t>
+      </w:r>
+      <w:r>
+        <w:rPr>
+          <w:rFonts w:hint="eastAsia"/>
+          <w:color w:val="FF0000"/>
+        </w:rPr>
+        <w:t>点以后，mt项目就无法提供服务了。</w:t>
+      </w:r>
+    </w:p>
+    <w:p>
+      <w:pPr>
+        <w:pStyle w:val="a4"/>
+        <w:numPr>
+          <w:ilvl w:val="0"/>
+          <w:numId w:val="1"/>
+        </w:numPr>
+        <w:ind w:firstLineChars="0"/>
+        <w:rPr>
+          <w:b/>
+          <w:bCs/>
+          <w:sz w:val="28"/>
+          <w:szCs w:val="28"/>
+        </w:rPr>
+      </w:pPr>
+      <w:r>
+        <w:rPr>
+          <w:rFonts w:hint="eastAsia"/>
+          <w:b/>
+          <w:bCs/>
+          <w:sz w:val="28"/>
+          <w:szCs w:val="28"/>
+        </w:rPr>
+        <w:t>查看最后一条错误日志：</w:t>
+      </w:r>
+    </w:p>
+    <w:p>
+      <w:pPr>
+        <w:pStyle w:val="a4"/>
+        <w:ind w:left="360" w:firstLineChars="0" w:firstLine="0"/>
+      </w:pPr>
+      <w:r>
+        <w:rPr>
+          <w:b/>
+          <w:bCs/>
+          <w:color w:val="70AD47" w:themeColor="accent6"/>
+        </w:rPr>
+        <w:t>tail -n 10 mt-application.err.log</w:t>
+      </w:r>
+    </w:p>
+    <w:p>
+      <w:pPr>
+        <w:pStyle w:val="a4"/>
+        <w:ind w:left="360" w:firstLineChars="0" w:firstLine="0"/>
+      </w:pPr>
+      <w:r>
+        <w:rPr>
+          <w:rFonts w:hint="eastAsia"/>
+        </w:rPr>
+        <w:t>发现最后一条错误日志是：</w:t>
+      </w:r>
+      <w:proofErr w:type="spellStart"/>
+      <w:r>
+        <w:rPr>
+          <w:rStyle w:val="HTML"/>
+          <w:rFonts w:hint="eastAsia"/>
+          <w:color w:val="4F4F4F"/>
+        </w:rPr>
+        <w:t>java.lang.OutOfMemoryError:Java</w:t>
+      </w:r>
+      <w:proofErr w:type="spellEnd"/>
+      <w:r>
+        <w:rPr>
+          <w:rStyle w:val="HTML"/>
+          <w:rFonts w:hint="eastAsia"/>
+          <w:color w:val="4F4F4F"/>
+        </w:rPr>
+        <w:t xml:space="preserve"> heap space</w:t>
+      </w:r>
+    </w:p>
+    <w:p>
+      <w:pPr>
+        <w:pStyle w:val="a4"/>
+        <w:ind w:left="360" w:firstLineChars="0" w:firstLine="0"/>
+      </w:pPr>
+      <w:r>
+        <w:rPr>
+          <w:noProof/>
+        </w:rPr>
+        <w:drawing>
+          <wp:inline distT="0" distB="0" distL="0" distR="0" wp14:anchorId="380645C4" wp14:editId="580CB737">
+            <wp:extent cx="5274310" cy="362585"/>
+            <wp:effectExtent l="0" t="0" r="0" b="5715"/>
+            <wp:docPr id="4" name="图片 4"/>
+            <wp:cNvGraphicFramePr>
+              <a:graphicFrameLocks xmlns:a="http://schemas.openxmlformats.org/drawingml/2006/main" noChangeAspect="1"/>
+            </wp:cNvGraphicFramePr>
+            <a:graphic xmlns:a="http://schemas.openxmlformats.org/drawingml/2006/main">
+              <a:graphicData uri="http://schemas.openxmlformats.org/drawingml/2006/picture">
+                <pic:pic xmlns:pic="http://schemas.openxmlformats.org/drawingml/2006/picture">
+                  <pic:nvPicPr>
+                    <pic:cNvPr id="4" name="图片 4"/>
+                    <pic:cNvPicPr/>
+                  </pic:nvPicPr>
+                  <pic:blipFill>
+                    <a:blip r:embed="rId10">
+                      <a:extLst>
+                        <a:ext uri="{28A0092B-C50C-407E-A947-70E740481C1C}">
+                          <a14:useLocalDpi xmlns:a14="http://schemas.microsoft.com/office/drawing/2010/main" val="0"/>
+                        </a:ext>
+                      </a:extLst>
+                    </a:blip>
+                    <a:stretch>
+                      <a:fillRect/>
+                    </a:stretch>
+                  </pic:blipFill>
+                  <pic:spPr>
+                    <a:xfrm>
+                      <a:off x="0" y="0"/>
+                      <a:ext cx="5274310" cy="362585"/>
+                    </a:xfrm>
+                    <a:prstGeom prst="rect">
+                      <a:avLst/>
+                    </a:prstGeom>
+                  </pic:spPr>
+                </pic:pic>
+              </a:graphicData>
+            </a:graphic>
+          </wp:inline>
+        </w:drawing>
+      </w:r>
+    </w:p>
+    <w:p>
+      <w:pPr>
+        <w:pStyle w:val="a4"/>
+        <w:ind w:left="360" w:firstLineChars="0" w:firstLine="0"/>
+      </w:pPr>
+      <w:r>
+        <w:rPr>
+          <w:rFonts w:hint="eastAsia"/>
+        </w:rPr>
+        <w:lastRenderedPageBreak/>
+        <w:t>由于内存溢出，导致服务无法</w:t>
+      </w:r>
+      <w:r>
+        <w:rPr>
+          <w:rFonts w:hint="eastAsia"/>
+        </w:rPr>
+        <w:t>正常提供</w:t>
+      </w:r>
+    </w:p>
+    <w:p>
+      <w:pPr>
+        <w:pStyle w:val="a4"/>
+        <w:numPr>
+          <w:ilvl w:val="0"/>
+          <w:numId w:val="1"/>
+        </w:numPr>
+        <w:ind w:firstLineChars="0"/>
+      </w:pPr>
+      <w:r>
+        <w:rPr>
+          <w:rFonts w:hint="eastAsia"/>
+        </w:rPr>
+        <w:t>分析JVM中的大对象</w:t>
+      </w:r>
+      <w:r>
+        <w:rPr>
+          <w:rFonts w:hint="eastAsia"/>
+        </w:rPr>
+        <w:t>(由于服务当时已经重启，当时的内存状态丢失。因此此处仅以JVM排查命令演示)</w:t>
+      </w:r>
+    </w:p>
+    <w:p>
+      <w:pPr>
+        <w:pStyle w:val="a4"/>
+        <w:ind w:left="360" w:firstLineChars="0" w:firstLine="0"/>
+        <w:rPr>
+          <w:b/>
+          <w:bCs/>
+          <w:color w:val="70AD47" w:themeColor="accent6"/>
+        </w:rPr>
+      </w:pPr>
+      <w:proofErr w:type="spellStart"/>
+      <w:r>
+        <w:rPr>
+          <w:b/>
+          <w:bCs/>
+          <w:color w:val="70AD47" w:themeColor="accent6"/>
+        </w:rPr>
+        <w:t>j</w:t>
+      </w:r>
+      <w:r>
+        <w:rPr>
+          <w:b/>
+          <w:bCs/>
+          <w:color w:val="70AD47" w:themeColor="accent6"/>
+        </w:rPr>
+        <w:t>ps</w:t>
+      </w:r>
+      <w:proofErr w:type="spellEnd"/>
+      <w:r>
+        <w:rPr>
+          <w:b/>
+          <w:bCs/>
+          <w:color w:val="70AD47" w:themeColor="accent6"/>
+        </w:rPr>
+        <w:t xml:space="preserve"> (</w:t>
+      </w:r>
+      <w:r>
+        <w:rPr>
+          <w:rFonts w:hint="eastAsia"/>
+          <w:b/>
+          <w:bCs/>
+          <w:color w:val="70AD47" w:themeColor="accent6"/>
+        </w:rPr>
+        <w:t>查看服务进程号</w:t>
+      </w:r>
+      <w:r>
+        <w:rPr>
+          <w:b/>
+          <w:bCs/>
+          <w:color w:val="70AD47" w:themeColor="accent6"/>
+        </w:rPr>
+        <w:t>)</w:t>
+      </w:r>
+    </w:p>
+    <w:p>
+      <w:pPr>
+        <w:pStyle w:val="a4"/>
+        <w:ind w:left="360" w:firstLineChars="0" w:firstLine="0"/>
+        <w:rPr>
+          <w:b/>
+          <w:bCs/>
+          <w:color w:val="70AD47" w:themeColor="accent6"/>
+        </w:rPr>
+      </w:pPr>
+      <w:proofErr w:type="spellStart"/>
+      <w:r>
+        <w:rPr>
+          <w:b/>
+          <w:bCs/>
+          <w:color w:val="70AD47" w:themeColor="accent6"/>
+        </w:rPr>
+        <w:t>jmap</w:t>
+      </w:r>
+      <w:proofErr w:type="spellEnd"/>
+      <w:r>
+        <w:rPr>
+          <w:b/>
+          <w:bCs/>
+          <w:color w:val="70AD47" w:themeColor="accent6"/>
+        </w:rPr>
+        <w:t xml:space="preserve"> -</w:t>
+      </w:r>
+      <w:proofErr w:type="spellStart"/>
+      <w:r>
+        <w:rPr>
+          <w:b/>
+          <w:bCs/>
+          <w:color w:val="70AD47" w:themeColor="accent6"/>
+        </w:rPr>
+        <w:t>histo</w:t>
+      </w:r>
+      <w:proofErr w:type="spellEnd"/>
+      <w:r>
+        <w:rPr>
+          <w:b/>
+          <w:bCs/>
+          <w:color w:val="70AD47" w:themeColor="accent6"/>
+        </w:rPr>
+        <w:t xml:space="preserve"> 117</w:t>
+      </w:r>
+      <w:r>
+        <w:rPr>
+          <w:b/>
+          <w:bCs/>
+          <w:color w:val="70AD47" w:themeColor="accent6"/>
+        </w:rPr>
+        <w:t>84</w:t>
+      </w:r>
+      <w:r>
+        <w:rPr>
+          <w:b/>
+          <w:bCs/>
+          <w:color w:val="70AD47" w:themeColor="accent6"/>
+        </w:rPr>
+        <w:t>|head -n 50</w:t>
+      </w:r>
+    </w:p>
+    <w:p>
+      <w:pPr>
+        <w:pStyle w:val="a4"/>
+        <w:ind w:left="360" w:firstLineChars="0" w:firstLine="0"/>
+      </w:pPr>
+      <w:r>
+        <w:rPr>
+          <w:rFonts w:hint="eastAsia"/>
+          <w:noProof/>
+        </w:rPr>
+        <w:drawing>
+          <wp:inline distT="0" distB="0" distL="0" distR="0" wp14:anchorId="36CA04AA" wp14:editId="4CDF10CE">
+            <wp:extent cx="4134463" cy="3301200"/>
+            <wp:effectExtent l="0" t="0" r="6350" b="1270"/>
+            <wp:docPr id="5" name="图片 5" descr="文本&#10;&#10;描述已自动生成"/>
+            <wp:cNvGraphicFramePr>
+              <a:graphicFrameLocks xmlns:a="http://schemas.openxmlformats.org/drawingml/2006/main" noChangeAspect="1"/>
+            </wp:cNvGraphicFramePr>
+            <a:graphic xmlns:a="http://schemas.openxmlformats.org/drawingml/2006/main">
+              <a:graphicData uri="http://schemas.openxmlformats.org/drawingml/2006/picture">
+                <pic:pic xmlns:pic="http://schemas.openxmlformats.org/drawingml/2006/picture">
+                  <pic:nvPicPr>
+                    <pic:cNvPr id="5" name="图片 5" descr="文本&#10;&#10;描述已自动生成"/>
+                    <pic:cNvPicPr/>
+                  </pic:nvPicPr>
+                  <pic:blipFill>
+                    <a:blip r:embed="rId11" cstate="print">
+                      <a:extLst>
+                        <a:ext uri="{28A0092B-C50C-407E-A947-70E740481C1C}">
+                          <a14:useLocalDpi xmlns:a14="http://schemas.microsoft.com/office/drawing/2010/main" val="0"/>
+                        </a:ext>
+                      </a:extLst>
+                    </a:blip>
+                    <a:stretch>
+                      <a:fillRect/>
+                    </a:stretch>
+                  </pic:blipFill>
+                  <pic:spPr>
+                    <a:xfrm>
+                      <a:off x="0" y="0"/>
+                      <a:ext cx="4134463" cy="3301200"/>
+                    </a:xfrm>
+                    <a:prstGeom prst="rect">
+                      <a:avLst/>
+                    </a:prstGeom>
+                  </pic:spPr>
+                </pic:pic>
+              </a:graphicData>
+            </a:graphic>
+          </wp:inline>
+        </w:drawing>
+      </w:r>
+    </w:p>
+    <w:p>
+      <w:pPr>
+        <w:pStyle w:val="a4"/>
+        <w:numPr>
+          <w:ilvl w:val="0"/>
+          <w:numId w:val="1"/>
+        </w:numPr>
+        <w:ind w:firstLineChars="0"/>
+      </w:pPr>
+      <w:r>
+        <w:rPr>
+          <w:rFonts w:hint="eastAsia"/>
+        </w:rPr>
+        <w:t>查看内存JC的情况</w:t>
+      </w:r>
+    </w:p>
+    <w:p>
+      <w:pPr>
+        <w:pStyle w:val="a4"/>
+        <w:ind w:left="360" w:firstLineChars="0" w:firstLine="0"/>
+        <w:rPr>
+          <w:b/>
+          <w:bCs/>
+          <w:color w:val="70AD47" w:themeColor="accent6"/>
+        </w:rPr>
+      </w:pPr>
+      <w:proofErr w:type="spellStart"/>
+      <w:r>
+        <w:rPr>
+          <w:b/>
+          <w:bCs/>
+          <w:color w:val="70AD47" w:themeColor="accent6"/>
+        </w:rPr>
+        <w:t>jstat</w:t>
+      </w:r>
+      <w:proofErr w:type="spellEnd"/>
+      <w:r>
+        <w:rPr>
+          <w:b/>
+          <w:bCs/>
+          <w:color w:val="70AD47" w:themeColor="accent6"/>
+        </w:rPr>
+        <w:t xml:space="preserve"> -</w:t>
+      </w:r>
+      <w:proofErr w:type="spellStart"/>
+      <w:r>
+        <w:rPr>
+          <w:b/>
+          <w:bCs/>
+          <w:color w:val="70AD47" w:themeColor="accent6"/>
+        </w:rPr>
+        <w:t>gcutil</w:t>
+      </w:r>
+      <w:proofErr w:type="spellEnd"/>
+      <w:r>
+        <w:rPr>
+          <w:b/>
+          <w:bCs/>
+          <w:color w:val="70AD47" w:themeColor="accent6"/>
+        </w:rPr>
+        <w:t xml:space="preserve"> 117</w:t>
+      </w:r>
+      <w:r>
+        <w:rPr>
+          <w:b/>
+          <w:bCs/>
+          <w:color w:val="70AD47" w:themeColor="accent6"/>
+        </w:rPr>
+        <w:t>84</w:t>
+      </w:r>
+      <w:r>
+        <w:rPr>
+          <w:b/>
+          <w:bCs/>
+          <w:color w:val="70AD47" w:themeColor="accent6"/>
+        </w:rPr>
+        <w:t xml:space="preserve"> 1000</w:t>
+      </w:r>
+      <w:r>
+        <w:rPr>
+          <w:b/>
+          <w:bCs/>
+          <w:noProof/>
+          <w:color w:val="70AD47" w:themeColor="accent6"/>
+        </w:rPr>
+        <w:drawing>
+          <wp:inline distT="0" distB="0" distL="0" distR="0" wp14:anchorId="78D04270" wp14:editId="2C2C02DB">
+            <wp:extent cx="4185920" cy="3941497"/>
+            <wp:effectExtent l="0" t="0" r="5080" b="0"/>
+            <wp:docPr id="6" name="图片 6" descr="电脑萤幕&#10;&#10;中度可信度描述已自动生成"/>
+            <wp:cNvGraphicFramePr>
+              <a:graphicFrameLocks xmlns:a="http://schemas.openxmlformats.org/drawingml/2006/main" noChangeAspect="1"/>
+            </wp:cNvGraphicFramePr>
+            <a:graphic xmlns:a="http://schemas.openxmlformats.org/drawingml/2006/main">
+              <a:graphicData uri="http://schemas.openxmlformats.org/drawingml/2006/picture">
+                <pic:pic xmlns:pic="http://schemas.openxmlformats.org/drawingml/2006/picture">
+                  <pic:nvPicPr>
+                    <pic:cNvPr id="6" name="图片 6" descr="电脑萤幕&#10;&#10;中度可信度描述已自动生成"/>
+                    <pic:cNvPicPr/>
+                  </pic:nvPicPr>
+                  <pic:blipFill>
+                    <a:blip r:embed="rId12" cstate="print">
+                      <a:extLst>
+                        <a:ext uri="{28A0092B-C50C-407E-A947-70E740481C1C}">
+                          <a14:useLocalDpi xmlns:a14="http://schemas.microsoft.com/office/drawing/2010/main" val="0"/>
+                        </a:ext>
+                      </a:extLst>
+                    </a:blip>
+                    <a:stretch>
+                      <a:fillRect/>
+                    </a:stretch>
+                  </pic:blipFill>
+                  <pic:spPr>
+                    <a:xfrm>
+                      <a:off x="0" y="0"/>
+                      <a:ext cx="4196135" cy="3951115"/>
+                    </a:xfrm>
+                    <a:prstGeom prst="rect">
+                      <a:avLst/>
+                    </a:prstGeom>
+                  </pic:spPr>
+                </pic:pic>
+              </a:graphicData>
+            </a:graphic>
+          </wp:inline>
+        </w:drawing>
+      </w:r>
+    </w:p>
+    <w:p>
+      <w:pPr>
+        <w:pStyle w:val="a4"/>
+        <w:numPr>
+          <w:ilvl w:val="0"/>
+          <w:numId w:val="1"/>
+        </w:numPr>
+        <w:ind w:firstLineChars="0"/>
+      </w:pPr>
+      <w:r>
+        <w:rPr>
+          <w:rFonts w:hint="eastAsia"/>
+        </w:rPr>
+        <w:lastRenderedPageBreak/>
+        <w:t>查看调用栈</w:t>
+      </w:r>
+    </w:p>
+    <w:p>
+      <w:pPr>
+        <w:pStyle w:val="a4"/>
+        <w:ind w:left="360" w:firstLineChars="0" w:firstLine="0"/>
+        <w:rPr>
+          <w:b/>
+          <w:bCs/>
+          <w:color w:val="70AD47" w:themeColor="accent6"/>
+        </w:rPr>
+      </w:pPr>
+      <w:proofErr w:type="spellStart"/>
+      <w:r>
+        <w:rPr>
+          <w:rFonts w:hint="eastAsia"/>
+          <w:b/>
+          <w:bCs/>
+          <w:color w:val="70AD47" w:themeColor="accent6"/>
+        </w:rPr>
+        <w:t>j</w:t>
+      </w:r>
+      <w:r>
+        <w:rPr>
+          <w:b/>
+          <w:bCs/>
+          <w:color w:val="70AD47" w:themeColor="accent6"/>
+        </w:rPr>
+        <w:t>stack</w:t>
+      </w:r>
+      <w:proofErr w:type="spellEnd"/>
+      <w:r>
+        <w:rPr>
+          <w:b/>
+          <w:bCs/>
+          <w:color w:val="70AD47" w:themeColor="accent6"/>
+        </w:rPr>
+        <w:t xml:space="preserve"> 11749</w:t>
+      </w:r>
+    </w:p>
+    <w:p/>
+    <w:p>
+      <w:pPr>
+        <w:pStyle w:val="1"/>
+      </w:pPr>
+      <w:r>
+        <w:rPr>
+          <w:rFonts w:hint="eastAsia"/>
+        </w:rPr>
+        <w:t>7</w:t>
+      </w:r>
+      <w:r>
+        <w:t>.</w:t>
+      </w:r>
+      <w:r>
+        <w:t xml:space="preserve"> </w:t>
+      </w:r>
+      <w:proofErr w:type="spellStart"/>
+      <w:r>
+        <w:t>jmap</w:t>
+      </w:r>
+      <w:proofErr w:type="spellEnd"/>
+      <w:r>
+        <w:t xml:space="preserve"> -</w:t>
+      </w:r>
+      <w:proofErr w:type="spellStart"/>
+      <w:r>
+        <w:t>histo</w:t>
+      </w:r>
+      <w:proofErr w:type="spellEnd"/>
+      <w:r>
+        <w:t xml:space="preserve"> 11784|head -n 50</w:t>
+      </w:r>
+    </w:p>
+    <w:p>
+      <w:hyperlink r:id="rId13" w:history="1">
+        <w:r>
+          <w:rPr>
+            <w:rStyle w:val="a3"/>
+          </w:rPr>
+          <w:t>https://www.jianshu.com/p/a4ad53179df3</w:t>
+        </w:r>
+      </w:hyperlink>
+    </w:p>
+    <w:p>
+      <w:r>
+        <w:rPr>
+          <w:noProof/>
+        </w:rPr>
+        <w:drawing>
+          <wp:inline distT="0" distB="0" distL="0" distR="0" wp14:anchorId="49EA2663" wp14:editId="2D87D7A9">
+            <wp:extent cx="3859823" cy="2695334"/>
+            <wp:effectExtent l="0" t="0" r="1270" b="0"/>
+            <wp:docPr id="8" name="图片 8" descr="文本&#10;&#10;描述已自动生成"/>
+            <wp:cNvGraphicFramePr>
+              <a:graphicFrameLocks xmlns:a="http://schemas.openxmlformats.org/drawingml/2006/main" noChangeAspect="1"/>
+            </wp:cNvGraphicFramePr>
+            <a:graphic xmlns:a="http://schemas.openxmlformats.org/drawingml/2006/main">
+              <a:graphicData uri="http://schemas.openxmlformats.org/drawingml/2006/picture">
+                <pic:pic xmlns:pic="http://schemas.openxmlformats.org/drawingml/2006/picture">
+                  <pic:nvPicPr>
+                    <pic:cNvPr id="8" name="图片 8" descr="文本&#10;&#10;描述已自动生成"/>
+                    <pic:cNvPicPr/>
+                  </pic:nvPicPr>
+                  <pic:blipFill>
+                    <a:blip r:embed="rId14">
+                      <a:extLst>
+                        <a:ext uri="{28A0092B-C50C-407E-A947-70E740481C1C}">
+                          <a14:useLocalDpi xmlns:a14="http://schemas.microsoft.com/office/drawing/2010/main" val="0"/>
+                        </a:ext>
+                      </a:extLst>
+                    </a:blip>
+                    <a:stretch>
+                      <a:fillRect/>
+                    </a:stretch>
+                  </pic:blipFill>
+                  <pic:spPr>
+                    <a:xfrm>
+                      <a:off x="0" y="0"/>
+                      <a:ext cx="3866042" cy="2699677"/>
+                    </a:xfrm>
+                    <a:prstGeom prst="rect">
+                      <a:avLst/>
+                    </a:prstGeom>
+                  </pic:spPr>
+                </pic:pic>
+              </a:graphicData>
+            </a:graphic>
+          </wp:inline>
+        </w:drawing>
+      </w:r>
+      <w:r>
+        <w:rPr>
+          <w:noProof/>
+        </w:rPr>
+        <w:drawing>
+          <wp:inline distT="0" distB="0" distL="0" distR="0" wp14:anchorId="3C221442" wp14:editId="116BDBC2">
+            <wp:extent cx="4035718" cy="3217984"/>
+            <wp:effectExtent l="0" t="0" r="3175" b="0"/>
+            <wp:docPr id="9" name="图片 9" descr="文本&#10;&#10;描述已自动生成"/>
+            <wp:cNvGraphicFramePr>
+              <a:graphicFrameLocks xmlns:a="http://schemas.openxmlformats.org/drawingml/2006/main" noChangeAspect="1"/>
+            </wp:cNvGraphicFramePr>
+            <a:graphic xmlns:a="http://schemas.openxmlformats.org/drawingml/2006/main">
+              <a:graphicData uri="http://schemas.openxmlformats.org/drawingml/2006/picture">
+                <pic:pic xmlns:pic="http://schemas.openxmlformats.org/drawingml/2006/picture">
+                  <pic:nvPicPr>
+                    <pic:cNvPr id="9" name="图片 9" descr="文本&#10;&#10;描述已自动生成"/>
+                    <pic:cNvPicPr/>
+                  </pic:nvPicPr>
+                  <pic:blipFill>
+                    <a:blip r:embed="rId15">
+                      <a:extLst>
+                        <a:ext uri="{28A0092B-C50C-407E-A947-70E740481C1C}">
+                          <a14:useLocalDpi xmlns:a14="http://schemas.microsoft.com/office/drawing/2010/main" val="0"/>
+                        </a:ext>
+                      </a:extLst>
+                    </a:blip>
+                    <a:stretch>
+                      <a:fillRect/>
+                    </a:stretch>
+                  </pic:blipFill>
+                  <pic:spPr>
+                    <a:xfrm>
+                      <a:off x="0" y="0"/>
+                      <a:ext cx="4087190" cy="3259027"/>
+                    </a:xfrm>
+                    <a:prstGeom prst="rect">
+                      <a:avLst/>
+                    </a:prstGeom>
+                  </pic:spPr>
+                </pic:pic>
+              </a:graphicData>
+            </a:graphic>
+          </wp:inline>
+        </w:drawing>
+      </w:r>
+    </w:p>
+    <w:tbl>
+      <w:tblPr>
+        <w:tblStyle w:val="a6"/>
+        <w:tblW w:w="0" w:type="auto"/>
+        <w:tblLook w:val="04A0" w:firstRow="1" w:lastRow="0" w:firstColumn="1" w:lastColumn="0" w:noHBand="0" w:noVBand="1"/>
+      </w:tblPr>
+      <w:tblGrid>
+        <w:gridCol w:w="2235"/>
+        <w:gridCol w:w="6287"/>
+      </w:tblGrid>
+      <w:tr>
+        <w:tc>
+          <w:tcPr>
+            <w:tcW w:w="2235" w:type="dxa"/>
+          </w:tcPr>
+          <w:p>
+            <w:r>
+              <w:rPr>
+                <w:rFonts w:hint="eastAsia"/>
+              </w:rPr>
+              <w:t>n</w:t>
+            </w:r>
+            <w:r>
+              <w:t>um</w:t>
+            </w:r>
+          </w:p>
+        </w:tc>
+        <w:tc>
+          <w:tcPr>
+            <w:tcW w:w="6287" w:type="dxa"/>
+          </w:tcPr>
+          <w:p>
+            <w:r>
+              <w:rPr>
+                <w:rFonts w:hint="eastAsia"/>
+              </w:rPr>
+              <w:t>内存占用排名，值越小，表示总占用内存越大</w:t>
+            </w:r>
+          </w:p>
+        </w:tc>
+      </w:tr>
+      <w:tr>
+        <w:tc>
+          <w:tcPr>
+            <w:tcW w:w="2235" w:type="dxa"/>
+          </w:tcPr>
+          <w:p>
+            <w:r>
+              <w:t>instances</w:t>
+            </w:r>
+          </w:p>
+        </w:tc>
+        <w:tc>
+          <w:tcPr>
+            <w:tcW w:w="6287" w:type="dxa"/>
+          </w:tcPr>
+          <w:p>
+            <w:r>
+              <w:rPr>
+                <w:rFonts w:hint="eastAsia"/>
+              </w:rPr>
+              <w:t>存活实例的个数</w:t>
+            </w:r>
+          </w:p>
+        </w:tc>
+      </w:tr>
+      <w:tr>
+        <w:tc>
+          <w:tcPr>
+            <w:tcW w:w="2235" w:type="dxa"/>
+          </w:tcPr>
+          <w:p>
+            <w:r>
+              <w:t>bytes</w:t>
+            </w:r>
+          </w:p>
+        </w:tc>
+        <w:tc>
+          <w:tcPr>
+            <w:tcW w:w="6287" w:type="dxa"/>
+          </w:tcPr>
+          <w:p>
+            <w:r>
+              <w:rPr>
+                <w:rFonts w:hint="eastAsia"/>
+              </w:rPr>
+              <w:t>占用的内存大小</w:t>
+            </w:r>
+            <w:r>
+              <w:t>(B)</w:t>
+            </w:r>
+          </w:p>
+        </w:tc>
+      </w:tr>
+      <w:tr>
+        <w:tc>
+          <w:tcPr>
+            <w:tcW w:w="2235" w:type="dxa"/>
+          </w:tcPr>
+          <w:p>
+            <w:r>
+              <w:t>class name</w:t>
+            </w:r>
+          </w:p>
+        </w:tc>
+        <w:tc>
+          <w:tcPr>
+            <w:tcW w:w="6287" w:type="dxa"/>
+          </w:tcPr>
+          <w:p>
+            <w:r>
+              <w:rPr>
+                <w:rFonts w:hint="eastAsia"/>
+              </w:rPr>
+              <w:t>占用的类</w:t>
+            </w:r>
+          </w:p>
+        </w:tc>
+      </w:tr>
+    </w:tbl>
+    <w:p/>
+    <w:p>
+      <w:pPr>
+        <w:pStyle w:val="1"/>
+      </w:pPr>
+      <w:r>
+        <w:lastRenderedPageBreak/>
+        <w:t>8.</w:t>
+      </w:r>
+      <w:r>
+        <w:t xml:space="preserve"> </w:t>
+      </w:r>
+      <w:proofErr w:type="spellStart"/>
+      <w:r>
+        <w:t>jstat</w:t>
+      </w:r>
+      <w:proofErr w:type="spellEnd"/>
+      <w:r>
+        <w:t xml:space="preserve"> -</w:t>
+      </w:r>
+      <w:proofErr w:type="spellStart"/>
+      <w:r>
+        <w:t>gcutil</w:t>
+      </w:r>
+      <w:proofErr w:type="spellEnd"/>
+      <w:r>
+        <w:t xml:space="preserve"> 117</w:t>
+      </w:r>
+      <w:r>
+        <w:t>49</w:t>
+      </w:r>
+      <w:r>
+        <w:t xml:space="preserve"> 1000</w:t>
+      </w:r>
+      <w:r>
+        <w:t>(</w:t>
+      </w:r>
+      <w:r>
+        <w:rPr>
+          <w:rFonts w:hint="eastAsia"/>
+        </w:rPr>
+        <w:t>每隔</w:t>
+      </w:r>
+      <w:r>
+        <w:rPr>
+          <w:rFonts w:hint="eastAsia"/>
+        </w:rPr>
+        <w:t>1s</w:t>
+      </w:r>
+      <w:r>
+        <w:t xml:space="preserve">=1000 </w:t>
+      </w:r>
+      <w:proofErr w:type="spellStart"/>
+      <w:r>
+        <w:rPr>
+          <w:rFonts w:hint="eastAsia"/>
+        </w:rPr>
+        <w:t>ms</w:t>
+      </w:r>
+      <w:proofErr w:type="spellEnd"/>
+      <w:r>
+        <w:rPr>
+          <w:rFonts w:hint="eastAsia"/>
+        </w:rPr>
+        <w:t>统计一次进程</w:t>
+      </w:r>
+      <w:r>
+        <w:t xml:space="preserve">11749 </w:t>
+      </w:r>
+      <w:r>
+        <w:rPr>
+          <w:rFonts w:hint="eastAsia"/>
+        </w:rPr>
+        <w:t>的</w:t>
+      </w:r>
+      <w:r>
+        <w:rPr>
+          <w:rFonts w:hint="eastAsia"/>
+        </w:rPr>
+        <w:t>GC</w:t>
+      </w:r>
+      <w:r>
+        <w:rPr>
+          <w:rFonts w:hint="eastAsia"/>
+        </w:rPr>
+        <w:t>情况</w:t>
+      </w:r>
+      <w:r>
+        <w:t>)</w:t>
+      </w:r>
+    </w:p>
+    <w:p>
+      <w:pPr>
+        <w:rPr>
+          <w:color w:val="FF0000"/>
+        </w:rPr>
+      </w:pPr>
+      <w:proofErr w:type="spellStart"/>
+      <w:r>
+        <w:rPr>
+          <w:color w:val="FF0000"/>
+        </w:rPr>
+        <w:t>jstat</w:t>
+      </w:r>
+      <w:proofErr w:type="spellEnd"/>
+      <w:r>
+        <w:rPr>
+          <w:color w:val="FF0000"/>
+        </w:rPr>
+        <w:t xml:space="preserve"> -options [</w:t>
+      </w:r>
+      <w:proofErr w:type="spellStart"/>
+      <w:r>
+        <w:rPr>
+          <w:color w:val="FF0000"/>
+        </w:rPr>
+        <w:t>pid</w:t>
+      </w:r>
+      <w:proofErr w:type="spellEnd"/>
+      <w:r>
+        <w:rPr>
+          <w:color w:val="FF0000"/>
+        </w:rPr>
+        <w:t>] [</w:t>
+      </w:r>
+      <w:r>
+        <w:rPr>
+          <w:rFonts w:hint="eastAsia"/>
+          <w:color w:val="FF0000"/>
+        </w:rPr>
+        <w:t>统计频率</w:t>
+      </w:r>
+      <w:r>
+        <w:rPr>
+          <w:color w:val="FF0000"/>
+        </w:rPr>
+        <w:t>]</w:t>
+      </w:r>
+    </w:p>
+    <w:p>
+      <w:hyperlink r:id="rId16" w:history="1">
+        <w:r>
+          <w:rPr>
+            <w:rStyle w:val="a3"/>
+          </w:rPr>
+          <w:t>https://blog.csdn.net/zhaozheng7758/article/details/8623549</w:t>
+        </w:r>
+      </w:hyperlink>
+    </w:p>
+    <w:tbl>
+      <w:tblPr>
+        <w:tblStyle w:val="a6"/>
+        <w:tblW w:w="0" w:type="auto"/>
+        <w:tblLook w:val="04A0" w:firstRow="1" w:lastRow="0" w:firstColumn="1" w:lastColumn="0" w:noHBand="0" w:noVBand="1"/>
+      </w:tblPr>
+      <w:tblGrid>
+        <w:gridCol w:w="2802"/>
+        <w:gridCol w:w="5720"/>
+      </w:tblGrid>
+      <w:tr>
+        <w:tc>
+          <w:tcPr>
+            <w:tcW w:w="2802" w:type="dxa"/>
+          </w:tcPr>
+          <w:p>
+            <w:r>
+              <w:rPr>
+                <w:rFonts w:ascii="Arial" w:hAnsi="Arial" w:cs="Arial"/>
+                <w:color w:val="333333"/>
+                <w:shd w:val="clear" w:color="auto" w:fill="FFFFFF"/>
+              </w:rPr>
+              <w:t>class</w:t>
+            </w:r>
+          </w:p>
+        </w:tc>
+        <w:tc>
+          <w:tcPr>
+            <w:tcW w:w="5720" w:type="dxa"/>
+          </w:tcPr>
+          <w:p>
+            <w:r>
+              <w:rPr>
+                <w:rFonts w:ascii="Arial" w:hAnsi="Arial" w:cs="Arial"/>
+                <w:color w:val="333333"/>
+                <w:shd w:val="clear" w:color="auto" w:fill="FFFFFF"/>
+              </w:rPr>
+              <w:t>(</w:t>
+            </w:r>
+            <w:r>
+              <w:rPr>
+                <w:rFonts w:ascii="Arial" w:hAnsi="Arial" w:cs="Arial"/>
+                <w:color w:val="333333"/>
+                <w:shd w:val="clear" w:color="auto" w:fill="FFFFFF"/>
+              </w:rPr>
+              <w:t>类加载器</w:t>
+            </w:r>
+            <w:r>
+              <w:rPr>
+                <w:rFonts w:ascii="Arial" w:hAnsi="Arial" w:cs="Arial"/>
+                <w:color w:val="333333"/>
+                <w:shd w:val="clear" w:color="auto" w:fill="FFFFFF"/>
+              </w:rPr>
+              <w:t>)</w:t>
+            </w:r>
+          </w:p>
+        </w:tc>
+      </w:tr>
+      <w:tr>
+        <w:tc>
+          <w:tcPr>
+            <w:tcW w:w="2802" w:type="dxa"/>
+          </w:tcPr>
+          <w:p>
+            <w:r>
+              <w:rPr>
+                <w:rFonts w:ascii="Arial" w:hAnsi="Arial" w:cs="Arial"/>
+                <w:color w:val="333333"/>
+                <w:shd w:val="clear" w:color="auto" w:fill="FFFFFF"/>
+              </w:rPr>
+              <w:t>compiler</w:t>
+            </w:r>
+          </w:p>
+        </w:tc>
+        <w:tc>
+          <w:tcPr>
+            <w:tcW w:w="5720" w:type="dxa"/>
+          </w:tcPr>
+          <w:p>
+            <w:r>
+              <w:rPr>
+                <w:rFonts w:hint="eastAsia"/>
+              </w:rPr>
+              <w:t>J</w:t>
+            </w:r>
+            <w:r>
+              <w:t>IT</w:t>
+            </w:r>
+          </w:p>
+        </w:tc>
+      </w:tr>
+      <w:tr>
+        <w:tc>
+          <w:tcPr>
+            <w:tcW w:w="2802" w:type="dxa"/>
+          </w:tcPr>
+          <w:p>
+            <w:proofErr w:type="spellStart"/>
+            <w:r>
+              <w:rPr>
+                <w:rFonts w:hint="eastAsia"/>
+              </w:rPr>
+              <w:t>g</w:t>
+            </w:r>
+            <w:r>
+              <w:t>c</w:t>
+            </w:r>
+            <w:proofErr w:type="spellEnd"/>
+          </w:p>
+        </w:tc>
+        <w:tc>
+          <w:tcPr>
+            <w:tcW w:w="5720" w:type="dxa"/>
+          </w:tcPr>
+          <w:p>
+            <w:r>
+              <w:rPr>
+                <w:rFonts w:ascii="Arial" w:hAnsi="Arial" w:cs="Arial"/>
+                <w:color w:val="333333"/>
+                <w:shd w:val="clear" w:color="auto" w:fill="FFFFFF"/>
+              </w:rPr>
+              <w:t>GC</w:t>
+            </w:r>
+            <w:r>
+              <w:rPr>
+                <w:rFonts w:ascii="Arial" w:hAnsi="Arial" w:cs="Arial"/>
+                <w:color w:val="333333"/>
+                <w:shd w:val="clear" w:color="auto" w:fill="FFFFFF"/>
+              </w:rPr>
+              <w:t>堆状态</w:t>
+            </w:r>
+          </w:p>
+        </w:tc>
+      </w:tr>
+      <w:tr>
+        <w:tc>
+          <w:tcPr>
+            <w:tcW w:w="2802" w:type="dxa"/>
+          </w:tcPr>
+          <w:p>
+            <w:proofErr w:type="spellStart"/>
+            <w:r>
+              <w:rPr>
+                <w:rFonts w:ascii="Arial" w:hAnsi="Arial" w:cs="Arial"/>
+                <w:color w:val="333333"/>
+                <w:shd w:val="clear" w:color="auto" w:fill="FFFFFF"/>
+              </w:rPr>
+              <w:t>gccapacity</w:t>
+            </w:r>
+            <w:proofErr w:type="spellEnd"/>
+          </w:p>
+        </w:tc>
+        <w:tc>
+          <w:tcPr>
+            <w:tcW w:w="5720" w:type="dxa"/>
+          </w:tcPr>
+          <w:p>
+            <w:r>
+              <w:rPr>
+                <w:rFonts w:ascii="Arial" w:hAnsi="Arial" w:cs="Arial"/>
+                <w:color w:val="333333"/>
+                <w:shd w:val="clear" w:color="auto" w:fill="FFFFFF"/>
+              </w:rPr>
+              <w:t>各区大小</w:t>
+            </w:r>
+          </w:p>
+        </w:tc>
+      </w:tr>
+      <w:tr>
+        <w:tc>
+          <w:tcPr>
+            <w:tcW w:w="2802" w:type="dxa"/>
+          </w:tcPr>
+          <w:p>
+            <w:proofErr w:type="spellStart"/>
+            <w:r>
+              <w:rPr>
+                <w:rFonts w:ascii="Arial" w:hAnsi="Arial" w:cs="Arial"/>
+                <w:color w:val="333333"/>
+                <w:shd w:val="clear" w:color="auto" w:fill="FFFFFF"/>
+              </w:rPr>
+              <w:t>gccause</w:t>
+            </w:r>
+            <w:proofErr w:type="spellEnd"/>
+            <w:r>
+              <w:rPr>
+                <w:rFonts w:ascii="Arial" w:hAnsi="Arial" w:cs="Arial"/>
+                <w:color w:val="333333"/>
+                <w:shd w:val="clear" w:color="auto" w:fill="FFFFFF"/>
+              </w:rPr>
+              <w:t> </w:t>
+            </w:r>
+          </w:p>
+        </w:tc>
+        <w:tc>
+          <w:tcPr>
+            <w:tcW w:w="5720" w:type="dxa"/>
+          </w:tcPr>
+          <w:p>
+            <w:r>
+              <w:rPr>
+                <w:rFonts w:ascii="Arial" w:hAnsi="Arial" w:cs="Arial"/>
+                <w:color w:val="333333"/>
+                <w:shd w:val="clear" w:color="auto" w:fill="FFFFFF"/>
+              </w:rPr>
+              <w:t>最近一次</w:t>
+            </w:r>
+            <w:r>
+              <w:rPr>
+                <w:rFonts w:ascii="Arial" w:hAnsi="Arial" w:cs="Arial"/>
+                <w:color w:val="333333"/>
+                <w:shd w:val="clear" w:color="auto" w:fill="FFFFFF"/>
+              </w:rPr>
+              <w:t>GC</w:t>
+            </w:r>
+            <w:r>
+              <w:rPr>
+                <w:rFonts w:ascii="Arial" w:hAnsi="Arial" w:cs="Arial"/>
+                <w:color w:val="333333"/>
+                <w:shd w:val="clear" w:color="auto" w:fill="FFFFFF"/>
+              </w:rPr>
+              <w:t>统计和原因</w:t>
+            </w:r>
+          </w:p>
+        </w:tc>
+      </w:tr>
+      <w:tr>
+        <w:tc>
+          <w:tcPr>
+            <w:tcW w:w="2802" w:type="dxa"/>
+          </w:tcPr>
+          <w:p>
+            <w:proofErr w:type="spellStart"/>
+            <w:r>
+              <w:rPr>
+                <w:rFonts w:ascii="Arial" w:hAnsi="Arial" w:cs="Arial"/>
+                <w:color w:val="333333"/>
+                <w:shd w:val="clear" w:color="auto" w:fill="FFFFFF"/>
+              </w:rPr>
+              <w:t>gcnew</w:t>
+            </w:r>
+            <w:proofErr w:type="spellEnd"/>
+          </w:p>
+        </w:tc>
+        <w:tc>
+          <w:tcPr>
+            <w:tcW w:w="5720" w:type="dxa"/>
+          </w:tcPr>
+          <w:p>
+            <w:r>
+              <w:rPr>
+                <w:rFonts w:ascii="Arial" w:hAnsi="Arial" w:cs="Arial"/>
+                <w:color w:val="333333"/>
+                <w:shd w:val="clear" w:color="auto" w:fill="FFFFFF"/>
+              </w:rPr>
+              <w:t>新区统计</w:t>
+            </w:r>
+          </w:p>
+        </w:tc>
+      </w:tr>
+      <w:tr>
+        <w:tc>
+          <w:tcPr>
+            <w:tcW w:w="2802" w:type="dxa"/>
+          </w:tcPr>
+          <w:p>
+            <w:proofErr w:type="spellStart"/>
+            <w:r>
+              <w:rPr>
+                <w:rFonts w:ascii="Arial" w:hAnsi="Arial" w:cs="Arial"/>
+                <w:color w:val="333333"/>
+                <w:shd w:val="clear" w:color="auto" w:fill="FFFFFF"/>
+              </w:rPr>
+              <w:t>gcnewcapacity</w:t>
+            </w:r>
+            <w:proofErr w:type="spellEnd"/>
+          </w:p>
+        </w:tc>
+        <w:tc>
+          <w:tcPr>
+            <w:tcW w:w="5720" w:type="dxa"/>
+          </w:tcPr>
+          <w:p>
+            <w:r>
+              <w:rPr>
+                <w:rFonts w:ascii="Arial" w:hAnsi="Arial" w:cs="Arial"/>
+                <w:color w:val="333333"/>
+                <w:shd w:val="clear" w:color="auto" w:fill="FFFFFF"/>
+              </w:rPr>
+              <w:t>新区大小</w:t>
+            </w:r>
+          </w:p>
+        </w:tc>
+      </w:tr>
+      <w:tr>
+        <w:tc>
+          <w:tcPr>
+            <w:tcW w:w="2802" w:type="dxa"/>
+          </w:tcPr>
+          <w:p>
+            <w:proofErr w:type="spellStart"/>
+            <w:r>
+              <w:rPr>
+                <w:rFonts w:ascii="Arial" w:hAnsi="Arial" w:cs="Arial"/>
+                <w:color w:val="333333"/>
+                <w:shd w:val="clear" w:color="auto" w:fill="FFFFFF"/>
+              </w:rPr>
+              <w:t>gcold</w:t>
+            </w:r>
+            <w:proofErr w:type="spellEnd"/>
+          </w:p>
+        </w:tc>
+        <w:tc>
+          <w:tcPr>
+            <w:tcW w:w="5720" w:type="dxa"/>
+          </w:tcPr>
+          <w:p>
+            <w:r>
+              <w:rPr>
+                <w:rFonts w:ascii="Arial" w:hAnsi="Arial" w:cs="Arial"/>
+                <w:color w:val="333333"/>
+                <w:shd w:val="clear" w:color="auto" w:fill="FFFFFF"/>
+              </w:rPr>
+              <w:t>老区统计</w:t>
+            </w:r>
+          </w:p>
+        </w:tc>
+      </w:tr>
+      <w:tr>
+        <w:tc>
+          <w:tcPr>
+            <w:tcW w:w="2802" w:type="dxa"/>
+          </w:tcPr>
+          <w:p>
+            <w:proofErr w:type="spellStart"/>
+            <w:r>
+              <w:rPr>
+                <w:rFonts w:ascii="Arial" w:hAnsi="Arial" w:cs="Arial"/>
+                <w:color w:val="333333"/>
+                <w:shd w:val="clear" w:color="auto" w:fill="FFFFFF"/>
+              </w:rPr>
+              <w:t>gcoldcapacity</w:t>
+            </w:r>
+            <w:proofErr w:type="spellEnd"/>
+          </w:p>
+        </w:tc>
+        <w:tc>
+          <w:tcPr>
+            <w:tcW w:w="5720" w:type="dxa"/>
+          </w:tcPr>
+          <w:p>
+            <w:r>
+              <w:rPr>
+                <w:rFonts w:ascii="Arial" w:hAnsi="Arial" w:cs="Arial"/>
+                <w:color w:val="333333"/>
+                <w:shd w:val="clear" w:color="auto" w:fill="FFFFFF"/>
+              </w:rPr>
+              <w:t>老区大小</w:t>
+            </w:r>
+          </w:p>
+        </w:tc>
+      </w:tr>
+      <w:tr>
+        <w:tc>
+          <w:tcPr>
+            <w:tcW w:w="2802" w:type="dxa"/>
+          </w:tcPr>
+          <w:p>
+            <w:proofErr w:type="spellStart"/>
+            <w:r>
+              <w:rPr>
+                <w:rFonts w:ascii="Arial" w:hAnsi="Arial" w:cs="Arial"/>
+                <w:color w:val="333333"/>
+                <w:shd w:val="clear" w:color="auto" w:fill="FFFFFF"/>
+              </w:rPr>
+              <w:t>gcpermcapacity</w:t>
+            </w:r>
+            <w:proofErr w:type="spellEnd"/>
+          </w:p>
+        </w:tc>
+        <w:tc>
+          <w:tcPr>
+            <w:tcW w:w="5720" w:type="dxa"/>
+          </w:tcPr>
+          <w:p>
+            <w:r>
+              <w:rPr>
+                <w:rFonts w:ascii="Arial" w:hAnsi="Arial" w:cs="Arial"/>
+                <w:color w:val="333333"/>
+                <w:shd w:val="clear" w:color="auto" w:fill="FFFFFF"/>
+              </w:rPr>
+              <w:t>永久区大小</w:t>
+            </w:r>
+          </w:p>
+        </w:tc>
+      </w:tr>
+      <w:tr>
+        <w:tc>
+          <w:tcPr>
+            <w:tcW w:w="2802" w:type="dxa"/>
+          </w:tcPr>
+          <w:p>
+            <w:pPr>
+              <w:rPr>
+                <w:b/>
+                <w:bCs/>
+                <w:color w:val="FF0000"/>
+              </w:rPr>
+            </w:pPr>
+            <w:proofErr w:type="spellStart"/>
+            <w:r>
+              <w:rPr>
+                <w:rFonts w:ascii="Arial" w:hAnsi="Arial" w:cs="Arial"/>
+                <w:b/>
+                <w:bCs/>
+                <w:color w:val="FF0000"/>
+                <w:shd w:val="clear" w:color="auto" w:fill="FFFFFF"/>
+              </w:rPr>
+              <w:t>gcutil</w:t>
+            </w:r>
+            <w:proofErr w:type="spellEnd"/>
+          </w:p>
+        </w:tc>
+        <w:tc>
+          <w:tcPr>
+            <w:tcW w:w="5720" w:type="dxa"/>
+          </w:tcPr>
+          <w:p>
+            <w:pPr>
+              <w:rPr>
+                <w:b/>
+                <w:bCs/>
+                <w:color w:val="FF0000"/>
+              </w:rPr>
+            </w:pPr>
+            <w:r>
+              <w:rPr>
+                <w:rFonts w:ascii="Arial" w:hAnsi="Arial" w:cs="Arial"/>
+                <w:b/>
+                <w:bCs/>
+                <w:color w:val="FF0000"/>
+                <w:shd w:val="clear" w:color="auto" w:fill="FFFFFF"/>
+              </w:rPr>
+              <w:t>GC</w:t>
+            </w:r>
+            <w:r>
+              <w:rPr>
+                <w:rFonts w:ascii="Arial" w:hAnsi="Arial" w:cs="Arial"/>
+                <w:b/>
+                <w:bCs/>
+                <w:color w:val="FF0000"/>
+                <w:shd w:val="clear" w:color="auto" w:fill="FFFFFF"/>
+              </w:rPr>
+              <w:t>统计汇总</w:t>
+            </w:r>
+          </w:p>
+        </w:tc>
+      </w:tr>
+      <w:tr>
+        <w:tc>
+          <w:tcPr>
+            <w:tcW w:w="2802" w:type="dxa"/>
+          </w:tcPr>
+          <w:p>
+            <w:proofErr w:type="spellStart"/>
+            <w:r>
+              <w:rPr>
+                <w:rFonts w:ascii="Arial" w:hAnsi="Arial" w:cs="Arial"/>
+                <w:color w:val="333333"/>
+                <w:shd w:val="clear" w:color="auto" w:fill="FFFFFF"/>
+              </w:rPr>
+              <w:t>printcompilation</w:t>
+            </w:r>
+            <w:proofErr w:type="spellEnd"/>
+          </w:p>
+        </w:tc>
+        <w:tc>
+          <w:tcPr>
+            <w:tcW w:w="5720" w:type="dxa"/>
+          </w:tcPr>
+          <w:p>
+            <w:proofErr w:type="spellStart"/>
+            <w:r>
+              <w:rPr>
+                <w:rFonts w:ascii="Arial" w:hAnsi="Arial" w:cs="Arial"/>
+                <w:color w:val="333333"/>
+                <w:shd w:val="clear" w:color="auto" w:fill="FFFFFF"/>
+              </w:rPr>
+              <w:t>HotSpot</w:t>
+            </w:r>
+            <w:proofErr w:type="spellEnd"/>
+            <w:r>
+              <w:rPr>
+                <w:rFonts w:ascii="Arial" w:hAnsi="Arial" w:cs="Arial"/>
+                <w:color w:val="333333"/>
+                <w:shd w:val="clear" w:color="auto" w:fill="FFFFFF"/>
+              </w:rPr>
+              <w:t>编译统计</w:t>
+            </w:r>
+          </w:p>
+        </w:tc>
+      </w:tr>
+    </w:tbl>
+    <w:p>
+      <w:r>
+        <w:rPr>
+          <w:noProof/>
+        </w:rPr>
+        <w:drawing>
+          <wp:inline distT="0" distB="0" distL="0" distR="0" wp14:anchorId="5EE34804" wp14:editId="72636105">
+            <wp:extent cx="3708400" cy="2616200"/>
+            <wp:effectExtent l="0" t="0" r="0" b="0"/>
+            <wp:docPr id="10" name="图片 10"/>
+            <wp:cNvGraphicFramePr>
+              <a:graphicFrameLocks xmlns:a="http://schemas.openxmlformats.org/drawingml/2006/main" noChangeAspect="1"/>
+            </wp:cNvGraphicFramePr>
+            <a:graphic xmlns:a="http://schemas.openxmlformats.org/drawingml/2006/main">
+              <a:graphicData uri="http://schemas.openxmlformats.org/drawingml/2006/picture">
+                <pic:pic xmlns:pic="http://schemas.openxmlformats.org/drawingml/2006/picture">
+                  <pic:nvPicPr>
+                    <pic:cNvPr id="10" name="图片 10"/>
+                    <pic:cNvPicPr/>
+                  </pic:nvPicPr>
+                  <pic:blipFill>
+                    <a:blip r:embed="rId17">
+                      <a:extLst>
+                        <a:ext uri="{28A0092B-C50C-407E-A947-70E740481C1C}">
+                          <a14:useLocalDpi xmlns:a14="http://schemas.microsoft.com/office/drawing/2010/main" val="0"/>
+                        </a:ext>
+                      </a:extLst>
+                    </a:blip>
+                    <a:stretch>
+                      <a:fillRect/>
+                    </a:stretch>
+                  </pic:blipFill>
+                  <pic:spPr>
+                    <a:xfrm>
+                      <a:off x="0" y="0"/>
+                      <a:ext cx="3708400" cy="2616200"/>
+                    </a:xfrm>
+                    <a:prstGeom prst="rect">
+                      <a:avLst/>
+                    </a:prstGeom>
+                  </pic:spPr>
+                </pic:pic>
+              </a:graphicData>
+            </a:graphic>
+          </wp:inline>
+        </w:drawing>
+      </w:r>
+    </w:p>
+    <w:tbl>
+      <w:tblPr>
+        <w:tblStyle w:val="a6"/>
+        <w:tblW w:w="0" w:type="auto"/>
+        <w:tblLook w:val="04A0" w:firstRow="1" w:lastRow="0" w:firstColumn="1" w:lastColumn="0" w:noHBand="0" w:noVBand="1"/>
+      </w:tblPr>
+      <w:tblGrid>
+        <w:gridCol w:w="959"/>
+        <w:gridCol w:w="7563"/>
+      </w:tblGrid>
+      <w:tr>
+        <w:tc>
+          <w:tcPr>
+            <w:tcW w:w="959" w:type="dxa"/>
+          </w:tcPr>
+          <w:p>
+            <w:r>
+              <w:rPr>
+                <w:rFonts w:hint="eastAsia"/>
+              </w:rPr>
+              <w:t>S</w:t>
+            </w:r>
+            <w:r>
+              <w:t>0</w:t>
+            </w:r>
+          </w:p>
+        </w:tc>
+        <w:tc>
+          <w:tcPr>
+            <w:tcW w:w="7563" w:type="dxa"/>
+          </w:tcPr>
+          <w:p>
+            <w:r>
+              <w:rPr>
+                <w:rFonts w:ascii="Arial" w:hAnsi="Arial" w:cs="Arial"/>
+                <w:color w:val="4F4F4F"/>
+                <w:shd w:val="clear" w:color="auto" w:fill="F7F7F7"/>
+              </w:rPr>
+              <w:t>年轻代中第一个</w:t>
+            </w:r>
+            <w:r>
+              <w:rPr>
+                <w:rFonts w:ascii="Arial" w:hAnsi="Arial" w:cs="Arial"/>
+                <w:color w:val="4F4F4F"/>
+                <w:shd w:val="clear" w:color="auto" w:fill="F7F7F7"/>
+              </w:rPr>
+              <w:t>survivor</w:t>
+            </w:r>
+            <w:r>
+              <w:rPr>
+                <w:rFonts w:ascii="Arial" w:hAnsi="Arial" w:cs="Arial"/>
+                <w:color w:val="4F4F4F"/>
+                <w:shd w:val="clear" w:color="auto" w:fill="F7F7F7"/>
+              </w:rPr>
+              <w:t>（幸存区）已使用的占当前容量百分比</w:t>
+            </w:r>
+          </w:p>
+        </w:tc>
+      </w:tr>
+      <w:tr>
+        <w:tc>
+          <w:tcPr>
+            <w:tcW w:w="959" w:type="dxa"/>
+          </w:tcPr>
+          <w:p>
+            <w:r>
+              <w:rPr>
+                <w:rFonts w:hint="eastAsia"/>
+              </w:rPr>
+              <w:t>S</w:t>
+            </w:r>
+            <w:r>
+              <w:t>1</w:t>
+            </w:r>
+          </w:p>
+        </w:tc>
+        <w:tc>
+          <w:tcPr>
+            <w:tcW w:w="7563" w:type="dxa"/>
+          </w:tcPr>
+          <w:p>
+            <w:r>
+              <w:rPr>
+                <w:rFonts w:ascii="Arial" w:hAnsi="Arial" w:cs="Arial"/>
+                <w:color w:val="4F4F4F"/>
+                <w:shd w:val="clear" w:color="auto" w:fill="FFFFFF"/>
+              </w:rPr>
+              <w:t>年轻代中第二个</w:t>
+            </w:r>
+            <w:r>
+              <w:rPr>
+                <w:rFonts w:ascii="Arial" w:hAnsi="Arial" w:cs="Arial"/>
+                <w:color w:val="4F4F4F"/>
+                <w:shd w:val="clear" w:color="auto" w:fill="FFFFFF"/>
+              </w:rPr>
+              <w:t>survivor</w:t>
+            </w:r>
+            <w:r>
+              <w:rPr>
+                <w:rFonts w:ascii="Arial" w:hAnsi="Arial" w:cs="Arial"/>
+                <w:color w:val="4F4F4F"/>
+                <w:shd w:val="clear" w:color="auto" w:fill="FFFFFF"/>
+              </w:rPr>
+              <w:t>（幸存区）已使用的占当前容量百分比</w:t>
+            </w:r>
+          </w:p>
+        </w:tc>
+      </w:tr>
+      <w:tr>
+        <w:tc>
+          <w:tcPr>
+            <w:tcW w:w="959" w:type="dxa"/>
+          </w:tcPr>
+          <w:p>
+            <w:r>
+              <w:rPr>
+                <w:rFonts w:hint="eastAsia"/>
+              </w:rPr>
+              <w:t>E</w:t>
+            </w:r>
+          </w:p>
+        </w:tc>
+        <w:tc>
+          <w:tcPr>
+            <w:tcW w:w="7563" w:type="dxa"/>
+          </w:tcPr>
+          <w:p>
+            <w:r>
+              <w:rPr>
+                <w:rFonts w:ascii="Arial" w:hAnsi="Arial" w:cs="Arial"/>
+                <w:color w:val="4F4F4F"/>
+                <w:shd w:val="clear" w:color="auto" w:fill="F7F7F7"/>
+              </w:rPr>
+              <w:t>年轻代中</w:t>
+            </w:r>
+            <w:r>
+              <w:rPr>
+                <w:rFonts w:ascii="Arial" w:hAnsi="Arial" w:cs="Arial"/>
+                <w:color w:val="4F4F4F"/>
+                <w:shd w:val="clear" w:color="auto" w:fill="F7F7F7"/>
+              </w:rPr>
+              <w:t>Eden</w:t>
+            </w:r>
+            <w:r>
+              <w:rPr>
+                <w:rFonts w:ascii="Arial" w:hAnsi="Arial" w:cs="Arial"/>
+                <w:color w:val="4F4F4F"/>
+                <w:shd w:val="clear" w:color="auto" w:fill="F7F7F7"/>
+              </w:rPr>
+              <w:t>已使用的占当前容量百分比</w:t>
+            </w:r>
+          </w:p>
+        </w:tc>
+      </w:tr>
+      <w:tr>
+        <w:tc>
+          <w:tcPr>
+            <w:tcW w:w="959" w:type="dxa"/>
+          </w:tcPr>
+          <w:p>
+            <w:r>
+              <w:rPr>
+                <w:rFonts w:hint="eastAsia"/>
+              </w:rPr>
+              <w:t>O</w:t>
+            </w:r>
+          </w:p>
+        </w:tc>
+        <w:tc>
+          <w:tcPr>
+            <w:tcW w:w="7563" w:type="dxa"/>
+          </w:tcPr>
+          <w:p>
+            <w:r>
+              <w:rPr>
+                <w:rFonts w:ascii="Arial" w:hAnsi="Arial" w:cs="Arial"/>
+                <w:color w:val="4F4F4F"/>
+                <w:shd w:val="clear" w:color="auto" w:fill="FFFFFF"/>
+              </w:rPr>
+              <w:t>old</w:t>
+            </w:r>
+            <w:r>
+              <w:rPr>
+                <w:rFonts w:ascii="Arial" w:hAnsi="Arial" w:cs="Arial"/>
+                <w:color w:val="4F4F4F"/>
+                <w:shd w:val="clear" w:color="auto" w:fill="FFFFFF"/>
+              </w:rPr>
+              <w:t>代已使用的占当前容量百分比</w:t>
+            </w:r>
+          </w:p>
+        </w:tc>
+      </w:tr>
+      <w:tr>
+        <w:tc>
+          <w:tcPr>
+            <w:tcW w:w="959" w:type="dxa"/>
+          </w:tcPr>
+          <w:p>
+            <w:r>
+              <w:rPr>
+                <w:rFonts w:hint="eastAsia"/>
+              </w:rPr>
+              <w:t>P</w:t>
+            </w:r>
+          </w:p>
+        </w:tc>
+        <w:tc>
+          <w:tcPr>
+            <w:tcW w:w="7563" w:type="dxa"/>
+          </w:tcPr>
+          <w:p>
+            <w:r>
+              <w:rPr>
+                <w:rFonts w:ascii="Arial" w:hAnsi="Arial" w:cs="Arial"/>
+                <w:color w:val="4F4F4F"/>
+                <w:shd w:val="clear" w:color="auto" w:fill="F7F7F7"/>
+              </w:rPr>
+              <w:t>perm</w:t>
+            </w:r>
+            <w:r>
+              <w:rPr>
+                <w:rFonts w:ascii="Arial" w:hAnsi="Arial" w:cs="Arial"/>
+                <w:color w:val="4F4F4F"/>
+                <w:shd w:val="clear" w:color="auto" w:fill="F7F7F7"/>
+              </w:rPr>
+              <w:t>代已使用的占当前容量百分比</w:t>
+            </w:r>
+          </w:p>
+        </w:tc>
+      </w:tr>
+      <w:tr>
+        <w:tc>
+          <w:tcPr>
+            <w:tcW w:w="959" w:type="dxa"/>
+          </w:tcPr>
+          <w:p>
+            <w:r>
+              <w:rPr>
+                <w:rFonts w:hint="eastAsia"/>
+              </w:rPr>
+              <w:t>Y</w:t>
+            </w:r>
+            <w:r>
+              <w:t>GC</w:t>
+            </w:r>
+          </w:p>
+        </w:tc>
+        <w:tc>
+          <w:tcPr>
+            <w:tcW w:w="7563" w:type="dxa"/>
+          </w:tcPr>
+          <w:p>
+            <w:r>
+              <w:rPr>
+                <w:rFonts w:ascii="Arial" w:hAnsi="Arial" w:cs="Arial"/>
+                <w:color w:val="4F4F4F"/>
+                <w:shd w:val="clear" w:color="auto" w:fill="FFFFFF"/>
+              </w:rPr>
+              <w:t>从应用程序启动到采样时年轻代中</w:t>
+            </w:r>
+            <w:proofErr w:type="spellStart"/>
+            <w:r>
+              <w:rPr>
+                <w:rFonts w:ascii="Arial" w:hAnsi="Arial" w:cs="Arial"/>
+                <w:color w:val="4F4F4F"/>
+                <w:shd w:val="clear" w:color="auto" w:fill="FFFFFF"/>
+              </w:rPr>
+              <w:t>gc</w:t>
+            </w:r>
+            <w:proofErr w:type="spellEnd"/>
+            <w:r>
+              <w:rPr>
+                <w:rFonts w:ascii="Arial" w:hAnsi="Arial" w:cs="Arial"/>
+                <w:color w:val="4F4F4F"/>
+                <w:shd w:val="clear" w:color="auto" w:fill="FFFFFF"/>
+              </w:rPr>
+              <w:t>次数</w:t>
+            </w:r>
+          </w:p>
+        </w:tc>
+      </w:tr>
+      <w:tr>
+        <w:tc>
+          <w:tcPr>
+            <w:tcW w:w="959" w:type="dxa"/>
+          </w:tcPr>
+          <w:p>
+            <w:r>
+              <w:rPr>
+                <w:rFonts w:hint="eastAsia"/>
+              </w:rPr>
+              <w:t>Y</w:t>
+            </w:r>
+            <w:r>
+              <w:t>GCT</w:t>
+            </w:r>
+          </w:p>
+        </w:tc>
+        <w:tc>
+          <w:tcPr>
+            <w:tcW w:w="7563" w:type="dxa"/>
+          </w:tcPr>
+          <w:p>
+            <w:r>
+              <w:rPr>
+                <w:rFonts w:ascii="Arial" w:hAnsi="Arial" w:cs="Arial"/>
+                <w:color w:val="4F4F4F"/>
+                <w:shd w:val="clear" w:color="auto" w:fill="F7F7F7"/>
+              </w:rPr>
+              <w:t>从应用程序启动到采样时年轻代中</w:t>
+            </w:r>
+            <w:proofErr w:type="spellStart"/>
+            <w:r>
+              <w:rPr>
+                <w:rFonts w:ascii="Arial" w:hAnsi="Arial" w:cs="Arial"/>
+                <w:color w:val="4F4F4F"/>
+                <w:shd w:val="clear" w:color="auto" w:fill="F7F7F7"/>
+              </w:rPr>
+              <w:t>gc</w:t>
+            </w:r>
+            <w:proofErr w:type="spellEnd"/>
+            <w:r>
+              <w:rPr>
+                <w:rFonts w:ascii="Arial" w:hAnsi="Arial" w:cs="Arial"/>
+                <w:color w:val="4F4F4F"/>
+                <w:shd w:val="clear" w:color="auto" w:fill="F7F7F7"/>
+              </w:rPr>
+              <w:t>所用时间</w:t>
+            </w:r>
+            <w:r>
+              <w:rPr>
+                <w:rFonts w:ascii="Arial" w:hAnsi="Arial" w:cs="Arial"/>
+                <w:color w:val="4F4F4F"/>
+                <w:shd w:val="clear" w:color="auto" w:fill="F7F7F7"/>
+              </w:rPr>
+              <w:t>(s)</w:t>
+            </w:r>
+          </w:p>
+        </w:tc>
+      </w:tr>
+      <w:tr>
+        <w:tc>
+          <w:tcPr>
+            <w:tcW w:w="959" w:type="dxa"/>
+          </w:tcPr>
+          <w:p>
+            <w:r>
+              <w:rPr>
+                <w:rFonts w:hint="eastAsia"/>
+              </w:rPr>
+              <w:t>F</w:t>
+            </w:r>
+            <w:r>
+              <w:t>GC</w:t>
+            </w:r>
+          </w:p>
+        </w:tc>
+        <w:tc>
+          <w:tcPr>
+            <w:tcW w:w="7563" w:type="dxa"/>
+          </w:tcPr>
+          <w:p>
+            <w:r>
+              <w:rPr>
+                <w:rFonts w:ascii="Arial" w:hAnsi="Arial" w:cs="Arial"/>
+                <w:color w:val="4F4F4F"/>
+                <w:shd w:val="clear" w:color="auto" w:fill="FFFFFF"/>
+              </w:rPr>
+              <w:t>从应用程序启动到采样时</w:t>
+            </w:r>
+            <w:r>
+              <w:rPr>
+                <w:rFonts w:ascii="Arial" w:hAnsi="Arial" w:cs="Arial"/>
+                <w:color w:val="4F4F4F"/>
+                <w:shd w:val="clear" w:color="auto" w:fill="FFFFFF"/>
+              </w:rPr>
+              <w:t>old</w:t>
+            </w:r>
+            <w:r>
+              <w:rPr>
+                <w:rFonts w:ascii="Arial" w:hAnsi="Arial" w:cs="Arial"/>
+                <w:color w:val="4F4F4F"/>
+                <w:shd w:val="clear" w:color="auto" w:fill="FFFFFF"/>
+              </w:rPr>
+              <w:t>代</w:t>
+            </w:r>
+            <w:r>
+              <w:rPr>
+                <w:rFonts w:ascii="Arial" w:hAnsi="Arial" w:cs="Arial"/>
+                <w:color w:val="4F4F4F"/>
+                <w:shd w:val="clear" w:color="auto" w:fill="FFFFFF"/>
+              </w:rPr>
+              <w:t>(</w:t>
+            </w:r>
+            <w:r>
+              <w:rPr>
+                <w:rFonts w:ascii="Arial" w:hAnsi="Arial" w:cs="Arial"/>
+                <w:color w:val="4F4F4F"/>
+                <w:shd w:val="clear" w:color="auto" w:fill="FFFFFF"/>
+              </w:rPr>
+              <w:t>全</w:t>
+            </w:r>
+            <w:proofErr w:type="spellStart"/>
+            <w:r>
+              <w:rPr>
+                <w:rFonts w:ascii="Arial" w:hAnsi="Arial" w:cs="Arial"/>
+                <w:color w:val="4F4F4F"/>
+                <w:shd w:val="clear" w:color="auto" w:fill="FFFFFF"/>
+              </w:rPr>
+              <w:t>gc</w:t>
+            </w:r>
+            <w:proofErr w:type="spellEnd"/>
+            <w:r>
+              <w:rPr>
+                <w:rFonts w:ascii="Arial" w:hAnsi="Arial" w:cs="Arial"/>
+                <w:color w:val="4F4F4F"/>
+                <w:shd w:val="clear" w:color="auto" w:fill="FFFFFF"/>
+              </w:rPr>
+              <w:t>)</w:t>
+            </w:r>
+            <w:proofErr w:type="spellStart"/>
+            <w:r>
+              <w:rPr>
+                <w:rFonts w:ascii="Arial" w:hAnsi="Arial" w:cs="Arial"/>
+                <w:color w:val="4F4F4F"/>
+                <w:shd w:val="clear" w:color="auto" w:fill="FFFFFF"/>
+              </w:rPr>
+              <w:t>gc</w:t>
+            </w:r>
+            <w:proofErr w:type="spellEnd"/>
+            <w:r>
+              <w:rPr>
+                <w:rFonts w:ascii="Arial" w:hAnsi="Arial" w:cs="Arial"/>
+                <w:color w:val="4F4F4F"/>
+                <w:shd w:val="clear" w:color="auto" w:fill="FFFFFF"/>
+              </w:rPr>
+              <w:t>次数</w:t>
+            </w:r>
+          </w:p>
+        </w:tc>
+      </w:tr>
+      <w:tr>
+        <w:tc>
+          <w:tcPr>
+            <w:tcW w:w="959" w:type="dxa"/>
+          </w:tcPr>
+          <w:p>
+            <w:r>
+              <w:t>FGCT</w:t>
+            </w:r>
+          </w:p>
+        </w:tc>
+        <w:tc>
+          <w:tcPr>
+            <w:tcW w:w="7563" w:type="dxa"/>
+          </w:tcPr>
+          <w:p>
+            <w:r>
+              <w:rPr>
+                <w:rFonts w:ascii="Arial" w:hAnsi="Arial" w:cs="Arial"/>
+                <w:color w:val="4F4F4F"/>
+                <w:shd w:val="clear" w:color="auto" w:fill="F7F7F7"/>
+              </w:rPr>
+              <w:t>从应用程序启动到采样时</w:t>
+            </w:r>
+            <w:r>
+              <w:rPr>
+                <w:rFonts w:ascii="Arial" w:hAnsi="Arial" w:cs="Arial"/>
+                <w:color w:val="4F4F4F"/>
+                <w:shd w:val="clear" w:color="auto" w:fill="F7F7F7"/>
+              </w:rPr>
+              <w:t>old</w:t>
+            </w:r>
+            <w:r>
+              <w:rPr>
+                <w:rFonts w:ascii="Arial" w:hAnsi="Arial" w:cs="Arial"/>
+                <w:color w:val="4F4F4F"/>
+                <w:shd w:val="clear" w:color="auto" w:fill="F7F7F7"/>
+              </w:rPr>
+              <w:t>代</w:t>
+            </w:r>
+            <w:r>
+              <w:rPr>
+                <w:rFonts w:ascii="Arial" w:hAnsi="Arial" w:cs="Arial"/>
+                <w:color w:val="4F4F4F"/>
+                <w:shd w:val="clear" w:color="auto" w:fill="F7F7F7"/>
+              </w:rPr>
+              <w:t>(</w:t>
+            </w:r>
+            <w:r>
+              <w:rPr>
+                <w:rFonts w:ascii="Arial" w:hAnsi="Arial" w:cs="Arial"/>
+                <w:color w:val="4F4F4F"/>
+                <w:shd w:val="clear" w:color="auto" w:fill="F7F7F7"/>
+              </w:rPr>
+              <w:t>全</w:t>
+            </w:r>
+            <w:proofErr w:type="spellStart"/>
+            <w:r>
+              <w:rPr>
+                <w:rFonts w:ascii="Arial" w:hAnsi="Arial" w:cs="Arial"/>
+                <w:color w:val="4F4F4F"/>
+                <w:shd w:val="clear" w:color="auto" w:fill="F7F7F7"/>
+              </w:rPr>
+              <w:t>gc</w:t>
+            </w:r>
+            <w:proofErr w:type="spellEnd"/>
+            <w:r>
+              <w:rPr>
+                <w:rFonts w:ascii="Arial" w:hAnsi="Arial" w:cs="Arial"/>
+                <w:color w:val="4F4F4F"/>
+                <w:shd w:val="clear" w:color="auto" w:fill="F7F7F7"/>
+              </w:rPr>
+              <w:t>)</w:t>
+            </w:r>
+            <w:proofErr w:type="spellStart"/>
+            <w:r>
+              <w:rPr>
+                <w:rFonts w:ascii="Arial" w:hAnsi="Arial" w:cs="Arial"/>
+                <w:color w:val="4F4F4F"/>
+                <w:shd w:val="clear" w:color="auto" w:fill="F7F7F7"/>
+              </w:rPr>
+              <w:t>gc</w:t>
+            </w:r>
+            <w:proofErr w:type="spellEnd"/>
+            <w:r>
+              <w:rPr>
+                <w:rFonts w:ascii="Arial" w:hAnsi="Arial" w:cs="Arial"/>
+                <w:color w:val="4F4F4F"/>
+                <w:shd w:val="clear" w:color="auto" w:fill="F7F7F7"/>
+              </w:rPr>
+              <w:t>所用时间</w:t>
+            </w:r>
+            <w:r>
+              <w:rPr>
+                <w:rFonts w:ascii="Arial" w:hAnsi="Arial" w:cs="Arial"/>
+                <w:color w:val="4F4F4F"/>
+                <w:shd w:val="clear" w:color="auto" w:fill="F7F7F7"/>
+              </w:rPr>
+              <w:t>(s)</w:t>
+            </w:r>
+          </w:p>
+        </w:tc>
+      </w:tr>
+      <w:tr>
+        <w:tc>
+          <w:tcPr>
+            <w:tcW w:w="959" w:type="dxa"/>
+          </w:tcPr>
+          <w:p>
+            <w:r>
+              <w:rPr>
+                <w:rFonts w:hint="eastAsia"/>
+              </w:rPr>
+              <w:t>G</w:t>
+            </w:r>
+            <w:r>
+              <w:t>CT</w:t>
+            </w:r>
+          </w:p>
+        </w:tc>
+        <w:tc>
+          <w:tcPr>
+            <w:tcW w:w="7563" w:type="dxa"/>
+          </w:tcPr>
+          <w:p>
+            <w:r>
+              <w:rPr>
+                <w:rFonts w:ascii="Arial" w:hAnsi="Arial" w:cs="Arial"/>
+                <w:color w:val="4F4F4F"/>
+                <w:shd w:val="clear" w:color="auto" w:fill="FFFFFF"/>
+              </w:rPr>
+              <w:t>从应用程序启动到采样时</w:t>
+            </w:r>
+            <w:proofErr w:type="spellStart"/>
+            <w:r>
+              <w:rPr>
+                <w:rFonts w:ascii="Arial" w:hAnsi="Arial" w:cs="Arial"/>
+                <w:color w:val="4F4F4F"/>
+                <w:shd w:val="clear" w:color="auto" w:fill="FFFFFF"/>
+              </w:rPr>
+              <w:t>gc</w:t>
+            </w:r>
+            <w:proofErr w:type="spellEnd"/>
+            <w:r>
+              <w:rPr>
+                <w:rFonts w:ascii="Arial" w:hAnsi="Arial" w:cs="Arial"/>
+                <w:color w:val="4F4F4F"/>
+                <w:shd w:val="clear" w:color="auto" w:fill="FFFFFF"/>
+              </w:rPr>
+              <w:t>用的总时间</w:t>
+            </w:r>
+            <w:r>
+              <w:rPr>
+                <w:rFonts w:ascii="Arial" w:hAnsi="Arial" w:cs="Arial"/>
+                <w:color w:val="4F4F4F"/>
+                <w:shd w:val="clear" w:color="auto" w:fill="FFFFFF"/>
+              </w:rPr>
+              <w:t>(s)</w:t>
+            </w:r>
+          </w:p>
+        </w:tc>
+      </w:tr>
+    </w:tbl>
+    <w:p>
+      <w:pPr>
+        <w:pStyle w:val="1"/>
+      </w:pPr>
+      <w:r>
+        <w:lastRenderedPageBreak/>
+        <w:t>9</w:t>
+      </w:r>
+      <w:r>
+        <w:t>.</w:t>
+      </w:r>
+      <w:r>
+        <w:t xml:space="preserve"> </w:t>
+      </w:r>
+      <w:proofErr w:type="spellStart"/>
+      <w:r>
+        <w:t>j</w:t>
+      </w:r>
+      <w:r>
+        <w:t>vm</w:t>
+      </w:r>
+      <w:proofErr w:type="spellEnd"/>
+      <w:r>
+        <w:rPr>
+          <w:rFonts w:hint="eastAsia"/>
+        </w:rPr>
+        <w:t>内存模型</w:t>
+      </w:r>
+    </w:p>
+    <w:p>
+      <w:pPr>
+        <w:rPr>
+          <w:rFonts w:hint="eastAsia"/>
+        </w:rPr>
+      </w:pPr>
+      <w:r>
+        <w:t>https://blog.csdn.net/wwt1996/article/details/105762516</w:t>
+      </w:r>
+    </w:p>
+    <w:p>
+      <w:r>
+        <w:rPr>
+          <w:noProof/>
+        </w:rPr>
+        <w:drawing>
+          <wp:inline distT="0" distB="0" distL="0" distR="0" wp14:anchorId="6F3AA87D" wp14:editId="0062DB3D">
+            <wp:extent cx="5274310" cy="2065020"/>
+            <wp:effectExtent l="0" t="0" r="0" b="5080"/>
+            <wp:docPr id="7" name="图片 7" descr="日程表&#10;&#10;描述已自动生成"/>
+            <wp:cNvGraphicFramePr>
+              <a:graphicFrameLocks xmlns:a="http://schemas.openxmlformats.org/drawingml/2006/main" noChangeAspect="1"/>
+            </wp:cNvGraphicFramePr>
+            <a:graphic xmlns:a="http://schemas.openxmlformats.org/drawingml/2006/main">
+              <a:graphicData uri="http://schemas.openxmlformats.org/drawingml/2006/picture">
+                <pic:pic xmlns:pic="http://schemas.openxmlformats.org/drawingml/2006/picture">
+                  <pic:nvPicPr>
+                    <pic:cNvPr id="7" name="图片 7" descr="日程表&#10;&#10;描述已自动生成"/>
+                    <pic:cNvPicPr/>
+                  </pic:nvPicPr>
+                  <pic:blipFill>
+                    <a:blip r:embed="rId18">
+                      <a:extLst>
+                        <a:ext uri="{28A0092B-C50C-407E-A947-70E740481C1C}">
+                          <a14:useLocalDpi xmlns:a14="http://schemas.microsoft.com/office/drawing/2010/main" val="0"/>
+                        </a:ext>
+                      </a:extLst>
+                    </a:blip>
+                    <a:stretch>
+                      <a:fillRect/>
+                    </a:stretch>
+                  </pic:blipFill>
+                  <pic:spPr>
+                    <a:xfrm>
+                      <a:off x="0" y="0"/>
+                      <a:ext cx="5274310" cy="2065020"/>
+                    </a:xfrm>
+                    <a:prstGeom prst="rect">
+                      <a:avLst/>
+                    </a:prstGeom>
+                  </pic:spPr>
+                </pic:pic>
+              </a:graphicData>
+            </a:graphic>
+          </wp:inline>
+        </w:drawing>
+      </w:r>
+    </w:p>
+    <w:tbl>
+      <w:tblPr>
+        <w:tblW w:w="0" w:type="auto"/>
+        <w:tblCellSpacing w:w="15" w:type="dxa"/>
+        <w:tblBorders>
+          <w:top w:val="single" w:sz="2" w:space="0" w:color="auto"/>
+          <w:left w:val="single" w:sz="2" w:space="0" w:color="auto"/>
+          <w:bottom w:val="single" w:sz="2" w:space="0" w:color="auto"/>
+          <w:right w:val="single" w:sz="2" w:space="0" w:color="auto"/>
+          <w:insideH w:val="single" w:sz="2" w:space="0" w:color="auto"/>
+          <w:insideV w:val="single" w:sz="2" w:space="0" w:color="auto"/>
+        </w:tblBorders>
+        <w:tblCellMar>
+          <w:top w:w="15" w:type="dxa"/>
+          <w:left w:w="15" w:type="dxa"/>
+          <w:bottom w:w="15" w:type="dxa"/>
+          <w:right w:w="15" w:type="dxa"/>
+        </w:tblCellMar>
+        <w:tblLook w:val="04A0" w:firstRow="1" w:lastRow="0" w:firstColumn="1" w:lastColumn="0" w:noHBand="0" w:noVBand="1"/>
+      </w:tblPr>
+      <w:tblGrid>
+        <w:gridCol w:w="1761"/>
+        <w:gridCol w:w="2790"/>
+        <w:gridCol w:w="2014"/>
+        <w:gridCol w:w="1841"/>
+      </w:tblGrid>
+      <w:tr>
+        <w:trPr>
+          <w:tblCellSpacing w:w="15" w:type="dxa"/>
+        </w:trPr>
+        <w:tc>
+          <w:tcPr>
+            <w:tcW w:w="1716" w:type="dxa"/>
+            <w:vAlign w:val="center"/>
+            <w:hideMark/>
+          </w:tcPr>
+          <w:p>
+            <w:r>
+              <w:t>Young(年轻代)</w:t>
+            </w:r>
+          </w:p>
+          <w:p>
+            <w:pPr>
+              <w:rPr>
+                <w:rFonts w:ascii="Times New Roman" w:eastAsia="Times New Roman" w:hAnsi="Times New Roman" w:cs="Times New Roman"/>
+                <w:sz w:val="20"/>
+                <w:szCs w:val="20"/>
+              </w:rPr>
+            </w:pPr>
+          </w:p>
+        </w:tc>
+        <w:tc>
+          <w:tcPr>
+            <w:tcW w:w="2760" w:type="dxa"/>
+            <w:vAlign w:val="center"/>
+            <w:hideMark/>
+          </w:tcPr>
+          <w:p>
+            <w:r>
+              <w:t>Eden</w:t>
+            </w:r>
+          </w:p>
+          <w:p>
+            <w:pPr>
+              <w:rPr>
+                <w:rFonts w:ascii="Times New Roman" w:eastAsia="Times New Roman" w:hAnsi="Times New Roman" w:cs="Times New Roman"/>
+                <w:sz w:val="20"/>
+                <w:szCs w:val="20"/>
+              </w:rPr>
+            </w:pPr>
+          </w:p>
+        </w:tc>
+        <w:tc>
+          <w:tcPr>
+            <w:tcW w:w="0" w:type="auto"/>
+            <w:vAlign w:val="center"/>
+            <w:hideMark/>
+          </w:tcPr>
+          <w:p>
+            <w:r>
+              <w:t>From Survivor</w:t>
+            </w:r>
+          </w:p>
+          <w:p>
+            <w:pPr>
+              <w:rPr>
+                <w:rFonts w:ascii="Times New Roman" w:eastAsia="Times New Roman" w:hAnsi="Times New Roman" w:cs="Times New Roman"/>
+                <w:sz w:val="20"/>
+                <w:szCs w:val="20"/>
+              </w:rPr>
+            </w:pPr>
+          </w:p>
+        </w:tc>
+        <w:tc>
+          <w:tcPr>
+            <w:tcW w:w="0" w:type="auto"/>
+            <w:vAlign w:val="center"/>
+            <w:hideMark/>
+          </w:tcPr>
+          <w:p>
+            <w:r>
+              <w:t>to Survivor</w:t>
+            </w:r>
+          </w:p>
+          <w:p>
+            <w:pPr>
+              <w:rPr>
+                <w:rFonts w:ascii="Times New Roman" w:eastAsia="Times New Roman" w:hAnsi="Times New Roman" w:cs="Times New Roman"/>
+                <w:sz w:val="20"/>
+                <w:szCs w:val="20"/>
+              </w:rPr>
+            </w:pPr>
+          </w:p>
+        </w:tc>
+      </w:tr>
+      <w:tr>
+        <w:trPr>
+          <w:tblCellSpacing w:w="15" w:type="dxa"/>
+        </w:trPr>
+        <w:tc>
+          <w:tcPr>
+            <w:tcW w:w="1716" w:type="dxa"/>
+            <w:vAlign w:val="center"/>
+            <w:hideMark/>
+          </w:tcPr>
+          <w:p/>
+          <w:p>
+            <w:pPr>
+              <w:rPr>
+                <w:rFonts w:ascii="Times New Roman" w:eastAsia="Times New Roman" w:hAnsi="Times New Roman" w:cs="Times New Roman"/>
+                <w:sz w:val="20"/>
+                <w:szCs w:val="20"/>
+              </w:rPr>
+            </w:pPr>
+          </w:p>
+        </w:tc>
+        <w:tc>
+          <w:tcPr>
+            <w:tcW w:w="2760" w:type="dxa"/>
+            <w:vAlign w:val="center"/>
+            <w:hideMark/>
+          </w:tcPr>
+          <w:p>
+            <w:r>
+              <w:t>新的对象实例总是首先放在Eden区</w:t>
+            </w:r>
+          </w:p>
+          <w:p>
+            <w:pPr>
+              <w:rPr>
+                <w:rFonts w:ascii="Times New Roman" w:eastAsia="Times New Roman" w:hAnsi="Times New Roman" w:cs="Times New Roman"/>
+                <w:sz w:val="20"/>
+                <w:szCs w:val="20"/>
+              </w:rPr>
+            </w:pPr>
+          </w:p>
+        </w:tc>
+        <w:tc>
+          <w:tcPr>
+            <w:tcW w:w="0" w:type="auto"/>
+            <w:gridSpan w:val="2"/>
+            <w:vAlign w:val="center"/>
+            <w:hideMark/>
+          </w:tcPr>
+          <w:p>
+            <w:pPr>
+              <w:jc w:val="center"/>
+            </w:pPr>
+            <w:r>
+              <w:t>Eden区和 Tenure(终生代)的缓冲，可以向Tenure(终生代)转移活动的对象实例。</w:t>
+            </w:r>
+          </w:p>
+          <w:p>
+            <w:pPr>
+              <w:rPr>
+                <w:rFonts w:ascii="Times New Roman" w:eastAsia="Times New Roman" w:hAnsi="Times New Roman" w:cs="Times New Roman"/>
+                <w:sz w:val="20"/>
+                <w:szCs w:val="20"/>
+              </w:rPr>
+            </w:pPr>
+          </w:p>
+        </w:tc>
+      </w:tr>
+      <w:tr>
+        <w:trPr>
+          <w:tblCellSpacing w:w="15" w:type="dxa"/>
+        </w:trPr>
+        <w:tc>
+          <w:tcPr>
+            <w:tcW w:w="1716" w:type="dxa"/>
+            <w:vAlign w:val="center"/>
+            <w:hideMark/>
+          </w:tcPr>
+          <w:p>
+            <w:r>
+              <w:t>Old(老年代)</w:t>
+            </w:r>
+          </w:p>
+          <w:p>
+            <w:pPr>
+              <w:rPr>
+                <w:rFonts w:ascii="Times New Roman" w:eastAsia="Times New Roman" w:hAnsi="Times New Roman" w:cs="Times New Roman"/>
+                <w:sz w:val="20"/>
+                <w:szCs w:val="20"/>
+              </w:rPr>
+            </w:pPr>
+          </w:p>
+        </w:tc>
+        <w:tc>
+          <w:tcPr>
+            <w:tcW w:w="2760" w:type="dxa"/>
+            <w:vAlign w:val="center"/>
+            <w:hideMark/>
+          </w:tcPr>
+          <w:p>
+            <w:r>
+              <w:t>Tenure</w:t>
+            </w:r>
+          </w:p>
+          <w:p>
+            <w:pPr>
+              <w:rPr>
+                <w:rFonts w:ascii="Times New Roman" w:eastAsia="Times New Roman" w:hAnsi="Times New Roman" w:cs="Times New Roman"/>
+                <w:sz w:val="20"/>
+                <w:szCs w:val="20"/>
+              </w:rPr>
+            </w:pPr>
+          </w:p>
+        </w:tc>
+        <w:tc>
+          <w:tcPr>
+            <w:tcW w:w="0" w:type="auto"/>
+            <w:gridSpan w:val="2"/>
+            <w:vAlign w:val="center"/>
+            <w:hideMark/>
+          </w:tcPr>
+          <w:p>
+            <w:pPr>
+              <w:jc w:val="center"/>
+            </w:pPr>
+          </w:p>
+          <w:p>
+            <w:pPr>
+              <w:rPr>
+                <w:rFonts w:ascii="Times New Roman" w:eastAsia="Times New Roman" w:hAnsi="Times New Roman" w:cs="Times New Roman"/>
+                <w:sz w:val="20"/>
+                <w:szCs w:val="20"/>
+              </w:rPr>
+            </w:pPr>
+          </w:p>
+        </w:tc>
+      </w:tr>
+      <w:tr>
+        <w:trPr>
+          <w:tblCellSpacing w:w="15" w:type="dxa"/>
+        </w:trPr>
+        <w:tc>
+          <w:tcPr>
+            <w:tcW w:w="1716" w:type="dxa"/>
+            <w:vAlign w:val="center"/>
+            <w:hideMark/>
+          </w:tcPr>
+          <w:p/>
+          <w:p>
+            <w:pPr>
+              <w:rPr>
+                <w:rFonts w:ascii="Times New Roman" w:eastAsia="Times New Roman" w:hAnsi="Times New Roman" w:cs="Times New Roman"/>
+                <w:sz w:val="20"/>
+                <w:szCs w:val="20"/>
+              </w:rPr>
+            </w:pPr>
+          </w:p>
+        </w:tc>
+        <w:tc>
+          <w:tcPr>
+            <w:tcW w:w="2760" w:type="dxa"/>
+            <w:vAlign w:val="center"/>
+            <w:hideMark/>
+          </w:tcPr>
+          <w:p>
+            <w:r>
+              <w:t>存放生命周期长久的实例对象</w:t>
+            </w:r>
+          </w:p>
+          <w:p>
+            <w:pPr>
+              <w:rPr>
+                <w:rFonts w:ascii="Times New Roman" w:eastAsia="Times New Roman" w:hAnsi="Times New Roman" w:cs="Times New Roman"/>
+                <w:sz w:val="20"/>
+                <w:szCs w:val="20"/>
+              </w:rPr>
+            </w:pPr>
+          </w:p>
+        </w:tc>
+        <w:tc>
+          <w:tcPr>
+            <w:tcW w:w="0" w:type="auto"/>
+            <w:gridSpan w:val="2"/>
+            <w:vAlign w:val="center"/>
+            <w:hideMark/>
+          </w:tcPr>
+          <w:p>
+            <w:pPr>
+              <w:jc w:val="center"/>
+            </w:pPr>
+          </w:p>
+          <w:p>
+            <w:pPr>
+              <w:rPr>
+                <w:rFonts w:ascii="Times New Roman" w:eastAsia="Times New Roman" w:hAnsi="Times New Roman" w:cs="Times New Roman"/>
+                <w:sz w:val="20"/>
+                <w:szCs w:val="20"/>
+              </w:rPr>
+            </w:pPr>
+          </w:p>
+        </w:tc>
+      </w:tr>
+      <w:tr>
+        <w:trPr>
+          <w:tblCellSpacing w:w="15" w:type="dxa"/>
+        </w:trPr>
+        <w:tc>
+          <w:tcPr>
+            <w:tcW w:w="1716" w:type="dxa"/>
+            <w:vAlign w:val="center"/>
+            <w:hideMark/>
+          </w:tcPr>
+          <w:p>
+            <w:r>
+              <w:t>Perm(永久代)</w:t>
+            </w:r>
+          </w:p>
+          <w:p>
+            <w:pPr>
+              <w:rPr>
+                <w:rFonts w:ascii="Times New Roman" w:eastAsia="Times New Roman" w:hAnsi="Times New Roman" w:cs="Times New Roman"/>
+                <w:sz w:val="20"/>
+                <w:szCs w:val="20"/>
+              </w:rPr>
+            </w:pPr>
+          </w:p>
+        </w:tc>
+        <w:tc>
+          <w:tcPr>
+            <w:tcW w:w="2760" w:type="dxa"/>
+            <w:vAlign w:val="center"/>
+            <w:hideMark/>
+          </w:tcPr>
+          <w:p>
+            <w:r>
+              <w:t>非堆内存的组成部分。主要存放加载的Class类级对象如class本身，method，field等等</w:t>
+            </w:r>
+          </w:p>
+          <w:p>
+            <w:pPr>
+              <w:rPr>
+                <w:rFonts w:ascii="Times New Roman" w:eastAsia="Times New Roman" w:hAnsi="Times New Roman" w:cs="Times New Roman"/>
+                <w:sz w:val="20"/>
+                <w:szCs w:val="20"/>
+              </w:rPr>
+            </w:pPr>
+          </w:p>
+        </w:tc>
+        <w:tc>
+          <w:tcPr>
+            <w:tcW w:w="0" w:type="auto"/>
+            <w:gridSpan w:val="2"/>
+            <w:vAlign w:val="center"/>
+            <w:hideMark/>
+          </w:tcPr>
+          <w:p>
+            <w:pPr>
+              <w:jc w:val="center"/>
+            </w:pPr>
+          </w:p>
+          <w:p>
+            <w:pPr>
+              <w:rPr>
+                <w:rFonts w:ascii="Times New Roman" w:eastAsia="Times New Roman" w:hAnsi="Times New Roman" w:cs="Times New Roman"/>
+                <w:sz w:val="20"/>
+                <w:szCs w:val="20"/>
+              </w:rPr>
+            </w:pPr>
+          </w:p>
+        </w:tc>
+      </w:tr>
+    </w:tbl>
+    <w:p/>
+    <w:tbl>
+      <w:tblPr>
+        <w:tblW w:w="0" w:type="auto"/>
+        <w:tblCellSpacing w:w="15" w:type="dxa"/>
+        <w:tblBorders>
+          <w:top w:val="single" w:sz="2" w:space="0" w:color="auto"/>
+          <w:left w:val="single" w:sz="2" w:space="0" w:color="auto"/>
+          <w:bottom w:val="single" w:sz="2" w:space="0" w:color="auto"/>
+          <w:right w:val="single" w:sz="2" w:space="0" w:color="auto"/>
+          <w:insideH w:val="single" w:sz="2" w:space="0" w:color="auto"/>
+          <w:insideV w:val="single" w:sz="2" w:space="0" w:color="auto"/>
+        </w:tblBorders>
+        <w:tblCellMar>
+          <w:top w:w="15" w:type="dxa"/>
+          <w:left w:w="15" w:type="dxa"/>
+          <w:bottom w:w="15" w:type="dxa"/>
+          <w:right w:w="15" w:type="dxa"/>
+        </w:tblCellMar>
+        <w:tblLook w:val="04A0" w:firstRow="1" w:lastRow="0" w:firstColumn="1" w:lastColumn="0" w:noHBand="0" w:noVBand="1"/>
+      </w:tblPr>
+      <w:tblGrid>
+        <w:gridCol w:w="738"/>
+        <w:gridCol w:w="1726"/>
+        <w:gridCol w:w="5942"/>
+      </w:tblGrid>
+      <w:tr>
+        <w:trPr>
+          <w:tblCellSpacing w:w="15" w:type="dxa"/>
+        </w:trPr>
+        <w:tc>
+          <w:tcPr>
+            <w:tcW w:w="0" w:type="auto"/>
+            <w:vAlign w:val="center"/>
+            <w:hideMark/>
+          </w:tcPr>
+          <w:p>
+            <w:r>
+              <w:t>Young GC</w:t>
+            </w:r>
+          </w:p>
+          <w:p>
+            <w:pPr>
+              <w:rPr>
+                <w:rFonts w:ascii="Times New Roman" w:eastAsia="Times New Roman" w:hAnsi="Times New Roman" w:cs="Times New Roman"/>
+                <w:sz w:val="20"/>
+                <w:szCs w:val="20"/>
+              </w:rPr>
+            </w:pPr>
+          </w:p>
+        </w:tc>
+        <w:tc>
+          <w:tcPr>
+            <w:tcW w:w="0" w:type="auto"/>
+            <w:vAlign w:val="center"/>
+            <w:hideMark/>
+          </w:tcPr>
+          <w:p>
+            <w:r>
+              <w:t>绝大部分对象在Eden区生成，当Eden区装填满的时候，会触发Young GC</w:t>
+            </w:r>
+          </w:p>
+          <w:p>
+            <w:pPr>
+              <w:rPr>
+                <w:rFonts w:ascii="Times New Roman" w:eastAsia="Times New Roman" w:hAnsi="Times New Roman" w:cs="Times New Roman"/>
+                <w:sz w:val="20"/>
+                <w:szCs w:val="20"/>
+              </w:rPr>
+            </w:pPr>
+          </w:p>
+        </w:tc>
+        <w:tc>
+          <w:tcPr>
+            <w:tcW w:w="0" w:type="auto"/>
+            <w:vAlign w:val="center"/>
+            <w:hideMark/>
+          </w:tcPr>
+          <w:p>
+            <w:r>
+              <w:t>在Eden区实现清除策略。</w:t>
+            </w:r>
+          </w:p>
+          <w:p>
+            <w:pPr>
+              <w:numPr>
+                <w:ilvl w:val="0"/>
+                <w:numId w:val="2"/>
+              </w:numPr>
+              <w:spacing w:before="100" w:beforeAutospacing="1" w:after="100" w:afterAutospacing="1"/>
+            </w:pPr>
+            <w:r>
+              <w:t xml:space="preserve">没有被引用的对象则直接回收。 </w:t>
+            </w:r>
+          </w:p>
+          <w:p>
+            <w:pPr>
+              <w:numPr>
+                <w:ilvl w:val="0"/>
+                <w:numId w:val="2"/>
+              </w:numPr>
+              <w:spacing w:before="100" w:beforeAutospacing="1" w:after="100" w:afterAutospacing="1"/>
+            </w:pPr>
+            <w:r>
+              <w:t xml:space="preserve">存活的对象会被移送到Survivor区。Survivor 区分为S0和S1两块内存空间，送到哪块空间呢?每次Young GC的时候，将存活的对象复制到未使用的那块空间，然后将当前正在使用的空间完全清除，交换两块空间的使用状态。 </w:t>
+            </w:r>
+          </w:p>
+          <w:p>
+            <w:pPr>
+              <w:numPr>
+                <w:ilvl w:val="0"/>
+                <w:numId w:val="2"/>
+              </w:numPr>
+              <w:spacing w:before="100" w:beforeAutospacing="1" w:after="100" w:afterAutospacing="1"/>
+            </w:pPr>
+            <w:r>
+              <w:t xml:space="preserve">如果Young GC要移送的对象大于Survivor区容量上限，则直接移交给老年代。 </w:t>
+            </w:r>
+          </w:p>
+          <w:p/>
+          <w:p>
+            <w:r>
+              <w:t xml:space="preserve">每个对象都有一个计数器，每次YGC都会加1。参数能配置计数器能控制移交次数，默认值是15，意思就是在Survivor 区交换14次之后，晋升至老年代。 </w:t>
+            </w:r>
+          </w:p>
+        </w:tc>
+      </w:tr>
+      <w:tr>
+        <w:trPr>
+          <w:tblCellSpacing w:w="15" w:type="dxa"/>
+        </w:trPr>
+        <w:tc>
+          <w:tcPr>
+            <w:tcW w:w="0" w:type="auto"/>
+            <w:vAlign w:val="center"/>
+            <w:hideMark/>
+          </w:tcPr>
+          <w:p>
+            <w:r>
+              <w:lastRenderedPageBreak/>
+              <w:t>Full GC</w:t>
+            </w:r>
+          </w:p>
+          <w:p>
+            <w:pPr>
+              <w:numPr>
+                <w:ilvl w:val="0"/>
+                <w:numId w:val="2"/>
+              </w:numPr>
+              <w:spacing w:before="100" w:beforeAutospacing="1" w:after="100" w:afterAutospacing="1"/>
+            </w:pPr>
+          </w:p>
+        </w:tc>
+        <w:tc>
+          <w:tcPr>
+            <w:tcW w:w="0" w:type="auto"/>
+            <w:vAlign w:val="center"/>
+            <w:hideMark/>
+          </w:tcPr>
+          <w:p/>
+          <w:p>
+            <w:pPr>
+              <w:rPr>
+                <w:rFonts w:ascii="Times New Roman" w:eastAsia="Times New Roman" w:hAnsi="Times New Roman" w:cs="Times New Roman"/>
+                <w:sz w:val="20"/>
+                <w:szCs w:val="20"/>
+              </w:rPr>
+            </w:pPr>
+          </w:p>
+        </w:tc>
+        <w:tc>
+          <w:tcPr>
+            <w:tcW w:w="0" w:type="auto"/>
+            <w:vAlign w:val="center"/>
+            <w:hideMark/>
+          </w:tcPr>
+          <w:p>
+            <w:pPr>
+              <w:numPr>
+                <w:ilvl w:val="0"/>
+                <w:numId w:val="3"/>
+              </w:numPr>
+              <w:spacing w:before="100" w:beforeAutospacing="1" w:after="100" w:afterAutospacing="1"/>
+            </w:pPr>
+            <w:r>
+              <w:t xml:space="preserve">Survivor 区处理超过上限，老年代也承受时，则会触发Full Garbage Collection(Full GC) </w:t>
+            </w:r>
+          </w:p>
+          <w:p>
+            <w:pPr>
+              <w:numPr>
+                <w:ilvl w:val="0"/>
+                <w:numId w:val="3"/>
+              </w:numPr>
+              <w:spacing w:before="100" w:beforeAutospacing="1" w:after="100" w:afterAutospacing="1"/>
+            </w:pPr>
+            <w:r>
+              <w:t>如果依然无法放下，则抛</w:t>
+            </w:r>
+            <w:proofErr w:type="spellStart"/>
+            <w:r>
+              <w:t>OutOfMemoryError</w:t>
+            </w:r>
+            <w:proofErr w:type="spellEnd"/>
+            <w:r>
+              <w:t xml:space="preserve">，堆出现OOM的概率是所有内存耗尽异常中最高的。 </w:t>
+            </w:r>
+          </w:p>
+        </w:tc>
+      </w:tr>
+    </w:tbl>
+    <w:p/>
+    <w:p>
+      <w:r>
+        <w:t>-</w:t>
+      </w:r>
+      <w:proofErr w:type="spellStart"/>
+      <w:r>
+        <w:t>Xms</w:t>
+      </w:r>
+      <w:proofErr w:type="spellEnd"/>
+      <w:r>
+        <w:t>设置堆的最小空间大小。</w:t>
+      </w:r>
+    </w:p>
+    <w:p>
+      <w:r>
+        <w:t>-</w:t>
+      </w:r>
+      <w:proofErr w:type="spellStart"/>
+      <w:r>
+        <w:t>Xmx</w:t>
+      </w:r>
+      <w:proofErr w:type="spellEnd"/>
+      <w:r>
+        <w:t>设置堆的最大空间大小。</w:t>
+      </w:r>
+    </w:p>
+    <w:p>
+      <w:r>
+        <w:t>-</w:t>
+      </w:r>
+      <w:proofErr w:type="spellStart"/>
+      <w:r>
+        <w:t>XX:NewSize</w:t>
+      </w:r>
+      <w:proofErr w:type="spellEnd"/>
+      <w:r>
+        <w:t>设置新生代最小空间大小。</w:t>
+      </w:r>
+    </w:p>
+    <w:p>
+      <w:r>
+        <w:t>-</w:t>
+      </w:r>
+      <w:proofErr w:type="spellStart"/>
+      <w:r>
+        <w:t>XX:MaxNewSize</w:t>
+      </w:r>
+      <w:proofErr w:type="spellEnd"/>
+      <w:r>
+        <w:t>设置新生代最大空间大小。</w:t>
+      </w:r>
+    </w:p>
+    <w:p>
+      <w:r>
+        <w:t>-</w:t>
+      </w:r>
+      <w:proofErr w:type="spellStart"/>
+      <w:r>
+        <w:t>XX:PermSize</w:t>
+      </w:r>
+      <w:proofErr w:type="spellEnd"/>
+      <w:r>
+        <w:t>设置永久代最小空间大小。</w:t>
+      </w:r>
+    </w:p>
+    <w:p>
+      <w:r>
+        <w:t>-</w:t>
+      </w:r>
+      <w:proofErr w:type="spellStart"/>
+      <w:r>
+        <w:t>XX:MaxPermSize</w:t>
+      </w:r>
+      <w:proofErr w:type="spellEnd"/>
+      <w:r>
+        <w:t>设置永久代最大空间大小。</w:t>
+      </w:r>
+    </w:p>
+    <w:p>
+      <w:r>
+        <w:t>-</w:t>
+      </w:r>
+      <w:proofErr w:type="spellStart"/>
+      <w:r>
+        <w:t>Xss</w:t>
+      </w:r>
+      <w:proofErr w:type="spellEnd"/>
+      <w:r>
+        <w:t>设置每个线程的堆栈大小</w:t>
+      </w:r>
     </w:p>
     <w:p>
       <w:pPr>
@@ -468,6 +3455,407 @@
     </w:sectPr>
   </w:body>
 </w:document>
+</file>
+
+<file path=word/numbering.xml><?xml version="1.0" encoding="utf-8"?>
+<w:numbering xmlns:wpc="http://schemas.microsoft.com/office/word/2010/wordprocessingCanvas" xmlns:cx="http://schemas.microsoft.com/office/drawing/2014/chartex" xmlns:cx1="http://schemas.microsoft.com/office/drawing/2015/9/8/chartex" xmlns:cx2="http://schemas.microsoft.com/office/drawing/2015/10/21/chartex" xmlns:cx3="http://schemas.microsoft.com/office/drawing/2016/5/9/chartex" xmlns:cx4="http://schemas.microsoft.com/office/drawing/2016/5/10/chartex" xmlns:cx5="http://schemas.microsoft.com/office/drawing/2016/5/11/chartex" xmlns:cx6="http://schemas.microsoft.com/office/drawing/2016/5/12/chartex" xmlns:cx7="http://schemas.microsoft.com/office/drawing/2016/5/13/chartex" xmlns:cx8="http://schemas.microsoft.com/office/drawing/2016/5/14/chartex" xmlns:mc="http://schemas.openxmlformats.org/markup-compatibility/2006" xmlns:aink="http://schemas.microsoft.com/office/drawing/2016/ink" xmlns:am3d="http://schemas.microsoft.com/office/drawing/2017/model3d" xmlns:o="urn:schemas-microsoft-com:office:office" xmlns:r="http://schemas.openxmlformats.org/officeDocument/2006/relationships" xmlns:m="http://schemas.openxmlformats.org/officeDocument/2006/math" xmlns:v="urn:schemas-microsoft-com:vml" xmlns:wp14="http://schemas.microsoft.com/office/word/2010/wordprocessingDrawing" xmlns:wp="http://schemas.openxmlformats.org/drawingml/2006/wordprocessingDrawing" xmlns:w10="urn:schemas-microsoft-com:office:word" xmlns:w="http://schemas.openxmlformats.org/wordprocessingml/2006/main" xmlns:w14="http://schemas.microsoft.com/office/word/2010/wordml" xmlns:w15="http://schemas.microsoft.com/office/word/2012/wordml" xmlns:w16cex="http://schemas.microsoft.com/office/word/2018/wordml/cex" xmlns:w16cid="http://schemas.microsoft.com/office/word/2016/wordml/cid" xmlns:w16="http://schemas.microsoft.com/office/word/2018/wordml" xmlns:w16sdtdh="http://schemas.microsoft.com/office/word/2020/wordml/sdtdatahash" xmlns:w16se="http://schemas.microsoft.com/office/word/2015/wordml/symex" xmlns:wpg="http://schemas.microsoft.com/office/word/2010/wordprocessingGroup" xmlns:wpi="http://schemas.microsoft.com/office/word/2010/wordprocessingInk" xmlns:wne="http://schemas.microsoft.com/office/word/2006/wordml" xmlns:wps="http://schemas.microsoft.com/office/word/2010/wordprocessingShape" mc:Ignorable="w14 w15 w16se w16cid w16 w16cex w16sdtdh wp14">
+  <w:abstractNum w:abstractNumId="0" w15:restartNumberingAfterBreak="0">
+    <w:nsid w:val="4C5809E2"/>
+    <w:multiLevelType w:val="hybridMultilevel"/>
+    <w:tmpl w:val="44BC6F2A"/>
+    <w:lvl w:ilvl="0" w:tplc="1B4EC06A">
+      <w:start w:val="1"/>
+      <w:numFmt w:val="decimal"/>
+      <w:lvlText w:val="%1）"/>
+      <w:lvlJc w:val="left"/>
+      <w:pPr>
+        <w:ind w:left="360" w:hanging="360"/>
+      </w:pPr>
+      <w:rPr>
+        <w:rFonts w:hint="default"/>
+      </w:rPr>
+    </w:lvl>
+    <w:lvl w:ilvl="1" w:tplc="04090019" w:tentative="1">
+      <w:start w:val="1"/>
+      <w:numFmt w:val="lowerLetter"/>
+      <w:lvlText w:val="%2)"/>
+      <w:lvlJc w:val="left"/>
+      <w:pPr>
+        <w:ind w:left="840" w:hanging="420"/>
+      </w:pPr>
+    </w:lvl>
+    <w:lvl w:ilvl="2" w:tplc="0409001B" w:tentative="1">
+      <w:start w:val="1"/>
+      <w:numFmt w:val="lowerRoman"/>
+      <w:lvlText w:val="%3."/>
+      <w:lvlJc w:val="right"/>
+      <w:pPr>
+        <w:ind w:left="1260" w:hanging="420"/>
+      </w:pPr>
+    </w:lvl>
+    <w:lvl w:ilvl="3" w:tplc="0409000F" w:tentative="1">
+      <w:start w:val="1"/>
+      <w:numFmt w:val="decimal"/>
+      <w:lvlText w:val="%4."/>
+      <w:lvlJc w:val="left"/>
+      <w:pPr>
+        <w:ind w:left="1680" w:hanging="420"/>
+      </w:pPr>
+    </w:lvl>
+    <w:lvl w:ilvl="4" w:tplc="04090019" w:tentative="1">
+      <w:start w:val="1"/>
+      <w:numFmt w:val="lowerLetter"/>
+      <w:lvlText w:val="%5)"/>
+      <w:lvlJc w:val="left"/>
+      <w:pPr>
+        <w:ind w:left="2100" w:hanging="420"/>
+      </w:pPr>
+    </w:lvl>
+    <w:lvl w:ilvl="5" w:tplc="0409001B" w:tentative="1">
+      <w:start w:val="1"/>
+      <w:numFmt w:val="lowerRoman"/>
+      <w:lvlText w:val="%6."/>
+      <w:lvlJc w:val="right"/>
+      <w:pPr>
+        <w:ind w:left="2520" w:hanging="420"/>
+      </w:pPr>
+    </w:lvl>
+    <w:lvl w:ilvl="6" w:tplc="0409000F" w:tentative="1">
+      <w:start w:val="1"/>
+      <w:numFmt w:val="decimal"/>
+      <w:lvlText w:val="%7."/>
+      <w:lvlJc w:val="left"/>
+      <w:pPr>
+        <w:ind w:left="2940" w:hanging="420"/>
+      </w:pPr>
+    </w:lvl>
+    <w:lvl w:ilvl="7" w:tplc="04090019" w:tentative="1">
+      <w:start w:val="1"/>
+      <w:numFmt w:val="lowerLetter"/>
+      <w:lvlText w:val="%8)"/>
+      <w:lvlJc w:val="left"/>
+      <w:pPr>
+        <w:ind w:left="3360" w:hanging="420"/>
+      </w:pPr>
+    </w:lvl>
+    <w:lvl w:ilvl="8" w:tplc="0409001B" w:tentative="1">
+      <w:start w:val="1"/>
+      <w:numFmt w:val="lowerRoman"/>
+      <w:lvlText w:val="%9."/>
+      <w:lvlJc w:val="right"/>
+      <w:pPr>
+        <w:ind w:left="3780" w:hanging="420"/>
+      </w:pPr>
+    </w:lvl>
+  </w:abstractNum>
+  <w:abstractNum w:abstractNumId="1" w15:restartNumberingAfterBreak="0">
+    <w:nsid w:val="72FD2FC5"/>
+    <w:multiLevelType w:val="multilevel"/>
+    <w:tmpl w:val="8DD0FB16"/>
+    <w:lvl w:ilvl="0">
+      <w:start w:val="1"/>
+      <w:numFmt w:val="bullet"/>
+      <w:lvlText w:val=""/>
+      <w:lvlJc w:val="left"/>
+      <w:pPr>
+        <w:tabs>
+          <w:tab w:val="num" w:pos="720"/>
+        </w:tabs>
+        <w:ind w:left="720" w:hanging="360"/>
+      </w:pPr>
+      <w:rPr>
+        <w:rFonts w:ascii="Symbol" w:hAnsi="Symbol" w:hint="default"/>
+        <w:sz w:val="20"/>
+      </w:rPr>
+    </w:lvl>
+    <w:lvl w:ilvl="1" w:tentative="1">
+      <w:start w:val="1"/>
+      <w:numFmt w:val="bullet"/>
+      <w:lvlText w:val="o"/>
+      <w:lvlJc w:val="left"/>
+      <w:pPr>
+        <w:tabs>
+          <w:tab w:val="num" w:pos="1440"/>
+        </w:tabs>
+        <w:ind w:left="1440" w:hanging="360"/>
+      </w:pPr>
+      <w:rPr>
+        <w:rFonts w:ascii="Courier New" w:hAnsi="Courier New" w:hint="default"/>
+        <w:sz w:val="20"/>
+      </w:rPr>
+    </w:lvl>
+    <w:lvl w:ilvl="2" w:tentative="1">
+      <w:start w:val="1"/>
+      <w:numFmt w:val="bullet"/>
+      <w:lvlText w:val=""/>
+      <w:lvlJc w:val="left"/>
+      <w:pPr>
+        <w:tabs>
+          <w:tab w:val="num" w:pos="2160"/>
+        </w:tabs>
+        <w:ind w:left="2160" w:hanging="360"/>
+      </w:pPr>
+      <w:rPr>
+        <w:rFonts w:ascii="Wingdings" w:hAnsi="Wingdings" w:hint="default"/>
+        <w:sz w:val="20"/>
+      </w:rPr>
+    </w:lvl>
+    <w:lvl w:ilvl="3" w:tentative="1">
+      <w:start w:val="1"/>
+      <w:numFmt w:val="bullet"/>
+      <w:lvlText w:val=""/>
+      <w:lvlJc w:val="left"/>
+      <w:pPr>
+        <w:tabs>
+          <w:tab w:val="num" w:pos="2880"/>
+        </w:tabs>
+        <w:ind w:left="2880" w:hanging="360"/>
+      </w:pPr>
+      <w:rPr>
+        <w:rFonts w:ascii="Wingdings" w:hAnsi="Wingdings" w:hint="default"/>
+        <w:sz w:val="20"/>
+      </w:rPr>
+    </w:lvl>
+    <w:lvl w:ilvl="4" w:tentative="1">
+      <w:start w:val="1"/>
+      <w:numFmt w:val="bullet"/>
+      <w:lvlText w:val=""/>
+      <w:lvlJc w:val="left"/>
+      <w:pPr>
+        <w:tabs>
+          <w:tab w:val="num" w:pos="3600"/>
+        </w:tabs>
+        <w:ind w:left="3600" w:hanging="360"/>
+      </w:pPr>
+      <w:rPr>
+        <w:rFonts w:ascii="Wingdings" w:hAnsi="Wingdings" w:hint="default"/>
+        <w:sz w:val="20"/>
+      </w:rPr>
+    </w:lvl>
+    <w:lvl w:ilvl="5" w:tentative="1">
+      <w:start w:val="1"/>
+      <w:numFmt w:val="bullet"/>
+      <w:lvlText w:val=""/>
+      <w:lvlJc w:val="left"/>
+      <w:pPr>
+        <w:tabs>
+          <w:tab w:val="num" w:pos="4320"/>
+        </w:tabs>
+        <w:ind w:left="4320" w:hanging="360"/>
+      </w:pPr>
+      <w:rPr>
+        <w:rFonts w:ascii="Wingdings" w:hAnsi="Wingdings" w:hint="default"/>
+        <w:sz w:val="20"/>
+      </w:rPr>
+    </w:lvl>
+    <w:lvl w:ilvl="6" w:tentative="1">
+      <w:start w:val="1"/>
+      <w:numFmt w:val="bullet"/>
+      <w:lvlText w:val=""/>
+      <w:lvlJc w:val="left"/>
+      <w:pPr>
+        <w:tabs>
+          <w:tab w:val="num" w:pos="5040"/>
+        </w:tabs>
+        <w:ind w:left="5040" w:hanging="360"/>
+      </w:pPr>
+      <w:rPr>
+        <w:rFonts w:ascii="Wingdings" w:hAnsi="Wingdings" w:hint="default"/>
+        <w:sz w:val="20"/>
+      </w:rPr>
+    </w:lvl>
+    <w:lvl w:ilvl="7" w:tentative="1">
+      <w:start w:val="1"/>
+      <w:numFmt w:val="bullet"/>
+      <w:lvlText w:val=""/>
+      <w:lvlJc w:val="left"/>
+      <w:pPr>
+        <w:tabs>
+          <w:tab w:val="num" w:pos="5760"/>
+        </w:tabs>
+        <w:ind w:left="5760" w:hanging="360"/>
+      </w:pPr>
+      <w:rPr>
+        <w:rFonts w:ascii="Wingdings" w:hAnsi="Wingdings" w:hint="default"/>
+        <w:sz w:val="20"/>
+      </w:rPr>
+    </w:lvl>
+    <w:lvl w:ilvl="8" w:tentative="1">
+      <w:start w:val="1"/>
+      <w:numFmt w:val="bullet"/>
+      <w:lvlText w:val=""/>
+      <w:lvlJc w:val="left"/>
+      <w:pPr>
+        <w:tabs>
+          <w:tab w:val="num" w:pos="6480"/>
+        </w:tabs>
+        <w:ind w:left="6480" w:hanging="360"/>
+      </w:pPr>
+      <w:rPr>
+        <w:rFonts w:ascii="Wingdings" w:hAnsi="Wingdings" w:hint="default"/>
+        <w:sz w:val="20"/>
+      </w:rPr>
+    </w:lvl>
+  </w:abstractNum>
+  <w:abstractNum w:abstractNumId="2" w15:restartNumberingAfterBreak="0">
+    <w:nsid w:val="7AB121DC"/>
+    <w:multiLevelType w:val="multilevel"/>
+    <w:tmpl w:val="7D66564E"/>
+    <w:lvl w:ilvl="0">
+      <w:start w:val="1"/>
+      <w:numFmt w:val="bullet"/>
+      <w:lvlText w:val=""/>
+      <w:lvlJc w:val="left"/>
+      <w:pPr>
+        <w:tabs>
+          <w:tab w:val="num" w:pos="720"/>
+        </w:tabs>
+        <w:ind w:left="720" w:hanging="360"/>
+      </w:pPr>
+      <w:rPr>
+        <w:rFonts w:ascii="Symbol" w:hAnsi="Symbol" w:hint="default"/>
+        <w:sz w:val="20"/>
+      </w:rPr>
+    </w:lvl>
+    <w:lvl w:ilvl="1" w:tentative="1">
+      <w:start w:val="1"/>
+      <w:numFmt w:val="bullet"/>
+      <w:lvlText w:val="o"/>
+      <w:lvlJc w:val="left"/>
+      <w:pPr>
+        <w:tabs>
+          <w:tab w:val="num" w:pos="1440"/>
+        </w:tabs>
+        <w:ind w:left="1440" w:hanging="360"/>
+      </w:pPr>
+      <w:rPr>
+        <w:rFonts w:ascii="Courier New" w:hAnsi="Courier New" w:hint="default"/>
+        <w:sz w:val="20"/>
+      </w:rPr>
+    </w:lvl>
+    <w:lvl w:ilvl="2" w:tentative="1">
+      <w:start w:val="1"/>
+      <w:numFmt w:val="bullet"/>
+      <w:lvlText w:val=""/>
+      <w:lvlJc w:val="left"/>
+      <w:pPr>
+        <w:tabs>
+          <w:tab w:val="num" w:pos="2160"/>
+        </w:tabs>
+        <w:ind w:left="2160" w:hanging="360"/>
+      </w:pPr>
+      <w:rPr>
+        <w:rFonts w:ascii="Wingdings" w:hAnsi="Wingdings" w:hint="default"/>
+        <w:sz w:val="20"/>
+      </w:rPr>
+    </w:lvl>
+    <w:lvl w:ilvl="3" w:tentative="1">
+      <w:start w:val="1"/>
+      <w:numFmt w:val="bullet"/>
+      <w:lvlText w:val=""/>
+      <w:lvlJc w:val="left"/>
+      <w:pPr>
+        <w:tabs>
+          <w:tab w:val="num" w:pos="2880"/>
+        </w:tabs>
+        <w:ind w:left="2880" w:hanging="360"/>
+      </w:pPr>
+      <w:rPr>
+        <w:rFonts w:ascii="Wingdings" w:hAnsi="Wingdings" w:hint="default"/>
+        <w:sz w:val="20"/>
+      </w:rPr>
+    </w:lvl>
+    <w:lvl w:ilvl="4" w:tentative="1">
+      <w:start w:val="1"/>
+      <w:numFmt w:val="bullet"/>
+      <w:lvlText w:val=""/>
+      <w:lvlJc w:val="left"/>
+      <w:pPr>
+        <w:tabs>
+          <w:tab w:val="num" w:pos="3600"/>
+        </w:tabs>
+        <w:ind w:left="3600" w:hanging="360"/>
+      </w:pPr>
+      <w:rPr>
+        <w:rFonts w:ascii="Wingdings" w:hAnsi="Wingdings" w:hint="default"/>
+        <w:sz w:val="20"/>
+      </w:rPr>
+    </w:lvl>
+    <w:lvl w:ilvl="5" w:tentative="1">
+      <w:start w:val="1"/>
+      <w:numFmt w:val="bullet"/>
+      <w:lvlText w:val=""/>
+      <w:lvlJc w:val="left"/>
+      <w:pPr>
+        <w:tabs>
+          <w:tab w:val="num" w:pos="4320"/>
+        </w:tabs>
+        <w:ind w:left="4320" w:hanging="360"/>
+      </w:pPr>
+      <w:rPr>
+        <w:rFonts w:ascii="Wingdings" w:hAnsi="Wingdings" w:hint="default"/>
+        <w:sz w:val="20"/>
+      </w:rPr>
+    </w:lvl>
+    <w:lvl w:ilvl="6" w:tentative="1">
+      <w:start w:val="1"/>
+      <w:numFmt w:val="bullet"/>
+      <w:lvlText w:val=""/>
+      <w:lvlJc w:val="left"/>
+      <w:pPr>
+        <w:tabs>
+          <w:tab w:val="num" w:pos="5040"/>
+        </w:tabs>
+        <w:ind w:left="5040" w:hanging="360"/>
+      </w:pPr>
+      <w:rPr>
+        <w:rFonts w:ascii="Wingdings" w:hAnsi="Wingdings" w:hint="default"/>
+        <w:sz w:val="20"/>
+      </w:rPr>
+    </w:lvl>
+    <w:lvl w:ilvl="7" w:tentative="1">
+      <w:start w:val="1"/>
+      <w:numFmt w:val="bullet"/>
+      <w:lvlText w:val=""/>
+      <w:lvlJc w:val="left"/>
+      <w:pPr>
+        <w:tabs>
+          <w:tab w:val="num" w:pos="5760"/>
+        </w:tabs>
+        <w:ind w:left="5760" w:hanging="360"/>
+      </w:pPr>
+      <w:rPr>
+        <w:rFonts w:ascii="Wingdings" w:hAnsi="Wingdings" w:hint="default"/>
+        <w:sz w:val="20"/>
+      </w:rPr>
+    </w:lvl>
+    <w:lvl w:ilvl="8" w:tentative="1">
+      <w:start w:val="1"/>
+      <w:numFmt w:val="bullet"/>
+      <w:lvlText w:val=""/>
+      <w:lvlJc w:val="left"/>
+      <w:pPr>
+        <w:tabs>
+          <w:tab w:val="num" w:pos="6480"/>
+        </w:tabs>
+        <w:ind w:left="6480" w:hanging="360"/>
+      </w:pPr>
+      <w:rPr>
+        <w:rFonts w:ascii="Wingdings" w:hAnsi="Wingdings" w:hint="default"/>
+        <w:sz w:val="20"/>
+      </w:rPr>
+    </w:lvl>
+  </w:abstractNum>
+  <w:num w:numId="1">
+    <w:abstractNumId w:val="0"/>
+  </w:num>
+  <w:num w:numId="2">
+    <w:abstractNumId w:val="1"/>
+  </w:num>
+  <w:num w:numId="3">
+    <w:abstractNumId w:val="2"/>
+  </w:num>
+</w:numbering>
 </file>
 
 <file path=word/styles.xml><?xml version="1.0" encoding="utf-8"?>
@@ -501,6 +3889,7 @@
     <w:lsdException w:name="Emphasis" w:qFormat="1"/>
     <w:lsdException w:name="HTML Top of Form" w:semiHidden="1" w:uiPriority="99" w:unhideWhenUsed="1"/>
     <w:lsdException w:name="HTML Bottom of Form" w:semiHidden="1" w:uiPriority="99" w:unhideWhenUsed="1"/>
+    <w:lsdException w:name="HTML Code" w:uiPriority="99"/>
     <w:lsdException w:name="Normal Table" w:semiHidden="1" w:unhideWhenUsed="1" w:qFormat="1"/>
     <w:lsdException w:name="No List" w:semiHidden="1" w:uiPriority="99" w:unhideWhenUsed="1"/>
     <w:lsdException w:name="Outline List 1" w:semiHidden="1" w:uiPriority="99" w:unhideWhenUsed="1"/>
@@ -773,7 +4162,7 @@
   <w:style w:type="paragraph" w:default="1" w:styleId="a">
     <w:name w:val="Normal"/>
     <w:qFormat/>
-    <w:rsid w:val="00840EC8"/>
+    <w:rsid w:val="006E5A5B"/>
     <w:rPr>
       <w:rFonts w:ascii="宋体" w:eastAsia="宋体" w:hAnsi="宋体" w:cs="宋体"/>
       <w:sz w:val="24"/>
@@ -802,6 +4191,28 @@
       <w:kern w:val="44"/>
       <w:sz w:val="44"/>
       <w:szCs w:val="44"/>
+    </w:rPr>
+  </w:style>
+  <w:style w:type="paragraph" w:styleId="3">
+    <w:name w:val="heading 3"/>
+    <w:basedOn w:val="a"/>
+    <w:next w:val="a"/>
+    <w:link w:val="30"/>
+    <w:semiHidden/>
+    <w:unhideWhenUsed/>
+    <w:qFormat/>
+    <w:rsid w:val="00E15ECA"/>
+    <w:pPr>
+      <w:keepNext/>
+      <w:keepLines/>
+      <w:spacing w:before="260" w:after="260" w:line="416" w:lineRule="auto"/>
+      <w:outlineLvl w:val="2"/>
+    </w:pPr>
+    <w:rPr>
+      <w:b/>
+      <w:bCs/>
+      <w:sz w:val="32"/>
+      <w:szCs w:val="32"/>
     </w:rPr>
   </w:style>
   <w:style w:type="character" w:default="1" w:styleId="a0">
@@ -859,6 +4270,68 @@
       <w:color w:val="0000FF"/>
       <w:u w:val="single"/>
     </w:rPr>
+  </w:style>
+  <w:style w:type="paragraph" w:styleId="a4">
+    <w:name w:val="List Paragraph"/>
+    <w:basedOn w:val="a"/>
+    <w:uiPriority w:val="99"/>
+    <w:rsid w:val="005B21C8"/>
+    <w:pPr>
+      <w:ind w:firstLineChars="200" w:firstLine="420"/>
+    </w:pPr>
+  </w:style>
+  <w:style w:type="character" w:customStyle="1" w:styleId="30">
+    <w:name w:val="标题 3 字符"/>
+    <w:basedOn w:val="a0"/>
+    <w:link w:val="3"/>
+    <w:semiHidden/>
+    <w:rsid w:val="00E15ECA"/>
+    <w:rPr>
+      <w:rFonts w:ascii="宋体" w:eastAsia="宋体" w:hAnsi="宋体" w:cs="宋体"/>
+      <w:b/>
+      <w:bCs/>
+      <w:sz w:val="32"/>
+      <w:szCs w:val="32"/>
+    </w:rPr>
+  </w:style>
+  <w:style w:type="character" w:styleId="HTML">
+    <w:name w:val="HTML Code"/>
+    <w:basedOn w:val="a0"/>
+    <w:uiPriority w:val="99"/>
+    <w:unhideWhenUsed/>
+    <w:rsid w:val="00E15ECA"/>
+    <w:rPr>
+      <w:rFonts w:ascii="宋体" w:eastAsia="宋体" w:hAnsi="宋体" w:cs="宋体"/>
+      <w:sz w:val="24"/>
+      <w:szCs w:val="24"/>
+    </w:rPr>
+  </w:style>
+  <w:style w:type="character" w:styleId="a5">
+    <w:name w:val="Unresolved Mention"/>
+    <w:basedOn w:val="a0"/>
+    <w:uiPriority w:val="99"/>
+    <w:semiHidden/>
+    <w:unhideWhenUsed/>
+    <w:rsid w:val="00975F1C"/>
+    <w:rPr>
+      <w:color w:val="605E5C"/>
+      <w:shd w:val="clear" w:color="auto" w:fill="E1DFDD"/>
+    </w:rPr>
+  </w:style>
+  <w:style w:type="table" w:styleId="a6">
+    <w:name w:val="Table Grid"/>
+    <w:basedOn w:val="a1"/>
+    <w:rsid w:val="00495825"/>
+    <w:tblPr>
+      <w:tblBorders>
+        <w:top w:val="single" w:sz="4" w:space="0" w:color="auto"/>
+        <w:left w:val="single" w:sz="4" w:space="0" w:color="auto"/>
+        <w:bottom w:val="single" w:sz="4" w:space="0" w:color="auto"/>
+        <w:right w:val="single" w:sz="4" w:space="0" w:color="auto"/>
+        <w:insideH w:val="single" w:sz="4" w:space="0" w:color="auto"/>
+        <w:insideV w:val="single" w:sz="4" w:space="0" w:color="auto"/>
+      </w:tblBorders>
+    </w:tblPr>
   </w:style>
 </w:styles>
 </file>
